--- a/undergraduate-bulletin/chapter-3/MathematicsandComputerScience.docx
+++ b/undergraduate-bulletin/chapter-3/MathematicsandComputerScience.docx
@@ -39,13 +39,24 @@
           <w:i w:val="1"/>
           <w:rtl w:val="0"/>
         </w:rPr>
-        <w:t xml:space="preserve">Professor Emeritus:</w:t>
-      </w:r>
-      <w:r>
-        <w:rPr>
-          <w:rtl w:val="0"/>
-        </w:rPr>
-        <w:t xml:space="preserve"> Gerald L. Alexanderson</w:t>
+        <w:t xml:space="preserve">Professors Emeritus:</w:t>
+      </w:r>
+      <w:r>
+        <w:rPr>
+          <w:rtl w:val="0"/>
+        </w:rPr>
+        <w:t xml:space="preserve"> </w:t>
+      </w:r>
+      <w:r>
+        <w:rPr>
+          <w:rtl w:val="0"/>
+        </w:rPr>
+        <w:t xml:space="preserve">José Barría, Leonard Klosinski, Edward F. Schaefer</w:t>
+      </w:r>
+      <w:r>
+        <w:rPr>
+          <w:rtl w:val="0"/>
+        </w:rPr>
       </w:r>
     </w:p>
     <w:p>
@@ -110,7 +121,7 @@
           <w:vertAlign w:val="baseline"/>
           <w:rtl w:val="0"/>
         </w:rPr>
-        <w:t xml:space="preserve"> José Barría, Frank A. Farris</w:t>
+        <w:t xml:space="preserve"> Frank A. Farris</w:t>
       </w:r>
       <w:r>
         <w:rPr>
@@ -133,7 +144,7 @@
           <w:vertAlign w:val="baseline"/>
           <w:rtl w:val="0"/>
         </w:rPr>
-        <w:t xml:space="preserve">, Daniel N. Ostrov, Edward F. Schaefer , Richard A. Scott, Dennis C. Smolarski, S.J.</w:t>
+        <w:t xml:space="preserve">, Daniel Ostrov, Richard A. Scott, Dennis C. Smolarski, S.J.</w:t>
       </w:r>
     </w:p>
     <w:p>
@@ -198,7 +209,7 @@
           <w:vertAlign w:val="baseline"/>
           <w:rtl w:val="0"/>
         </w:rPr>
-        <w:t xml:space="preserve"> Glenn D. Appleby, Robert A. Bekes, S. Tamsen McGinley, Nicholas Q. Tran, Byron L. Walden</w:t>
+        <w:t xml:space="preserve"> Glenn D. Appleby, Robert A. Bekes, Tamsen McGinley, Nicholas Q. Tran, Byron L. Walden</w:t>
       </w:r>
     </w:p>
     <w:p>
@@ -269,24 +280,24 @@
         <w:rPr>
           <w:rtl w:val="0"/>
         </w:rPr>
-        <w:t xml:space="preserve"> </w:t>
-      </w:r>
-      <w:r>
-        <w:rPr>
-          <w:rFonts w:ascii="Cambria" w:cs="Cambria" w:eastAsia="Cambria" w:hAnsi="Cambria"/>
-          <w:b w:val="0"/>
-          <w:i w:val="0"/>
-          <w:smallCaps w:val="0"/>
-          <w:strike w:val="0"/>
-          <w:color w:val="000000"/>
-          <w:sz w:val="24"/>
-          <w:szCs w:val="24"/>
-          <w:u w:val="none"/>
-          <w:shd w:fill="auto" w:val="clear"/>
-          <w:vertAlign w:val="baseline"/>
-          <w:rtl w:val="0"/>
-        </w:rPr>
-        <w:t xml:space="preserve">Michael Hartglass, Mustafa Hajij, Shiva Houshmand, Sara Krehbiel, Howard Levinson, Sukanya Manna, Nicolette Meshkat (Clare Boothe Luce Professor)</w:t>
+        <w:t xml:space="preserve"> Mustafa Hajij, </w:t>
+      </w:r>
+      <w:r>
+        <w:rPr>
+          <w:rFonts w:ascii="Cambria" w:cs="Cambria" w:eastAsia="Cambria" w:hAnsi="Cambria"/>
+          <w:b w:val="0"/>
+          <w:i w:val="0"/>
+          <w:smallCaps w:val="0"/>
+          <w:strike w:val="0"/>
+          <w:color w:val="000000"/>
+          <w:sz w:val="24"/>
+          <w:szCs w:val="24"/>
+          <w:u w:val="none"/>
+          <w:shd w:fill="auto" w:val="clear"/>
+          <w:vertAlign w:val="baseline"/>
+          <w:rtl w:val="0"/>
+        </w:rPr>
+        <w:t xml:space="preserve">Michael Hartglass, Shiva Houshmand, Sara Krehbiel, Howard Levinson, Nicolette Meshkat (Clare Boothe Luce Professor)</w:t>
       </w:r>
     </w:p>
     <w:p>
@@ -334,7 +345,7 @@
           <w:vertAlign w:val="baseline"/>
           <w:rtl w:val="0"/>
         </w:rPr>
-        <w:t xml:space="preserve">Senior Lecturer:</w:t>
+        <w:t xml:space="preserve">Senior Lecturers:</w:t>
       </w:r>
       <w:r>
         <w:rPr>
@@ -410,13 +421,36 @@
           <w:vertAlign w:val="baseline"/>
           <w:rtl w:val="0"/>
         </w:rPr>
-        <w:t xml:space="preserve"> Linda Burks, Joshua Grice, Corey Irving, Natalie Linnell, Mary Long, Phillip Jed</w:t>
-      </w:r>
-      <w:r>
-        <w:rPr>
-          <w:rtl w:val="0"/>
-        </w:rPr>
-        <w:t xml:space="preserve">lovec, Norman Paris, Luvreet Sangha</w:t>
+        <w:t xml:space="preserve"> Linda Burks, Joshua Grice, Corey Irving, </w:t>
+      </w:r>
+      <w:r>
+        <w:rPr>
+          <w:rtl w:val="0"/>
+        </w:rPr>
+        <w:t xml:space="preserve">Phillip Jedlovec, </w:t>
+      </w:r>
+      <w:r>
+        <w:rPr>
+          <w:rFonts w:ascii="Cambria" w:cs="Cambria" w:eastAsia="Cambria" w:hAnsi="Cambria"/>
+          <w:b w:val="0"/>
+          <w:i w:val="0"/>
+          <w:smallCaps w:val="0"/>
+          <w:strike w:val="0"/>
+          <w:color w:val="000000"/>
+          <w:sz w:val="24"/>
+          <w:szCs w:val="24"/>
+          <w:u w:val="none"/>
+          <w:shd w:fill="auto" w:val="clear"/>
+          <w:vertAlign w:val="baseline"/>
+          <w:rtl w:val="0"/>
+        </w:rPr>
+        <w:t xml:space="preserve">Natalie Linnell, Mary Long, </w:t>
+      </w:r>
+      <w:r>
+        <w:rPr>
+          <w:rtl w:val="0"/>
+        </w:rPr>
+        <w:t xml:space="preserve">Norman Paris, Luvreet Sangha</w:t>
       </w:r>
     </w:p>
     <w:p>
@@ -426,8 +460,16 @@
       </w:pPr>
       <w:r>
         <w:rPr>
-          <w:rtl w:val="0"/>
-        </w:rPr>
+          <w:i w:val="1"/>
+          <w:rtl w:val="0"/>
+        </w:rPr>
+        <w:t xml:space="preserve">Halmos Professor: </w:t>
+      </w:r>
+      <w:r>
+        <w:rPr>
+          <w:rtl w:val="0"/>
+        </w:rPr>
+        <w:t xml:space="preserve">Ami E. Radunskaya, Pomona College</w:t>
       </w:r>
     </w:p>
     <w:p>
@@ -475,7 +517,7 @@
           <w:vertAlign w:val="baseline"/>
           <w:rtl w:val="0"/>
         </w:rPr>
-        <w:t xml:space="preserve">The Department of Mathematics and Computer Science offers major programs leading to the bachelor of science in mathematics or the bachelor of science in computer science, as well as required and elective courses for students majoring in other fields. Either major may be pursued with any of three principal goals: preparation for graduate studies leading to advanced degrees in pure mathematics, applied mathematics, computer science, statistics, operations research, or other fields; preparation for secondary school teaching of mathematics or computer science; or preparation for a research career in business, industry, or government. The major in mathematics may be taken with an emphasis in applied mathematics, financial mathematics, mathematical economics, or mathematics education. The emphasis in mathematics education is designed to prepare majors to take the California Subject Examination for Teachers (CSET). The major in computer science offers emphases specializing in algorithms and complexity, data science, security, software, or one of the student’s choosing. Minors in mathematics or computer science are also available.</w:t>
+        <w:t xml:space="preserve">The Department of Mathematics and Computer Science offers major programs leading to the bachelor of science in mathematics or the bachelor of science in computer science, as well as required and elective courses for students majoring in other fields. Either major may be pursued with any of three principal goals: preparation for graduate studies leading to advanced degrees in pure mathematics, applied mathematics, computer science, statistics, operations research, or other fields; preparation for secondary school teaching of mathematics or computer science; or preparation for a research career in business, industry, or government. The major in mathematics may be taken with an emphasis in applied mathematics, data science, financial mathematics, mathematical economics, or mathematics education. The emphasis in mathematics education is designed to prepare majors to take the California Subject Examination for Teachers (CSET). The major in computer science offers emphases specializing in algorithms and complexity, data science, security, software, or one of the student’s choosing. Minors in mathematics or computer science are also available.</w:t>
       </w:r>
     </w:p>
     <w:p>
@@ -835,7 +877,20 @@
           <w:vertAlign w:val="baseline"/>
           <w:rtl w:val="0"/>
         </w:rPr>
-        <w:t xml:space="preserve">Seven approved 5-unit upper-division courses in mathematics or computer science, which must include at least one course in analysis (MATH 102, 105, or 153), at least one course in algebra (MATH 103 or 111), and at least one course selected from geometry (MATH 101, 113, or 174), or from discrete mathematics (MATH 176 or 177), or from applied mathematics (MATH 122, 125, 144, 155, 165, or 166)</w:t>
+        <w:t xml:space="preserve">Seven approved 5-unit upper-division courses in mathematics or computer science, which must include at least one course in analysis (MATH 102, 105, or 153), at least one course in algebra (MATH 103 or 111), and at least one course selected from geometry (MATH 101, 113, or 174), or from discrete mathematics (MATH 176 or 177), or from applied mathematics (MATH 122, 125, 141, 144, 146, 155, or 166). </w:t>
+      </w:r>
+      <w:r>
+        <w:rPr>
+          <w:b w:val="1"/>
+          <w:rtl w:val="0"/>
+        </w:rPr>
+        <w:t xml:space="preserve"> </w:t>
+      </w:r>
+      <w:r>
+        <w:rPr>
+          <w:rtl w:val="0"/>
+        </w:rPr>
+        <w:t xml:space="preserve">MATH 100, 192, 195, and CSCI 192 do not count toward the seven courses.</w:t>
       </w:r>
     </w:p>
     <w:p>
@@ -870,20 +925,26 @@
       </w:pPr>
       <w:r>
         <w:rPr>
-          <w:rFonts w:ascii="Cambria" w:cs="Cambria" w:eastAsia="Cambria" w:hAnsi="Cambria"/>
-          <w:b w:val="0"/>
-          <w:i w:val="0"/>
-          <w:smallCaps w:val="0"/>
-          <w:strike w:val="0"/>
-          <w:color w:val="000000"/>
-          <w:sz w:val="24"/>
-          <w:szCs w:val="24"/>
-          <w:u w:val="none"/>
-          <w:shd w:fill="auto" w:val="clear"/>
-          <w:vertAlign w:val="baseline"/>
-          <w:rtl w:val="0"/>
-        </w:rPr>
-        <w:t xml:space="preserve">Students planning to undertake graduate studies in pure mathematics should plan to take MATH 105, 111, 112, 113, 153, and 154. Students planning to undertake graduate studies in applied mathematics should complete the emphasis in applied mathematics and take MATH 105, 144, 153, 154, and 155.</w:t>
+          <w:rtl w:val="0"/>
+        </w:rPr>
+        <w:t xml:space="preserve">It is not required to select an emphasis for the major in mathematics. </w:t>
+      </w:r>
+      <w:r>
+        <w:rPr>
+          <w:rFonts w:ascii="Cambria" w:cs="Cambria" w:eastAsia="Cambria" w:hAnsi="Cambria"/>
+          <w:b w:val="0"/>
+          <w:i w:val="0"/>
+          <w:smallCaps w:val="0"/>
+          <w:strike w:val="0"/>
+          <w:color w:val="000000"/>
+          <w:sz w:val="24"/>
+          <w:szCs w:val="24"/>
+          <w:u w:val="none"/>
+          <w:shd w:fill="auto" w:val="clear"/>
+          <w:vertAlign w:val="baseline"/>
+          <w:rtl w:val="0"/>
+        </w:rPr>
+        <w:t xml:space="preserve">Students planning to undertake graduate studies in pure mathematics should plan to take MATH 105, 111, 112, 113, 153, and 154. Students planning to undertake graduate studies in applied mathematics should complete the emphasis in applied mathematics and take MATH 105, 144, 153, 154, and 155. </w:t>
       </w:r>
     </w:p>
     <w:p>
@@ -975,7 +1036,7 @@
           <w:vertAlign w:val="baseline"/>
           <w:rtl w:val="0"/>
         </w:rPr>
-        <w:t xml:space="preserve">Complete the requirements for a bachelor of science in mathematics with the following specifications:</w:t>
+        <w:t xml:space="preserve">Complete the requirements for a bachelor of science in mathematics with the following specifications and additions:</w:t>
       </w:r>
     </w:p>
     <w:p>
@@ -1015,7 +1076,7 @@
           <w:vertAlign w:val="baseline"/>
           <w:rtl w:val="0"/>
         </w:rPr>
-        <w:t xml:space="preserve">MATH 102, 122, 123, and 166</w:t>
+        <w:t xml:space="preserve">MATH 102, 122, and 123</w:t>
       </w:r>
     </w:p>
     <w:p>
@@ -1055,7 +1116,84 @@
           <w:vertAlign w:val="baseline"/>
           <w:rtl w:val="0"/>
         </w:rPr>
-        <w:t xml:space="preserve">Two courses from MATH 125, 144, 155, 165, 178, CSCI 164, or an approved alternative 5-unit upper-division mathematics (but not computer science) course</w:t>
+        <w:t xml:space="preserve">Two courses from MATH 125, </w:t>
+      </w:r>
+      <w:r>
+        <w:rPr>
+          <w:rtl w:val="0"/>
+        </w:rPr>
+        <w:t xml:space="preserve">141, </w:t>
+      </w:r>
+      <w:r>
+        <w:rPr>
+          <w:rFonts w:ascii="Cambria" w:cs="Cambria" w:eastAsia="Cambria" w:hAnsi="Cambria"/>
+          <w:b w:val="0"/>
+          <w:i w:val="0"/>
+          <w:smallCaps w:val="0"/>
+          <w:strike w:val="0"/>
+          <w:color w:val="000000"/>
+          <w:sz w:val="24"/>
+          <w:szCs w:val="24"/>
+          <w:u w:val="none"/>
+          <w:shd w:fill="auto" w:val="clear"/>
+          <w:vertAlign w:val="baseline"/>
+          <w:rtl w:val="0"/>
+        </w:rPr>
+        <w:t xml:space="preserve">144, 146, 147,</w:t>
+      </w:r>
+      <w:r>
+        <w:rPr>
+          <w:rtl w:val="0"/>
+        </w:rPr>
+        <w:t xml:space="preserve"> </w:t>
+      </w:r>
+      <w:r>
+        <w:rPr>
+          <w:rFonts w:ascii="Cambria" w:cs="Cambria" w:eastAsia="Cambria" w:hAnsi="Cambria"/>
+          <w:b w:val="0"/>
+          <w:i w:val="0"/>
+          <w:smallCaps w:val="0"/>
+          <w:strike w:val="0"/>
+          <w:color w:val="000000"/>
+          <w:sz w:val="24"/>
+          <w:szCs w:val="24"/>
+          <w:u w:val="none"/>
+          <w:shd w:fill="auto" w:val="clear"/>
+          <w:vertAlign w:val="baseline"/>
+          <w:rtl w:val="0"/>
+        </w:rPr>
+        <w:t xml:space="preserve">155, 166, 178, or an approved alternative 5-unit upper-division mathematics (but not computer science) course</w:t>
+      </w:r>
+    </w:p>
+    <w:p>
+      <w:pPr>
+        <w:keepNext w:val="0"/>
+        <w:keepLines w:val="0"/>
+        <w:widowControl w:val="1"/>
+        <w:numPr>
+          <w:ilvl w:val="0"/>
+          <w:numId w:val="13"/>
+        </w:numPr>
+        <w:pBdr>
+          <w:top w:space="0" w:sz="0" w:val="nil"/>
+          <w:left w:space="0" w:sz="0" w:val="nil"/>
+          <w:bottom w:space="0" w:sz="0" w:val="nil"/>
+          <w:right w:space="0" w:sz="0" w:val="nil"/>
+          <w:between w:space="0" w:sz="0" w:val="nil"/>
+        </w:pBdr>
+        <w:shd w:fill="auto" w:val="clear"/>
+        <w:spacing w:after="36" w:before="36" w:line="240" w:lineRule="auto"/>
+        <w:ind w:left="480" w:right="0" w:hanging="480"/>
+        <w:jc w:val="left"/>
+        <w:rPr>
+          <w:u w:val="none"/>
+        </w:rPr>
+      </w:pPr>
+      <w:r>
+        <w:rPr>
+          <w:rtl w:val="0"/>
+        </w:rPr>
+        <w:t xml:space="preserve">One course from MATH 166, 147</w:t>
       </w:r>
     </w:p>
     <w:p>
@@ -1313,7 +1451,7 @@
           <w:vertAlign w:val="baseline"/>
           <w:rtl w:val="0"/>
         </w:rPr>
-        <w:t xml:space="preserve">Two courses from CSCI 163, 164; CSCI/MATH 165, 166; COEN 166, 169; ECON 174</w:t>
+        <w:t xml:space="preserve">Two courses from CSCI 163; MATH  127, 146, 147, 166; COEN 166, 169; ECON 174</w:t>
       </w:r>
     </w:p>
     <w:p>
@@ -1445,7 +1583,7 @@
           <w:vertAlign w:val="baseline"/>
           <w:rtl w:val="0"/>
         </w:rPr>
-        <w:t xml:space="preserve">MATH 102, 122, 123, 125, 144, 166</w:t>
+        <w:t xml:space="preserve">MATH 102, 122, 123, 125</w:t>
       </w:r>
     </w:p>
     <w:p>
@@ -1468,24 +1606,15 @@
         <w:spacing w:after="36" w:before="36" w:line="240" w:lineRule="auto"/>
         <w:ind w:left="480" w:right="0" w:hanging="480"/>
         <w:jc w:val="left"/>
-        <w:rPr/>
-      </w:pPr>
-      <w:r>
-        <w:rPr>
-          <w:rFonts w:ascii="Cambria" w:cs="Cambria" w:eastAsia="Cambria" w:hAnsi="Cambria"/>
-          <w:b w:val="0"/>
-          <w:i w:val="0"/>
-          <w:smallCaps w:val="0"/>
-          <w:strike w:val="0"/>
-          <w:color w:val="000000"/>
-          <w:sz w:val="24"/>
-          <w:szCs w:val="24"/>
-          <w:u w:val="none"/>
-          <w:shd w:fill="auto" w:val="clear"/>
-          <w:vertAlign w:val="baseline"/>
-          <w:rtl w:val="0"/>
-        </w:rPr>
-        <w:t xml:space="preserve">BUSN 70</w:t>
+        <w:rPr>
+          <w:u w:val="none"/>
+        </w:rPr>
+      </w:pPr>
+      <w:r>
+        <w:rPr>
+          <w:rtl w:val="0"/>
+        </w:rPr>
+        <w:t xml:space="preserve">Either MATH 146 and 147 or MATH 144 and 166</w:t>
       </w:r>
     </w:p>
     <w:p>
@@ -1525,7 +1654,7 @@
           <w:vertAlign w:val="baseline"/>
           <w:rtl w:val="0"/>
         </w:rPr>
-        <w:t xml:space="preserve">ACTG 11, 12</w:t>
+        <w:t xml:space="preserve">BUSN 70</w:t>
       </w:r>
     </w:p>
     <w:p>
@@ -1565,6 +1694,46 @@
           <w:vertAlign w:val="baseline"/>
           <w:rtl w:val="0"/>
         </w:rPr>
+        <w:t xml:space="preserve">ACTG 11, 12</w:t>
+      </w:r>
+    </w:p>
+    <w:p>
+      <w:pPr>
+        <w:keepNext w:val="0"/>
+        <w:keepLines w:val="0"/>
+        <w:widowControl w:val="1"/>
+        <w:numPr>
+          <w:ilvl w:val="0"/>
+          <w:numId w:val="2"/>
+        </w:numPr>
+        <w:pBdr>
+          <w:top w:space="0" w:sz="0" w:val="nil"/>
+          <w:left w:space="0" w:sz="0" w:val="nil"/>
+          <w:bottom w:space="0" w:sz="0" w:val="nil"/>
+          <w:right w:space="0" w:sz="0" w:val="nil"/>
+          <w:between w:space="0" w:sz="0" w:val="nil"/>
+        </w:pBdr>
+        <w:shd w:fill="auto" w:val="clear"/>
+        <w:spacing w:after="36" w:before="36" w:line="240" w:lineRule="auto"/>
+        <w:ind w:left="480" w:right="0" w:hanging="480"/>
+        <w:jc w:val="left"/>
+        <w:rPr/>
+      </w:pPr>
+      <w:r>
+        <w:rPr>
+          <w:rFonts w:ascii="Cambria" w:cs="Cambria" w:eastAsia="Cambria" w:hAnsi="Cambria"/>
+          <w:b w:val="0"/>
+          <w:i w:val="0"/>
+          <w:smallCaps w:val="0"/>
+          <w:strike w:val="0"/>
+          <w:color w:val="000000"/>
+          <w:sz w:val="24"/>
+          <w:szCs w:val="24"/>
+          <w:u w:val="none"/>
+          <w:shd w:fill="auto" w:val="clear"/>
+          <w:vertAlign w:val="baseline"/>
+          <w:rtl w:val="0"/>
+        </w:rPr>
         <w:t xml:space="preserve">FNCE 121, 124</w:t>
       </w:r>
     </w:p>
@@ -1697,7 +1866,18 @@
           <w:vertAlign w:val="baseline"/>
           <w:rtl w:val="0"/>
         </w:rPr>
-        <w:t xml:space="preserve">MATH 102, 122, 123, 166</w:t>
+        <w:t xml:space="preserve">MATH 102, 122, 123, </w:t>
+      </w:r>
+      <w:r>
+        <w:rPr>
+          <w:rtl w:val="0"/>
+        </w:rPr>
+        <w:t xml:space="preserve">146, 147</w:t>
+      </w:r>
+      <w:r>
+        <w:rPr>
+          <w:rtl w:val="0"/>
+        </w:rPr>
       </w:r>
     </w:p>
     <w:p>
@@ -1764,20 +1944,49 @@
       </w:pPr>
       <w:r>
         <w:rPr>
-          <w:rFonts w:ascii="Cambria" w:cs="Cambria" w:eastAsia="Cambria" w:hAnsi="Cambria"/>
-          <w:b w:val="0"/>
-          <w:i w:val="0"/>
-          <w:smallCaps w:val="0"/>
-          <w:strike w:val="0"/>
-          <w:color w:val="000000"/>
-          <w:sz w:val="24"/>
-          <w:szCs w:val="24"/>
-          <w:u w:val="none"/>
-          <w:shd w:fill="auto" w:val="clear"/>
-          <w:vertAlign w:val="baseline"/>
-          <w:rtl w:val="0"/>
-        </w:rPr>
-        <w:t xml:space="preserve">Three courses from MATH 125, ECON 170</w:t>
+          <w:rtl w:val="0"/>
+        </w:rPr>
+        <w:t xml:space="preserve">Two</w:t>
+      </w:r>
+      <w:r>
+        <w:rPr>
+          <w:rFonts w:ascii="Cambria" w:cs="Cambria" w:eastAsia="Cambria" w:hAnsi="Cambria"/>
+          <w:b w:val="0"/>
+          <w:i w:val="0"/>
+          <w:smallCaps w:val="0"/>
+          <w:strike w:val="0"/>
+          <w:color w:val="000000"/>
+          <w:sz w:val="24"/>
+          <w:szCs w:val="24"/>
+          <w:u w:val="none"/>
+          <w:shd w:fill="auto" w:val="clear"/>
+          <w:vertAlign w:val="baseline"/>
+          <w:rtl w:val="0"/>
+        </w:rPr>
+        <w:t xml:space="preserve"> courses from MATH 125, M</w:t>
+      </w:r>
+      <w:r>
+        <w:rPr>
+          <w:rtl w:val="0"/>
+        </w:rPr>
+        <w:t xml:space="preserve">ATH</w:t>
+      </w:r>
+      <w:r>
+        <w:rPr>
+          <w:rFonts w:ascii="Cambria" w:cs="Cambria" w:eastAsia="Cambria" w:hAnsi="Cambria"/>
+          <w:b w:val="0"/>
+          <w:i w:val="0"/>
+          <w:smallCaps w:val="0"/>
+          <w:strike w:val="0"/>
+          <w:color w:val="000000"/>
+          <w:sz w:val="24"/>
+          <w:szCs w:val="24"/>
+          <w:u w:val="none"/>
+          <w:shd w:fill="auto" w:val="clear"/>
+          <w:vertAlign w:val="baseline"/>
+          <w:rtl w:val="0"/>
+        </w:rPr>
+        <w:t xml:space="preserve"> 166, ECON 170</w:t>
       </w:r>
       <w:r>
         <w:rPr>
@@ -2293,7 +2502,30 @@
           <w:vertAlign w:val="baseline"/>
           <w:rtl w:val="0"/>
         </w:rPr>
-        <w:t xml:space="preserve">One of ANTH 1, PHYS 31, CHEM 11, CHEM 11T, or ENVS 21</w:t>
+        <w:t xml:space="preserve">One of ANTH 1, PHYS 31, CHEM 11</w:t>
+      </w:r>
+      <w:r>
+        <w:rPr>
+          <w:rtl w:val="0"/>
+        </w:rPr>
+        <w:t xml:space="preserve"> and</w:t>
+      </w:r>
+      <w:r>
+        <w:rPr>
+          <w:rFonts w:ascii="Cambria" w:cs="Cambria" w:eastAsia="Cambria" w:hAnsi="Cambria"/>
+          <w:b w:val="0"/>
+          <w:i w:val="0"/>
+          <w:smallCaps w:val="0"/>
+          <w:strike w:val="0"/>
+          <w:color w:val="000000"/>
+          <w:sz w:val="24"/>
+          <w:szCs w:val="24"/>
+          <w:u w:val="none"/>
+          <w:shd w:fill="auto" w:val="clear"/>
+          <w:vertAlign w:val="baseline"/>
+          <w:rtl w:val="0"/>
+        </w:rPr>
+        <w:t xml:space="preserve"> 11T, or ENVS 21</w:t>
       </w:r>
     </w:p>
     <w:p>
@@ -2373,7 +2605,35 @@
           <w:vertAlign w:val="baseline"/>
           <w:rtl w:val="0"/>
         </w:rPr>
-        <w:t xml:space="preserve">MATH 122, CSCI 161, CSCI 163A, and COEN 177 and 177L</w:t>
+        <w:t xml:space="preserve">MATH 122, CSCI 161</w:t>
+      </w:r>
+      <w:r>
+        <w:rPr>
+          <w:rtl w:val="0"/>
+        </w:rPr>
+        <w:t xml:space="preserve"> and</w:t>
+      </w:r>
+      <w:r>
+        <w:rPr>
+          <w:rFonts w:ascii="Cambria" w:cs="Cambria" w:eastAsia="Cambria" w:hAnsi="Cambria"/>
+          <w:b w:val="0"/>
+          <w:i w:val="0"/>
+          <w:smallCaps w:val="0"/>
+          <w:strike w:val="0"/>
+          <w:color w:val="000000"/>
+          <w:sz w:val="24"/>
+          <w:szCs w:val="24"/>
+          <w:u w:val="none"/>
+          <w:shd w:fill="auto" w:val="clear"/>
+          <w:vertAlign w:val="baseline"/>
+          <w:rtl w:val="0"/>
+        </w:rPr>
+        <w:t xml:space="preserve"> 163, and COEN 177 and 177L</w:t>
+      </w:r>
+      <w:r>
+        <w:rPr>
+          <w:rtl w:val="0"/>
+        </w:rPr>
       </w:r>
     </w:p>
     <w:p>
@@ -2503,24 +2763,24 @@
         <w:rPr>
           <w:rtl w:val="0"/>
         </w:rPr>
-        <w:t xml:space="preserve">3B</w:t>
-      </w:r>
-      <w:r>
-        <w:rPr>
-          <w:rFonts w:ascii="Cambria" w:cs="Cambria" w:eastAsia="Cambria" w:hAnsi="Cambria"/>
-          <w:b w:val="0"/>
-          <w:i w:val="0"/>
-          <w:smallCaps w:val="0"/>
-          <w:strike w:val="0"/>
-          <w:color w:val="000000"/>
-          <w:sz w:val="24"/>
-          <w:szCs w:val="24"/>
-          <w:u w:val="none"/>
-          <w:shd w:fill="auto" w:val="clear"/>
-          <w:vertAlign w:val="baseline"/>
-          <w:rtl w:val="0"/>
-        </w:rPr>
-        <w:t xml:space="preserve">, CSCI 163C</w:t>
+        <w:t xml:space="preserve">4</w:t>
+      </w:r>
+      <w:r>
+        <w:rPr>
+          <w:rFonts w:ascii="Cambria" w:cs="Cambria" w:eastAsia="Cambria" w:hAnsi="Cambria"/>
+          <w:b w:val="0"/>
+          <w:i w:val="0"/>
+          <w:smallCaps w:val="0"/>
+          <w:strike w:val="0"/>
+          <w:color w:val="000000"/>
+          <w:sz w:val="24"/>
+          <w:szCs w:val="24"/>
+          <w:u w:val="none"/>
+          <w:shd w:fill="auto" w:val="clear"/>
+          <w:vertAlign w:val="baseline"/>
+          <w:rtl w:val="0"/>
+        </w:rPr>
+        <w:t xml:space="preserve"> </w:t>
       </w:r>
     </w:p>
     <w:p>
@@ -2560,46 +2820,78 @@
           <w:vertAlign w:val="baseline"/>
           <w:rtl w:val="0"/>
         </w:rPr>
-        <w:t xml:space="preserve">Two more courses from MATH 101, 175, 176, 177, 178; CSCI 165, 181; MATH 101 or any other</w:t>
-      </w:r>
-      <w:r>
-        <w:rPr>
-          <w:rtl w:val="0"/>
-        </w:rPr>
-        <w:t xml:space="preserve"> </w:t>
-      </w:r>
-      <w:r>
-        <w:rPr>
-          <w:rFonts w:ascii="Cambria" w:cs="Cambria" w:eastAsia="Cambria" w:hAnsi="Cambria"/>
-          <w:b w:val="0"/>
-          <w:i w:val="0"/>
-          <w:smallCaps w:val="0"/>
-          <w:strike w:val="0"/>
-          <w:color w:val="000000"/>
-          <w:sz w:val="24"/>
-          <w:szCs w:val="24"/>
-          <w:u w:val="none"/>
-          <w:shd w:fill="auto" w:val="clear"/>
-          <w:vertAlign w:val="baseline"/>
-          <w:rtl w:val="0"/>
-        </w:rPr>
-        <w:t xml:space="preserve">additional 4-5 unit upper-division CSCI course below 190 or COEN course below 188</w:t>
-      </w:r>
-    </w:p>
-    <w:p>
-      <w:pPr>
-        <w:keepNext w:val="0"/>
-        <w:keepLines w:val="0"/>
-        <w:widowControl w:val="1"/>
-        <w:pBdr>
-          <w:top w:space="0" w:sz="0" w:val="nil"/>
-          <w:left w:space="0" w:sz="0" w:val="nil"/>
-          <w:bottom w:space="0" w:sz="0" w:val="nil"/>
-          <w:right w:space="0" w:sz="0" w:val="nil"/>
-          <w:between w:space="0" w:sz="0" w:val="nil"/>
-        </w:pBdr>
-        <w:shd w:fill="auto" w:val="clear"/>
-        <w:spacing w:after="180" w:before="180" w:line="240" w:lineRule="auto"/>
+        <w:t xml:space="preserve">Two more courses from </w:t>
+      </w:r>
+      <w:r>
+        <w:rPr>
+          <w:rFonts w:ascii="Times New Roman" w:cs="Times New Roman" w:eastAsia="Times New Roman" w:hAnsi="Times New Roman"/>
+          <w:rtl w:val="0"/>
+        </w:rPr>
+        <w:t xml:space="preserve">CSCI 146, 147, 165,</w:t>
+      </w:r>
+      <w:r>
+        <w:rPr>
+          <w:rtl w:val="0"/>
+        </w:rPr>
+        <w:t xml:space="preserve"> 181; </w:t>
+      </w:r>
+      <w:r>
+        <w:rPr>
+          <w:rFonts w:ascii="Cambria" w:cs="Cambria" w:eastAsia="Cambria" w:hAnsi="Cambria"/>
+          <w:b w:val="0"/>
+          <w:i w:val="0"/>
+          <w:smallCaps w:val="0"/>
+          <w:strike w:val="0"/>
+          <w:color w:val="000000"/>
+          <w:sz w:val="24"/>
+          <w:szCs w:val="24"/>
+          <w:u w:val="none"/>
+          <w:shd w:fill="auto" w:val="clear"/>
+          <w:vertAlign w:val="baseline"/>
+          <w:rtl w:val="0"/>
+        </w:rPr>
+        <w:t xml:space="preserve">MATH 101, 175, 176, 177, 178  </w:t>
+      </w:r>
+      <w:r>
+        <w:rPr>
+          <w:rtl w:val="0"/>
+        </w:rPr>
+      </w:r>
+    </w:p>
+    <w:p>
+      <w:pPr>
+        <w:numPr>
+          <w:ilvl w:val="0"/>
+          <w:numId w:val="8"/>
+        </w:numPr>
+        <w:shd w:fill="ffffff" w:val="clear"/>
+        <w:spacing w:after="0" w:line="276" w:lineRule="auto"/>
+        <w:ind w:left="480"/>
+        <w:rPr>
+          <w:rFonts w:ascii="Times New Roman" w:cs="Times New Roman" w:eastAsia="Times New Roman" w:hAnsi="Times New Roman"/>
+        </w:rPr>
+      </w:pPr>
+      <w:r>
+        <w:rPr>
+          <w:rtl w:val="0"/>
+        </w:rPr>
+        <w:t xml:space="preserve">One more course from the list above or any other additional 4-5 unit upper-division CSCI course below 190 or COEN course below 188</w:t>
+      </w:r>
+    </w:p>
+    <w:p>
+      <w:pPr>
+        <w:keepNext w:val="0"/>
+        <w:keepLines w:val="0"/>
+        <w:widowControl w:val="1"/>
+        <w:pBdr>
+          <w:top w:space="0" w:sz="0" w:val="nil"/>
+          <w:left w:space="0" w:sz="0" w:val="nil"/>
+          <w:bottom w:space="0" w:sz="0" w:val="nil"/>
+          <w:right w:space="0" w:sz="0" w:val="nil"/>
+          <w:between w:space="0" w:sz="0" w:val="nil"/>
+        </w:pBdr>
+        <w:shd w:fill="auto" w:val="clear"/>
+        <w:spacing w:after="36" w:before="36" w:line="240" w:lineRule="auto"/>
         <w:ind w:left="0" w:right="0" w:firstLine="0"/>
         <w:jc w:val="left"/>
         <w:rPr>
@@ -2673,13 +2965,13 @@
           <w:vertAlign w:val="baseline"/>
           <w:rtl w:val="0"/>
         </w:rPr>
-        <w:t xml:space="preserve">CSCI 183, </w:t>
-      </w:r>
-      <w:r>
-        <w:rPr>
-          <w:rtl w:val="0"/>
-        </w:rPr>
-        <w:t xml:space="preserve">CSCI 184</w:t>
+        <w:t xml:space="preserve">183, </w:t>
+      </w:r>
+      <w:r>
+        <w:rPr>
+          <w:rtl w:val="0"/>
+        </w:rPr>
+        <w:t xml:space="preserve">184</w:t>
       </w:r>
       <w:r>
         <w:rPr>
@@ -2730,7 +3022,30 @@
           <w:vertAlign w:val="baseline"/>
           <w:rtl w:val="0"/>
         </w:rPr>
-        <w:t xml:space="preserve"> courses from CSCI 164, CSCI 166, MATH 123, COEN 166, or any other additional 4-5 unit upper-division CSCI course below 190 or COEN course below 188</w:t>
+        <w:t xml:space="preserve"> courses from CSCI 127, 146, 147, 164, 166</w:t>
+      </w:r>
+      <w:r>
+        <w:rPr>
+          <w:rtl w:val="0"/>
+        </w:rPr>
+        <w:t xml:space="preserve">;</w:t>
+      </w:r>
+      <w:r>
+        <w:rPr>
+          <w:rFonts w:ascii="Cambria" w:cs="Cambria" w:eastAsia="Cambria" w:hAnsi="Cambria"/>
+          <w:b w:val="0"/>
+          <w:i w:val="0"/>
+          <w:smallCaps w:val="0"/>
+          <w:strike w:val="0"/>
+          <w:color w:val="000000"/>
+          <w:sz w:val="24"/>
+          <w:szCs w:val="24"/>
+          <w:u w:val="none"/>
+          <w:shd w:fill="auto" w:val="clear"/>
+          <w:vertAlign w:val="baseline"/>
+          <w:rtl w:val="0"/>
+        </w:rPr>
+        <w:t xml:space="preserve"> MATH 123; COEN 166, or any other additional 4-5 unit upper-division CSCI course below 190 or COEN course below 188</w:t>
       </w:r>
     </w:p>
     <w:p>
@@ -3064,7 +3379,19 @@
         <w:rPr>
           <w:rtl w:val="0"/>
         </w:rPr>
-        <w:t xml:space="preserve">CSCI 183, 164, 168, </w:t>
+        <w:t xml:space="preserve">CSCI </w:t>
+      </w:r>
+      <w:r>
+        <w:rPr>
+          <w:rtl w:val="0"/>
+        </w:rPr>
+        <w:t xml:space="preserve">183, 180, 168</w:t>
+      </w:r>
+      <w:r>
+        <w:rPr>
+          <w:rtl w:val="0"/>
+        </w:rPr>
+        <w:t xml:space="preserve">, </w:t>
       </w:r>
       <w:r>
         <w:rPr>
@@ -3146,7 +3473,32 @@
         <w:rPr>
           <w:rtl w:val="0"/>
         </w:rPr>
-        <w:t xml:space="preserve">One other course from CSCI 183, 164, 168, COEN 163, 166, 168, or any other additional 4-5 unit upper-division CSCI course below 190 or COEN course below 188</w:t>
+        <w:t xml:space="preserve">One other course from CSCI </w:t>
+      </w:r>
+      <w:r>
+        <w:rPr>
+          <w:rtl w:val="0"/>
+        </w:rPr>
+        <w:t xml:space="preserve">183, 180, 168</w:t>
+      </w:r>
+      <w:r>
+        <w:rPr>
+          <w:rtl w:val="0"/>
+        </w:rPr>
+        <w:t xml:space="preserve">; COEN </w:t>
+      </w:r>
+      <w:r>
+        <w:rPr>
+          <w:rFonts w:ascii="Times New Roman" w:cs="Times New Roman" w:eastAsia="Times New Roman" w:hAnsi="Times New Roman"/>
+          <w:rtl w:val="0"/>
+        </w:rPr>
+        <w:t xml:space="preserve">161, 178</w:t>
+      </w:r>
+      <w:r>
+        <w:rPr>
+          <w:rtl w:val="0"/>
+        </w:rPr>
+        <w:t xml:space="preserve"> or any other additional 4-5 unit upper-division CSCI course below 190 or COEN course below 188</w:t>
       </w:r>
       <w:r>
         <w:rPr>
@@ -3214,7 +3566,30 @@
           <w:vertAlign w:val="baseline"/>
           <w:rtl w:val="0"/>
         </w:rPr>
-        <w:t xml:space="preserve">: In order to pursue this emphasis, a student must get their courses approved and get their advisor’s signature at least three quarters before they graduate. Three of the five upper-division courses must be CSCI or MATH. The following are two examples:</w:t>
+        <w:t xml:space="preserve">: In order to pursue this emphasis, a student must get their courses approved </w:t>
+      </w:r>
+      <w:r>
+        <w:rPr>
+          <w:rtl w:val="0"/>
+        </w:rPr>
+        <w:t xml:space="preserve">along with</w:t>
+      </w:r>
+      <w:r>
+        <w:rPr>
+          <w:rFonts w:ascii="Cambria" w:cs="Cambria" w:eastAsia="Cambria" w:hAnsi="Cambria"/>
+          <w:b w:val="0"/>
+          <w:i w:val="0"/>
+          <w:smallCaps w:val="0"/>
+          <w:strike w:val="0"/>
+          <w:color w:val="000000"/>
+          <w:sz w:val="24"/>
+          <w:szCs w:val="24"/>
+          <w:u w:val="none"/>
+          <w:shd w:fill="auto" w:val="clear"/>
+          <w:vertAlign w:val="baseline"/>
+          <w:rtl w:val="0"/>
+        </w:rPr>
+        <w:t xml:space="preserve"> their advisor’s signature at least three quarters before they graduate. Three of the five upper-division courses must be CSCI or MATH. The following are two examples:</w:t>
       </w:r>
     </w:p>
     <w:p>
@@ -3277,7 +3652,30 @@
           <w:vertAlign w:val="baseline"/>
           <w:rtl w:val="0"/>
         </w:rPr>
-        <w:t xml:space="preserve">CSCI 168, COEN 165/ARTS 173,  and one of ARTS 174 and ARTS 185</w:t>
+        <w:t xml:space="preserve">CSCI 168, COEN 165/ARTS 173, and one of ARTS 174 </w:t>
+      </w:r>
+      <w:r>
+        <w:rPr>
+          <w:rtl w:val="0"/>
+        </w:rPr>
+        <w:t xml:space="preserve">or</w:t>
+      </w:r>
+      <w:r>
+        <w:rPr>
+          <w:rFonts w:ascii="Cambria" w:cs="Cambria" w:eastAsia="Cambria" w:hAnsi="Cambria"/>
+          <w:b w:val="0"/>
+          <w:i w:val="0"/>
+          <w:smallCaps w:val="0"/>
+          <w:strike w:val="0"/>
+          <w:color w:val="000000"/>
+          <w:sz w:val="24"/>
+          <w:szCs w:val="24"/>
+          <w:u w:val="none"/>
+          <w:shd w:fill="auto" w:val="clear"/>
+          <w:vertAlign w:val="baseline"/>
+          <w:rtl w:val="0"/>
+        </w:rPr>
+        <w:t xml:space="preserve"> ARTS 185</w:t>
       </w:r>
     </w:p>
     <w:p>
@@ -3317,7 +3715,30 @@
           <w:vertAlign w:val="baseline"/>
           <w:rtl w:val="0"/>
         </w:rPr>
-        <w:t xml:space="preserve">Two more courses from CSCI 164, MATH 101, or any other additional 4</w:t>
+        <w:t xml:space="preserve">Two more courses from CSCI </w:t>
+      </w:r>
+      <w:r>
+        <w:rPr>
+          <w:rtl w:val="0"/>
+        </w:rPr>
+        <w:t xml:space="preserve">127,</w:t>
+      </w:r>
+      <w:r>
+        <w:rPr>
+          <w:rFonts w:ascii="Cambria" w:cs="Cambria" w:eastAsia="Cambria" w:hAnsi="Cambria"/>
+          <w:b w:val="0"/>
+          <w:i w:val="0"/>
+          <w:smallCaps w:val="0"/>
+          <w:strike w:val="0"/>
+          <w:color w:val="000000"/>
+          <w:sz w:val="24"/>
+          <w:szCs w:val="24"/>
+          <w:u w:val="none"/>
+          <w:shd w:fill="auto" w:val="clear"/>
+          <w:vertAlign w:val="baseline"/>
+          <w:rtl w:val="0"/>
+        </w:rPr>
+        <w:t xml:space="preserve"> MATH 101, 141; or any other additional 4</w:t>
       </w:r>
       <w:r>
         <w:rPr>
@@ -3408,7 +3829,30 @@
           <w:vertAlign w:val="baseline"/>
           <w:rtl w:val="0"/>
         </w:rPr>
-        <w:t xml:space="preserve">CSCI 164, BIOL 175, BIOL 178</w:t>
+        <w:t xml:space="preserve">CSCI </w:t>
+      </w:r>
+      <w:r>
+        <w:rPr>
+          <w:rtl w:val="0"/>
+        </w:rPr>
+        <w:t xml:space="preserve">127</w:t>
+      </w:r>
+      <w:r>
+        <w:rPr>
+          <w:rFonts w:ascii="Cambria" w:cs="Cambria" w:eastAsia="Cambria" w:hAnsi="Cambria"/>
+          <w:b w:val="0"/>
+          <w:i w:val="0"/>
+          <w:smallCaps w:val="0"/>
+          <w:strike w:val="0"/>
+          <w:color w:val="000000"/>
+          <w:sz w:val="24"/>
+          <w:szCs w:val="24"/>
+          <w:u w:val="none"/>
+          <w:shd w:fill="auto" w:val="clear"/>
+          <w:vertAlign w:val="baseline"/>
+          <w:rtl w:val="0"/>
+        </w:rPr>
+        <w:t xml:space="preserve">, BIOL 175, BIOL 178</w:t>
       </w:r>
     </w:p>
     <w:p>
@@ -3448,7 +3892,30 @@
           <w:vertAlign w:val="baseline"/>
           <w:rtl w:val="0"/>
         </w:rPr>
-        <w:t xml:space="preserve">Two more courses from CSCI 183, 168, or any other addit</w:t>
+        <w:t xml:space="preserve">Two more courses from CSCI 183, 168</w:t>
+      </w:r>
+      <w:r>
+        <w:rPr>
+          <w:rtl w:val="0"/>
+        </w:rPr>
+        <w:t xml:space="preserve">; Math 141;</w:t>
+      </w:r>
+      <w:r>
+        <w:rPr>
+          <w:rFonts w:ascii="Cambria" w:cs="Cambria" w:eastAsia="Cambria" w:hAnsi="Cambria"/>
+          <w:b w:val="0"/>
+          <w:i w:val="0"/>
+          <w:smallCaps w:val="0"/>
+          <w:strike w:val="0"/>
+          <w:color w:val="000000"/>
+          <w:sz w:val="24"/>
+          <w:szCs w:val="24"/>
+          <w:u w:val="none"/>
+          <w:shd w:fill="auto" w:val="clear"/>
+          <w:vertAlign w:val="baseline"/>
+          <w:rtl w:val="0"/>
+        </w:rPr>
+        <w:t xml:space="preserve"> or any other addit</w:t>
       </w:r>
       <w:r>
         <w:rPr>
@@ -3559,7 +4026,30 @@
           <w:vertAlign w:val="baseline"/>
           <w:rtl w:val="0"/>
         </w:rPr>
-        <w:t xml:space="preserve">It is highly recommended that students (especially students in the Software emphasis) take additional upper-division courses beyond the minimum required for the degree, e.g., COEN 178 (Databases).</w:t>
+        <w:t xml:space="preserve">It is highly recommended that students (especially students in the Software emphasis) take additional upper-division courses beyond the minimum required for the degree, </w:t>
+      </w:r>
+      <w:r>
+        <w:rPr>
+          <w:rtl w:val="0"/>
+        </w:rPr>
+        <w:t xml:space="preserve">such as</w:t>
+      </w:r>
+      <w:r>
+        <w:rPr>
+          <w:rFonts w:ascii="Cambria" w:cs="Cambria" w:eastAsia="Cambria" w:hAnsi="Cambria"/>
+          <w:b w:val="0"/>
+          <w:i w:val="0"/>
+          <w:smallCaps w:val="0"/>
+          <w:strike w:val="0"/>
+          <w:color w:val="000000"/>
+          <w:sz w:val="24"/>
+          <w:szCs w:val="24"/>
+          <w:u w:val="none"/>
+          <w:shd w:fill="auto" w:val="clear"/>
+          <w:vertAlign w:val="baseline"/>
+          <w:rtl w:val="0"/>
+        </w:rPr>
+        <w:t xml:space="preserve"> COEN 178.</w:t>
       </w:r>
     </w:p>
     <w:p>
@@ -3608,6 +4098,31 @@
           <w:rtl w:val="0"/>
         </w:rPr>
         <w:t xml:space="preserve">For the major in either mathematics or computer science, at least four of the required upper-division courses in the major must be taken at Santa Clara. A single upper-division course in the Department of Mathematics and Computer Science may not be used to satisfy requirements for two majors or minors.</w:t>
+      </w:r>
+    </w:p>
+    <w:p>
+      <w:pPr>
+        <w:keepNext w:val="0"/>
+        <w:keepLines w:val="0"/>
+        <w:widowControl w:val="1"/>
+        <w:pBdr>
+          <w:top w:space="0" w:sz="0" w:val="nil"/>
+          <w:left w:space="0" w:sz="0" w:val="nil"/>
+          <w:bottom w:space="0" w:sz="0" w:val="nil"/>
+          <w:right w:space="0" w:sz="0" w:val="nil"/>
+          <w:between w:space="0" w:sz="0" w:val="nil"/>
+        </w:pBdr>
+        <w:shd w:fill="auto" w:val="clear"/>
+        <w:spacing w:after="180" w:before="180" w:line="240" w:lineRule="auto"/>
+        <w:ind w:left="0" w:right="0" w:firstLine="0"/>
+        <w:jc w:val="left"/>
+        <w:rPr/>
+      </w:pPr>
+      <w:r>
+        <w:rPr>
+          <w:rtl w:val="0"/>
+        </w:rPr>
+        <w:t xml:space="preserve">Students should decide their emphasis by the end of junior year.</w:t>
       </w:r>
     </w:p>
     <w:bookmarkStart w:colFirst="0" w:colLast="0" w:name="1fob9te" w:id="2"/>
@@ -3832,7 +4347,7 @@
           <w:vertAlign w:val="baseline"/>
           <w:rtl w:val="0"/>
         </w:rPr>
-        <w:t xml:space="preserve">MATH 100, 192, and CSCI 192 do not count toward the minor.</w:t>
+        <w:t xml:space="preserve">MATH 100, 192, 195, and CSCI 192 do not count toward the minor.</w:t>
       </w:r>
     </w:p>
     <w:p>
@@ -4408,7 +4923,7 @@
           <w:vertAlign w:val="baseline"/>
           <w:rtl w:val="0"/>
         </w:rPr>
-        <w:t xml:space="preserve">College algebra and trigonometry for students intending to take calculus. Includes weekly lab. Does not fulfill the </w:t>
+        <w:t xml:space="preserve">College algebra and trigonometry for students intending to take calculus. Does not fulfill the </w:t>
       </w:r>
       <w:r>
         <w:rPr>
@@ -4454,13 +4969,13 @@
           <w:vertAlign w:val="baseline"/>
           <w:rtl w:val="0"/>
         </w:rPr>
-        <w:t xml:space="preserve"> (</w:t>
-      </w:r>
-      <w:r>
-        <w:rPr>
-          <w:rtl w:val="0"/>
-        </w:rPr>
-        <w:t xml:space="preserve">5</w:t>
+        <w:t xml:space="preserve"> Requires enrollment in weekly lab session - MATH 9L. (</w:t>
+      </w:r>
+      <w:r>
+        <w:rPr>
+          <w:rtl w:val="0"/>
+        </w:rPr>
+        <w:t xml:space="preserve">4</w:t>
       </w:r>
       <w:r>
         <w:rPr>
@@ -4480,18 +4995,21 @@
         <w:t xml:space="preserve"> units)</w:t>
       </w:r>
     </w:p>
-    <w:bookmarkStart w:colFirst="0" w:colLast="0" w:name="17dp8vu" w:id="9"/>
+    <w:bookmarkStart w:colFirst="0" w:colLast="0" w:name="l7q9p7r5sa7r" w:id="9"/>
     <w:bookmarkEnd w:id="9"/>
     <w:p>
       <w:pPr>
         <w:pStyle w:val="Heading3"/>
-        <w:rPr/>
-      </w:pPr>
-      <w:r>
-        <w:rPr>
-          <w:rtl w:val="0"/>
-        </w:rPr>
-        <w:t xml:space="preserve">11. Calculus and Analytic Geometry I</w:t>
+        <w:spacing w:after="180" w:before="180" w:lineRule="auto"/>
+        <w:rPr/>
+      </w:pPr>
+      <w:bookmarkStart w:colFirst="0" w:colLast="0" w:name="_mv9k9zp15j3k" w:id="10"/>
+      <w:bookmarkEnd w:id="10"/>
+      <w:r>
+        <w:rPr>
+          <w:rtl w:val="0"/>
+        </w:rPr>
+        <w:t xml:space="preserve">9L. Precalculus Lab</w:t>
       </w:r>
     </w:p>
     <w:p>
@@ -4510,132 +5028,17 @@
         <w:spacing w:after="180" w:before="180" w:line="240" w:lineRule="auto"/>
         <w:ind w:left="0" w:right="0" w:firstLine="0"/>
         <w:jc w:val="left"/>
-        <w:rPr>
-          <w:rFonts w:ascii="Cambria" w:cs="Cambria" w:eastAsia="Cambria" w:hAnsi="Cambria"/>
-          <w:b w:val="0"/>
-          <w:i w:val="0"/>
-          <w:smallCaps w:val="0"/>
-          <w:strike w:val="0"/>
-          <w:color w:val="000000"/>
-          <w:sz w:val="24"/>
-          <w:szCs w:val="24"/>
-          <w:u w:val="none"/>
-          <w:shd w:fill="auto" w:val="clear"/>
-          <w:vertAlign w:val="baseline"/>
-        </w:rPr>
-      </w:pPr>
-      <w:r>
-        <w:rPr>
-          <w:rFonts w:ascii="Cambria" w:cs="Cambria" w:eastAsia="Cambria" w:hAnsi="Cambria"/>
-          <w:b w:val="0"/>
-          <w:i w:val="0"/>
-          <w:smallCaps w:val="0"/>
-          <w:strike w:val="0"/>
-          <w:color w:val="000000"/>
-          <w:sz w:val="24"/>
-          <w:szCs w:val="24"/>
-          <w:u w:val="none"/>
-          <w:shd w:fill="auto" w:val="clear"/>
-          <w:vertAlign w:val="baseline"/>
-          <w:rtl w:val="0"/>
-        </w:rPr>
-        <w:t xml:space="preserve">Limits and differentiation. Methods and applications of differentiation. Ordinarily, only one of MATH 11, 30, or 35 may be taken for credit. Note: MATH 11 is not a suitable prerequisite for MATH 31 or 3</w:t>
-      </w:r>
-      <w:r>
-        <w:rPr>
-          <w:rtl w:val="0"/>
-        </w:rPr>
-        <w:t xml:space="preserve">6</w:t>
-      </w:r>
-      <w:r>
-        <w:rPr>
-          <w:rFonts w:ascii="Cambria" w:cs="Cambria" w:eastAsia="Cambria" w:hAnsi="Cambria"/>
-          <w:b w:val="0"/>
-          <w:i w:val="0"/>
-          <w:smallCaps w:val="0"/>
-          <w:strike w:val="0"/>
-          <w:color w:val="000000"/>
-          <w:sz w:val="24"/>
-          <w:szCs w:val="24"/>
-          <w:u w:val="none"/>
-          <w:shd w:fill="auto" w:val="clear"/>
-          <w:vertAlign w:val="baseline"/>
-          <w:rtl w:val="0"/>
-        </w:rPr>
-        <w:t xml:space="preserve"> without additional preparation. Prerequisite: </w:t>
-      </w:r>
-      <w:r>
-        <w:rPr>
-          <w:rtl w:val="0"/>
-        </w:rPr>
-        <w:t xml:space="preserve">MATH 9 or a passing grade on the Calculus Readiness Exam. </w:t>
-      </w:r>
-      <w:r>
-        <w:rPr>
-          <w:rFonts w:ascii="Cambria" w:cs="Cambria" w:eastAsia="Cambria" w:hAnsi="Cambria"/>
-          <w:b w:val="0"/>
-          <w:i w:val="0"/>
-          <w:smallCaps w:val="0"/>
-          <w:strike w:val="0"/>
-          <w:color w:val="000000"/>
-          <w:sz w:val="24"/>
-          <w:szCs w:val="24"/>
-          <w:u w:val="none"/>
-          <w:shd w:fill="auto" w:val="clear"/>
-          <w:vertAlign w:val="baseline"/>
-          <w:rtl w:val="0"/>
-        </w:rPr>
-        <w:t xml:space="preserve">If MATH 9 is taken, a grade of C</w:t>
-      </w:r>
-      <w:r>
-        <w:rPr>
-          <w:rtl w:val="0"/>
-        </w:rPr>
-        <w:t xml:space="preserve">-</w:t>
-      </w:r>
-      <w:r>
-        <w:rPr>
-          <w:rFonts w:ascii="Cambria" w:cs="Cambria" w:eastAsia="Cambria" w:hAnsi="Cambria"/>
-          <w:b w:val="0"/>
-          <w:i w:val="0"/>
-          <w:smallCaps w:val="0"/>
-          <w:strike w:val="0"/>
-          <w:color w:val="000000"/>
-          <w:sz w:val="24"/>
-          <w:szCs w:val="24"/>
-          <w:u w:val="none"/>
-          <w:shd w:fill="auto" w:val="clear"/>
-          <w:vertAlign w:val="baseline"/>
-          <w:rtl w:val="0"/>
-        </w:rPr>
-        <w:t xml:space="preserve"> or higher is strongly recommended before taking MATH 11. </w:t>
-      </w:r>
-      <w:r>
-        <w:rPr>
-          <w:rtl w:val="0"/>
-        </w:rPr>
-        <w:t xml:space="preserve">Students earning a grade of D- to C- in MATH 9 must co-register for MATH 11L, if MATH 11L is offered that quarter. </w:t>
-      </w:r>
-      <w:r>
-        <w:rPr>
-          <w:rFonts w:ascii="Cambria" w:cs="Cambria" w:eastAsia="Cambria" w:hAnsi="Cambria"/>
-          <w:b w:val="0"/>
-          <w:i w:val="0"/>
-          <w:smallCaps w:val="0"/>
-          <w:strike w:val="0"/>
-          <w:color w:val="000000"/>
-          <w:sz w:val="24"/>
-          <w:szCs w:val="24"/>
-          <w:u w:val="none"/>
-          <w:shd w:fill="auto" w:val="clear"/>
-          <w:vertAlign w:val="baseline"/>
-          <w:rtl w:val="0"/>
-        </w:rPr>
-        <w:t xml:space="preserve">(4 units)</w:t>
-      </w:r>
-    </w:p>
-    <w:bookmarkStart w:colFirst="0" w:colLast="0" w:name="3rdcrjn" w:id="10"/>
-    <w:bookmarkEnd w:id="10"/>
+        <w:rPr/>
+      </w:pPr>
+      <w:r>
+        <w:rPr>
+          <w:rtl w:val="0"/>
+        </w:rPr>
+        <w:t xml:space="preserve">Focus on active learning to prepare students for calculus. Does not necessarily coordinate topics with Math 9 on a weekly basis. Instead, the lab sessions are designed to help students to build overall strength in non-routine problem solving. (1 unit)</w:t>
+      </w:r>
+    </w:p>
+    <w:bookmarkStart w:colFirst="0" w:colLast="0" w:name="17dp8vu" w:id="11"/>
+    <w:bookmarkEnd w:id="11"/>
     <w:p>
       <w:pPr>
         <w:pStyle w:val="Heading3"/>
@@ -4645,7 +5048,7 @@
         <w:rPr>
           <w:rtl w:val="0"/>
         </w:rPr>
-        <w:t xml:space="preserve">11L. Calculus and Analytic Geometry I Laboratory</w:t>
+        <w:t xml:space="preserve">11. Calculus and Analytic Geometry I</w:t>
       </w:r>
     </w:p>
     <w:p>
@@ -4693,11 +5096,103 @@
           <w:vertAlign w:val="baseline"/>
           <w:rtl w:val="0"/>
         </w:rPr>
-        <w:t xml:space="preserve">Optional lab component for MATH 11. Offers enrichment through active learning and non-routine problem solving. (1 unit)</w:t>
-      </w:r>
-    </w:p>
-    <w:bookmarkStart w:colFirst="0" w:colLast="0" w:name="26in1rg" w:id="11"/>
-    <w:bookmarkEnd w:id="11"/>
+        <w:t xml:space="preserve">Limits and differentiation. Methods and applications of differentiation. Ordinarily, only one of MATH 11, 30, or 35 may be taken for credit. Note: MATH 11 is not a suitable prerequisite for MATH 31 or 3</w:t>
+      </w:r>
+      <w:r>
+        <w:rPr>
+          <w:rtl w:val="0"/>
+        </w:rPr>
+        <w:t xml:space="preserve">6</w:t>
+      </w:r>
+      <w:r>
+        <w:rPr>
+          <w:rFonts w:ascii="Cambria" w:cs="Cambria" w:eastAsia="Cambria" w:hAnsi="Cambria"/>
+          <w:b w:val="0"/>
+          <w:i w:val="0"/>
+          <w:smallCaps w:val="0"/>
+          <w:strike w:val="0"/>
+          <w:color w:val="000000"/>
+          <w:sz w:val="24"/>
+          <w:szCs w:val="24"/>
+          <w:u w:val="none"/>
+          <w:shd w:fill="auto" w:val="clear"/>
+          <w:vertAlign w:val="baseline"/>
+          <w:rtl w:val="0"/>
+        </w:rPr>
+        <w:t xml:space="preserve"> without additional preparation. Prerequisite: </w:t>
+      </w:r>
+      <w:r>
+        <w:rPr>
+          <w:rtl w:val="0"/>
+        </w:rPr>
+        <w:t xml:space="preserve">MATH 9 or a passing grade on the Calculus Readiness Exam. </w:t>
+      </w:r>
+      <w:r>
+        <w:rPr>
+          <w:rFonts w:ascii="Cambria" w:cs="Cambria" w:eastAsia="Cambria" w:hAnsi="Cambria"/>
+          <w:b w:val="0"/>
+          <w:i w:val="0"/>
+          <w:smallCaps w:val="0"/>
+          <w:strike w:val="0"/>
+          <w:color w:val="000000"/>
+          <w:sz w:val="24"/>
+          <w:szCs w:val="24"/>
+          <w:u w:val="none"/>
+          <w:shd w:fill="auto" w:val="clear"/>
+          <w:vertAlign w:val="baseline"/>
+          <w:rtl w:val="0"/>
+        </w:rPr>
+        <w:t xml:space="preserve">If MATH 9 is taken, a grade of C</w:t>
+      </w:r>
+      <w:r>
+        <w:rPr>
+          <w:rtl w:val="0"/>
+        </w:rPr>
+        <w:t xml:space="preserve">-</w:t>
+      </w:r>
+      <w:r>
+        <w:rPr>
+          <w:rFonts w:ascii="Cambria" w:cs="Cambria" w:eastAsia="Cambria" w:hAnsi="Cambria"/>
+          <w:b w:val="0"/>
+          <w:i w:val="0"/>
+          <w:smallCaps w:val="0"/>
+          <w:strike w:val="0"/>
+          <w:color w:val="000000"/>
+          <w:sz w:val="24"/>
+          <w:szCs w:val="24"/>
+          <w:u w:val="none"/>
+          <w:shd w:fill="auto" w:val="clear"/>
+          <w:vertAlign w:val="baseline"/>
+          <w:rtl w:val="0"/>
+        </w:rPr>
+        <w:t xml:space="preserve"> or higher is strongly recommended before taking MATH 11.</w:t>
+      </w:r>
+      <w:r>
+        <w:rPr>
+          <w:rtl w:val="0"/>
+        </w:rPr>
+        <w:t xml:space="preserve"> </w:t>
+      </w:r>
+      <w:r>
+        <w:rPr>
+          <w:rFonts w:ascii="Cambria" w:cs="Cambria" w:eastAsia="Cambria" w:hAnsi="Cambria"/>
+          <w:b w:val="0"/>
+          <w:i w:val="0"/>
+          <w:smallCaps w:val="0"/>
+          <w:strike w:val="0"/>
+          <w:color w:val="000000"/>
+          <w:sz w:val="24"/>
+          <w:szCs w:val="24"/>
+          <w:u w:val="none"/>
+          <w:shd w:fill="auto" w:val="clear"/>
+          <w:vertAlign w:val="baseline"/>
+          <w:rtl w:val="0"/>
+        </w:rPr>
+        <w:t xml:space="preserve">(4 units)</w:t>
+      </w:r>
+    </w:p>
+    <w:bookmarkStart w:colFirst="0" w:colLast="0" w:name="26in1rg" w:id="12"/>
+    <w:bookmarkEnd w:id="12"/>
     <w:p>
       <w:pPr>
         <w:pStyle w:val="Heading3"/>
@@ -4804,8 +5299,8 @@
         <w:t xml:space="preserve"> or higher in MATH 11 is strongly recommended before taking MATH 12. (4 units)</w:t>
       </w:r>
     </w:p>
-    <w:bookmarkStart w:colFirst="0" w:colLast="0" w:name="lnxbz9" w:id="12"/>
-    <w:bookmarkEnd w:id="12"/>
+    <w:bookmarkStart w:colFirst="0" w:colLast="0" w:name="lnxbz9" w:id="13"/>
+    <w:bookmarkEnd w:id="13"/>
     <w:p>
       <w:pPr>
         <w:pStyle w:val="Heading3"/>
@@ -4912,8 +5407,8 @@
         <w:t xml:space="preserve"> or higher in MATH 12 is strongly recommended before taking MATH 13. (4 units)</w:t>
       </w:r>
     </w:p>
-    <w:bookmarkStart w:colFirst="0" w:colLast="0" w:name="35nkun2" w:id="13"/>
-    <w:bookmarkEnd w:id="13"/>
+    <w:bookmarkStart w:colFirst="0" w:colLast="0" w:name="35nkun2" w:id="14"/>
+    <w:bookmarkEnd w:id="14"/>
     <w:p>
       <w:pPr>
         <w:pStyle w:val="Heading3"/>
@@ -5020,8 +5515,8 @@
         <w:t xml:space="preserve"> or higher in MATH 13 is strongly recommended before taking MATH 14. (4 units)</w:t>
       </w:r>
     </w:p>
-    <w:bookmarkStart w:colFirst="0" w:colLast="0" w:name="1ksv4uv" w:id="14"/>
-    <w:bookmarkEnd w:id="14"/>
+    <w:bookmarkStart w:colFirst="0" w:colLast="0" w:name="1ksv4uv" w:id="15"/>
+    <w:bookmarkEnd w:id="15"/>
     <w:p>
       <w:pPr>
         <w:pStyle w:val="Heading3"/>
@@ -5082,8 +5577,8 @@
         <w:t xml:space="preserve">Explicit solution techniques for first order differential equations and higher order linear differential equations. Use of numerical and Laplace transform methods. Only one of MATH 22, 23, or AMTH 106 may be taken for credit. Prerequisite: MATH 13. (4 units)</w:t>
       </w:r>
     </w:p>
-    <w:bookmarkStart w:colFirst="0" w:colLast="0" w:name="44sinio" w:id="15"/>
-    <w:bookmarkEnd w:id="15"/>
+    <w:bookmarkStart w:colFirst="0" w:colLast="0" w:name="44sinio" w:id="16"/>
+    <w:bookmarkEnd w:id="16"/>
     <w:p>
       <w:pPr>
         <w:pStyle w:val="Heading3"/>
@@ -5144,8 +5639,8 @@
         <w:t xml:space="preserve">Sequences, series, and analytic functions. Use of explicit, numerical, and series methods to solve ordinary differential equations. Complex numbers. Only one of MATH 22, 23, or AMTH 106 may be taken for credit. Prerequisite: MATH 13. (4 units)</w:t>
       </w:r>
     </w:p>
-    <w:bookmarkStart w:colFirst="0" w:colLast="0" w:name="2jxsxqh" w:id="16"/>
-    <w:bookmarkEnd w:id="16"/>
+    <w:bookmarkStart w:colFirst="0" w:colLast="0" w:name="2jxsxqh" w:id="17"/>
+    <w:bookmarkEnd w:id="17"/>
     <w:p>
       <w:pPr>
         <w:pStyle w:val="Heading3"/>
@@ -5295,34 +5790,11 @@
           <w:vertAlign w:val="baseline"/>
           <w:rtl w:val="0"/>
         </w:rPr>
-        <w:t xml:space="preserve"> or higher is strongly recommended before taking MATH 30. </w:t>
-      </w:r>
-      <w:r>
-        <w:rPr>
-          <w:rtl w:val="0"/>
-        </w:rPr>
-        <w:t xml:space="preserve">Students earning a grade of D- to C- in MATH 9 must co-register for MATH 30L, if MATH 30L is offered that quarter. </w:t>
-      </w:r>
-      <w:r>
-        <w:rPr>
-          <w:rFonts w:ascii="Cambria" w:cs="Cambria" w:eastAsia="Cambria" w:hAnsi="Cambria"/>
-          <w:b w:val="0"/>
-          <w:i w:val="0"/>
-          <w:smallCaps w:val="0"/>
-          <w:strike w:val="0"/>
-          <w:color w:val="000000"/>
-          <w:sz w:val="24"/>
-          <w:szCs w:val="24"/>
-          <w:u w:val="none"/>
-          <w:shd w:fill="auto" w:val="clear"/>
-          <w:vertAlign w:val="baseline"/>
-          <w:rtl w:val="0"/>
-        </w:rPr>
-        <w:t xml:space="preserve">(4 units)</w:t>
-      </w:r>
-    </w:p>
-    <w:bookmarkStart w:colFirst="0" w:colLast="0" w:name="3j2qqm3" w:id="17"/>
-    <w:bookmarkEnd w:id="17"/>
+        <w:t xml:space="preserve"> or higher is strongly recommended before taking MATH 30. (4 units)</w:t>
+      </w:r>
+    </w:p>
+    <w:bookmarkStart w:colFirst="0" w:colLast="0" w:name="3j2qqm3" w:id="18"/>
+    <w:bookmarkEnd w:id="18"/>
     <w:p>
       <w:pPr>
         <w:pStyle w:val="Heading3"/>
@@ -5406,8 +5878,95 @@
         <w:t xml:space="preserve"> or higher in MATH 30 is strongly recommended before taking MATH 31. (4 units)</w:t>
       </w:r>
     </w:p>
-    <w:bookmarkStart w:colFirst="0" w:colLast="0" w:name="bb43iyft0zn" w:id="18"/>
-    <w:bookmarkEnd w:id="18"/>
+    <w:bookmarkStart w:colFirst="0" w:colLast="0" w:name="bb43iyft0zn" w:id="19"/>
+    <w:bookmarkEnd w:id="19"/>
+    <w:p>
+      <w:pPr>
+        <w:pStyle w:val="Heading3"/>
+        <w:spacing w:after="180" w:before="180" w:lineRule="auto"/>
+        <w:rPr/>
+      </w:pPr>
+      <w:bookmarkStart w:colFirst="0" w:colLast="0" w:name="_3m6hheamzeih" w:id="20"/>
+      <w:bookmarkEnd w:id="20"/>
+      <w:r>
+        <w:rPr>
+          <w:rtl w:val="0"/>
+        </w:rPr>
+        <w:t xml:space="preserve">35. Calculus for Life Sciences I</w:t>
+      </w:r>
+    </w:p>
+    <w:p>
+      <w:pPr>
+        <w:spacing w:after="180" w:before="180" w:lineRule="auto"/>
+        <w:rPr/>
+      </w:pPr>
+      <w:r>
+        <w:rPr>
+          <w:rtl w:val="0"/>
+        </w:rPr>
+        <w:t xml:space="preserve">Modeling with functions, limits, and derivatives. Derivative rules and tools. Applications to the life sciences. Ordinarily, only one of MATH 11, 30, or 35 may be taken for credit. Note: MATH 35 is not a suitable prerequisite for MATH 12 or 31 without additional preparation. Prerequisite: MATH 9 or a passing grade on the Calculus Readiness Exam. If MATH 9 is taken, a grade of C- or higher is strongly recommended before taking MATH 35. (4 units)</w:t>
+      </w:r>
+    </w:p>
+    <w:p>
+      <w:pPr>
+        <w:spacing w:after="180" w:before="180" w:lineRule="auto"/>
+        <w:rPr/>
+      </w:pPr>
+      <w:r>
+        <w:rPr>
+          <w:rtl w:val="0"/>
+        </w:rPr>
+      </w:r>
+    </w:p>
+    <w:bookmarkStart w:colFirst="0" w:colLast="0" w:name="1zdf69k5ks7a" w:id="21"/>
+    <w:bookmarkEnd w:id="21"/>
+    <w:p>
+      <w:pPr>
+        <w:pStyle w:val="Heading3"/>
+        <w:spacing w:after="180" w:before="180" w:lineRule="auto"/>
+        <w:rPr/>
+      </w:pPr>
+      <w:bookmarkStart w:colFirst="0" w:colLast="0" w:name="_zaqo9dqzeaut" w:id="22"/>
+      <w:bookmarkEnd w:id="22"/>
+      <w:r>
+        <w:rPr>
+          <w:rtl w:val="0"/>
+        </w:rPr>
+        <w:t xml:space="preserve">36. Calculus for Life Sciences II</w:t>
+      </w:r>
+    </w:p>
+    <w:p>
+      <w:pPr>
+        <w:rPr>
+          <w:vertAlign w:val="baseline"/>
+        </w:rPr>
+      </w:pPr>
+      <w:r>
+        <w:rPr>
+          <w:rtl w:val="0"/>
+        </w:rPr>
+        <w:t xml:space="preserve">Integration, differential equations, and probability. Applications to the life sciences. Only one of MATH 12, 31, or 36 may be taken for credit. Note: MATH 11 and 31 are not suitable prerequisites for MATH 36 without additional preparation. Prerequisite: MATH 35 or equivalent. A grade of C- or higher in MATH 35 is strongly recommended before taking MATH 36. (4 units)</w:t>
+      </w:r>
+      <w:r>
+        <w:rPr>
+          <w:rtl w:val="0"/>
+        </w:rPr>
+      </w:r>
+    </w:p>
+    <w:bookmarkStart w:colFirst="0" w:colLast="0" w:name="2xcytpi" w:id="23"/>
+    <w:bookmarkEnd w:id="23"/>
+    <w:p>
+      <w:pPr>
+        <w:pStyle w:val="Heading3"/>
+        <w:rPr/>
+      </w:pPr>
+      <w:r>
+        <w:rPr>
+          <w:rtl w:val="0"/>
+        </w:rPr>
+        <w:t xml:space="preserve">51. Discrete Mathematics</w:t>
+      </w:r>
+    </w:p>
     <w:p>
       <w:pPr>
         <w:keepNext w:val="0"/>
@@ -5425,120 +5984,49 @@
         <w:ind w:left="0" w:right="0" w:firstLine="0"/>
         <w:jc w:val="left"/>
         <w:rPr>
-          <w:rFonts w:ascii="Calibri" w:cs="Calibri" w:eastAsia="Calibri" w:hAnsi="Calibri"/>
-          <w:b w:val="1"/>
-          <w:color w:val="4f81bd"/>
-          <w:sz w:val="28"/>
-          <w:szCs w:val="28"/>
-        </w:rPr>
-      </w:pPr>
-      <w:r>
-        <w:rPr>
-          <w:rFonts w:ascii="Calibri" w:cs="Calibri" w:eastAsia="Calibri" w:hAnsi="Calibri"/>
-          <w:b w:val="1"/>
-          <w:color w:val="4f81bd"/>
-          <w:sz w:val="28"/>
-          <w:szCs w:val="28"/>
-          <w:rtl w:val="0"/>
-        </w:rPr>
-        <w:t xml:space="preserve">35. Calculus for Life Sciences I</w:t>
-      </w:r>
-    </w:p>
-    <w:p>
-      <w:pPr>
-        <w:spacing w:after="180" w:before="180" w:lineRule="auto"/>
-        <w:rPr/>
-      </w:pPr>
-      <w:r>
-        <w:rPr>
-          <w:rtl w:val="0"/>
-        </w:rPr>
-        <w:t xml:space="preserve">Modeling with functions, limits, and derivatives. Derivative rules and tools. Applications to the life sciences. Ordinarily, only one of MATH 11, 30, or 35 may be taken for credit. Note: MATH 35 is not a suitable prerequisite for MATH 12 or 31 without additional preparation. Prerequisite: MATH 9 or a passing grade on the Calculus Readiness Exam. If MATH 9 is taken, a grade of C- or higher is strongly recommended before taking MATH 35. Students earning a grade of D- to C- in MATH 9 must co-register for MATH 11L, if MATH 11L is offered that quarter. (4 units)</w:t>
-      </w:r>
-    </w:p>
-    <w:bookmarkStart w:colFirst="0" w:colLast="0" w:name="4x81lzngz817" w:id="19"/>
-    <w:bookmarkEnd w:id="19"/>
+          <w:rFonts w:ascii="Cambria" w:cs="Cambria" w:eastAsia="Cambria" w:hAnsi="Cambria"/>
+          <w:b w:val="0"/>
+          <w:i w:val="0"/>
+          <w:smallCaps w:val="0"/>
+          <w:strike w:val="0"/>
+          <w:color w:val="000000"/>
+          <w:sz w:val="24"/>
+          <w:szCs w:val="24"/>
+          <w:u w:val="none"/>
+          <w:shd w:fill="auto" w:val="clear"/>
+          <w:vertAlign w:val="baseline"/>
+        </w:rPr>
+      </w:pPr>
+      <w:r>
+        <w:rPr>
+          <w:rFonts w:ascii="Cambria" w:cs="Cambria" w:eastAsia="Cambria" w:hAnsi="Cambria"/>
+          <w:b w:val="0"/>
+          <w:i w:val="0"/>
+          <w:smallCaps w:val="0"/>
+          <w:strike w:val="0"/>
+          <w:color w:val="000000"/>
+          <w:sz w:val="24"/>
+          <w:szCs w:val="24"/>
+          <w:u w:val="none"/>
+          <w:shd w:fill="auto" w:val="clear"/>
+          <w:vertAlign w:val="baseline"/>
+          <w:rtl w:val="0"/>
+        </w:rPr>
+        <w:t xml:space="preserve">Predicate logic, methods of proof, sets, functions, sequences, modular arithmetic, cardinality, induction, elementary combinatorial analysis, recursion, and relations. Also listed as COEN 19. (4 units)</w:t>
+      </w:r>
+    </w:p>
+    <w:bookmarkStart w:colFirst="0" w:colLast="0" w:name="1ci93xb" w:id="24"/>
+    <w:bookmarkEnd w:id="24"/>
     <w:p>
       <w:pPr>
         <w:pStyle w:val="Heading3"/>
         <w:rPr/>
       </w:pPr>
-      <w:bookmarkStart w:colFirst="0" w:colLast="0" w:name="_g2ec2vw3b888" w:id="20"/>
-      <w:bookmarkEnd w:id="20"/>
-      <w:r>
-        <w:rPr>
-          <w:rtl w:val="0"/>
-        </w:rPr>
-        <w:t xml:space="preserve">35L. Calculus for Life Sciences I Laboratory</w:t>
-      </w:r>
-    </w:p>
-    <w:p>
-      <w:pPr>
-        <w:spacing w:after="180" w:before="180" w:lineRule="auto"/>
-        <w:rPr/>
-      </w:pPr>
-      <w:r>
-        <w:rPr>
-          <w:rtl w:val="0"/>
-        </w:rPr>
-        <w:t xml:space="preserve">Optional lab component for MATH 35. Offers enrichment through active learning and non-routine problem solving. (1 unit)</w:t>
-      </w:r>
-    </w:p>
-    <w:bookmarkStart w:colFirst="0" w:colLast="0" w:name="1zdf69k5ks7a" w:id="21"/>
-    <w:bookmarkEnd w:id="21"/>
-    <w:p>
-      <w:pPr>
-        <w:spacing w:after="180" w:before="180" w:lineRule="auto"/>
-        <w:rPr>
-          <w:rFonts w:ascii="Calibri" w:cs="Calibri" w:eastAsia="Calibri" w:hAnsi="Calibri"/>
-          <w:b w:val="1"/>
-          <w:color w:val="4f81bd"/>
-          <w:sz w:val="28"/>
-          <w:szCs w:val="28"/>
-        </w:rPr>
-      </w:pPr>
-      <w:r>
-        <w:rPr>
-          <w:rFonts w:ascii="Calibri" w:cs="Calibri" w:eastAsia="Calibri" w:hAnsi="Calibri"/>
-          <w:b w:val="1"/>
-          <w:color w:val="4f81bd"/>
-          <w:sz w:val="28"/>
-          <w:szCs w:val="28"/>
-          <w:rtl w:val="0"/>
-        </w:rPr>
-        <w:t xml:space="preserve">36. Calculus for Life Sciences II</w:t>
-      </w:r>
-    </w:p>
-    <w:p>
-      <w:pPr>
-        <w:rPr>
-          <w:vertAlign w:val="baseline"/>
-        </w:rPr>
-      </w:pPr>
-      <w:r>
-        <w:rPr>
-          <w:rtl w:val="0"/>
-        </w:rPr>
-        <w:t xml:space="preserve">Integration, differential equations, and probability. Applications to the life sciences. Only one of MATH 12, 31, or 36 may be taken for credit. Note: MATH 11 and 31 are not suitable prerequisites for MATH 36 without additional preparation. Prerequisite: MATH 35 or equivalent. A grade of C- or higher in MATH 35 is strongly recommended before taking MATH 36. (4 units)</w:t>
-      </w:r>
-      <w:r>
-        <w:rPr>
-          <w:rtl w:val="0"/>
-        </w:rPr>
-      </w:r>
-    </w:p>
-    <w:bookmarkStart w:colFirst="0" w:colLast="0" w:name="2xcytpi" w:id="22"/>
-    <w:bookmarkEnd w:id="22"/>
-    <w:p>
-      <w:pPr>
-        <w:pStyle w:val="Heading3"/>
-        <w:rPr/>
-      </w:pPr>
-      <w:r>
-        <w:rPr>
-          <w:rtl w:val="0"/>
-        </w:rPr>
-        <w:t xml:space="preserve">51. Discrete Mathematics</w:t>
+      <w:r>
+        <w:rPr>
+          <w:rtl w:val="0"/>
+        </w:rPr>
+        <w:t xml:space="preserve">52. Introduction to Abstract Algebra</w:t>
       </w:r>
     </w:p>
     <w:p>
@@ -5586,11 +6074,11 @@
           <w:vertAlign w:val="baseline"/>
           <w:rtl w:val="0"/>
         </w:rPr>
-        <w:t xml:space="preserve">Predicate logic, methods of proof, sets, functions, sequences, modular arithmetic, cardinality, induction, elementary combinatorial analysis, recursion, and relations. Also listed as COEN 19. (4 units)</w:t>
-      </w:r>
-    </w:p>
-    <w:bookmarkStart w:colFirst="0" w:colLast="0" w:name="1ci93xb" w:id="23"/>
-    <w:bookmarkEnd w:id="23"/>
+        <w:t xml:space="preserve">Groups, homomorphisms, isomorphisms, quotient groups, fields, integral domains; applications to number theory. Prerequisite: MATH 51 or permission of the instructor. (4 units)</w:t>
+      </w:r>
+    </w:p>
+    <w:bookmarkStart w:colFirst="0" w:colLast="0" w:name="3whwml4" w:id="25"/>
+    <w:bookmarkEnd w:id="25"/>
     <w:p>
       <w:pPr>
         <w:pStyle w:val="Heading3"/>
@@ -5600,7 +6088,7 @@
         <w:rPr>
           <w:rtl w:val="0"/>
         </w:rPr>
-        <w:t xml:space="preserve">52. Introduction to Abstract Algebra</w:t>
+        <w:t xml:space="preserve">53. Linear Algebra</w:t>
       </w:r>
     </w:p>
     <w:p>
@@ -5648,11 +6136,11 @@
           <w:vertAlign w:val="baseline"/>
           <w:rtl w:val="0"/>
         </w:rPr>
-        <w:t xml:space="preserve">Groups, homomorphisms, isomorphisms, quotient groups, fields, integral domains; applications to number theory. Prerequisite: MATH 51 or permission of the instructor. (4 units)</w:t>
-      </w:r>
-    </w:p>
-    <w:bookmarkStart w:colFirst="0" w:colLast="0" w:name="3whwml4" w:id="24"/>
-    <w:bookmarkEnd w:id="24"/>
+        <w:t xml:space="preserve">Vector spaces, linear transformations, algebra of matrices, eigenvalues and eigenvectors, and inner products. Prerequisite: MATH 13. (4 units)</w:t>
+      </w:r>
+    </w:p>
+    <w:bookmarkStart w:colFirst="0" w:colLast="0" w:name="2bn6wsx" w:id="26"/>
+    <w:bookmarkEnd w:id="26"/>
     <w:p>
       <w:pPr>
         <w:pStyle w:val="Heading3"/>
@@ -5662,7 +6150,7 @@
         <w:rPr>
           <w:rtl w:val="0"/>
         </w:rPr>
-        <w:t xml:space="preserve">53. Linear Algebra</w:t>
+        <w:t xml:space="preserve">90. Lower-Division Seminars</w:t>
       </w:r>
     </w:p>
     <w:p>
@@ -5710,21 +6198,21 @@
           <w:vertAlign w:val="baseline"/>
           <w:rtl w:val="0"/>
         </w:rPr>
-        <w:t xml:space="preserve">Vector spaces, linear transformations, algebra of matrices, eigenvalues and eigenvectors, and inner products. Prerequisite: MATH 13. (4 units)</w:t>
-      </w:r>
-    </w:p>
-    <w:bookmarkStart w:colFirst="0" w:colLast="0" w:name="2bn6wsx" w:id="25"/>
-    <w:bookmarkEnd w:id="25"/>
-    <w:p>
-      <w:pPr>
-        <w:pStyle w:val="Heading3"/>
-        <w:rPr/>
-      </w:pPr>
-      <w:r>
-        <w:rPr>
-          <w:rtl w:val="0"/>
-        </w:rPr>
-        <w:t xml:space="preserve">90. Lower-Division Seminars</w:t>
+        <w:t xml:space="preserve">Basic techniques of problem solving. Topics in algebra, geometry, and analysis. (1–4 units)</w:t>
+      </w:r>
+    </w:p>
+    <w:bookmarkStart w:colFirst="0" w:colLast="0" w:name="qsh70q" w:id="27"/>
+    <w:bookmarkEnd w:id="27"/>
+    <w:p>
+      <w:pPr>
+        <w:pStyle w:val="Heading2"/>
+        <w:rPr/>
+      </w:pPr>
+      <w:r>
+        <w:rPr>
+          <w:rtl w:val="0"/>
+        </w:rPr>
+        <w:t xml:space="preserve">Upper-Division Courses: Mathematics</w:t>
       </w:r>
     </w:p>
     <w:p>
@@ -5746,47 +6234,45 @@
         <w:rPr>
           <w:rFonts w:ascii="Cambria" w:cs="Cambria" w:eastAsia="Cambria" w:hAnsi="Cambria"/>
           <w:b w:val="0"/>
-          <w:i w:val="0"/>
-          <w:smallCaps w:val="0"/>
-          <w:strike w:val="0"/>
-          <w:color w:val="000000"/>
-          <w:sz w:val="24"/>
-          <w:szCs w:val="24"/>
-          <w:u w:val="none"/>
-          <w:shd w:fill="auto" w:val="clear"/>
-          <w:vertAlign w:val="baseline"/>
-        </w:rPr>
-      </w:pPr>
-      <w:r>
-        <w:rPr>
-          <w:rFonts w:ascii="Cambria" w:cs="Cambria" w:eastAsia="Cambria" w:hAnsi="Cambria"/>
-          <w:b w:val="0"/>
-          <w:i w:val="0"/>
-          <w:smallCaps w:val="0"/>
-          <w:strike w:val="0"/>
-          <w:color w:val="000000"/>
-          <w:sz w:val="24"/>
-          <w:szCs w:val="24"/>
-          <w:u w:val="none"/>
-          <w:shd w:fill="auto" w:val="clear"/>
-          <w:vertAlign w:val="baseline"/>
-          <w:rtl w:val="0"/>
-        </w:rPr>
-        <w:t xml:space="preserve">Basic techniques of problem solving. Topics in algebra, geometry, and analysis. (1–4 units)</w:t>
-      </w:r>
-    </w:p>
-    <w:bookmarkStart w:colFirst="0" w:colLast="0" w:name="qsh70q" w:id="26"/>
-    <w:bookmarkEnd w:id="26"/>
-    <w:p>
-      <w:pPr>
-        <w:pStyle w:val="Heading2"/>
-        <w:rPr/>
-      </w:pPr>
-      <w:r>
-        <w:rPr>
-          <w:rtl w:val="0"/>
-        </w:rPr>
-        <w:t xml:space="preserve">Upper-Division Courses: Mathematics</w:t>
+          <w:smallCaps w:val="0"/>
+          <w:strike w:val="0"/>
+          <w:color w:val="000000"/>
+          <w:sz w:val="24"/>
+          <w:szCs w:val="24"/>
+          <w:u w:val="none"/>
+          <w:shd w:fill="auto" w:val="clear"/>
+          <w:vertAlign w:val="baseline"/>
+        </w:rPr>
+      </w:pPr>
+      <w:r>
+        <w:rPr>
+          <w:rFonts w:ascii="Cambria" w:cs="Cambria" w:eastAsia="Cambria" w:hAnsi="Cambria"/>
+          <w:b w:val="0"/>
+          <w:smallCaps w:val="0"/>
+          <w:strike w:val="0"/>
+          <w:color w:val="000000"/>
+          <w:sz w:val="24"/>
+          <w:szCs w:val="24"/>
+          <w:u w:val="none"/>
+          <w:shd w:fill="auto" w:val="clear"/>
+          <w:vertAlign w:val="baseline"/>
+          <w:rtl w:val="0"/>
+        </w:rPr>
+        <w:t xml:space="preserve">Note: Although CSCI 10 is not explicitly listed as a formal prerequisite, some upper-division courses suggested for computer science majors may presuppose the ability to write computer programs in some language. A number of upper-division courses do not have specific prerequisites. Students planning to enroll should be aware, however, that all upper-division courses in mathematics require some level of maturity in mathematics. Those without a reasonable background in lower-division courses are advised to check with instructors before enrolling.</w:t>
+      </w:r>
+    </w:p>
+    <w:bookmarkStart w:colFirst="0" w:colLast="0" w:name="3as4poj" w:id="28"/>
+    <w:bookmarkEnd w:id="28"/>
+    <w:p>
+      <w:pPr>
+        <w:pStyle w:val="Heading3"/>
+        <w:rPr/>
+      </w:pPr>
+      <w:r>
+        <w:rPr>
+          <w:rtl w:val="0"/>
+        </w:rPr>
+        <w:t xml:space="preserve">100. Writing in the Mathematical Sciences</w:t>
       </w:r>
     </w:p>
     <w:p>
@@ -5808,35 +6294,60 @@
         <w:rPr>
           <w:rFonts w:ascii="Cambria" w:cs="Cambria" w:eastAsia="Cambria" w:hAnsi="Cambria"/>
           <w:b w:val="0"/>
-          <w:smallCaps w:val="0"/>
-          <w:strike w:val="0"/>
-          <w:color w:val="000000"/>
-          <w:sz w:val="24"/>
-          <w:szCs w:val="24"/>
-          <w:u w:val="none"/>
-          <w:shd w:fill="auto" w:val="clear"/>
-          <w:vertAlign w:val="baseline"/>
-        </w:rPr>
-      </w:pPr>
-      <w:r>
-        <w:rPr>
-          <w:rFonts w:ascii="Cambria" w:cs="Cambria" w:eastAsia="Cambria" w:hAnsi="Cambria"/>
-          <w:b w:val="0"/>
-          <w:smallCaps w:val="0"/>
-          <w:strike w:val="0"/>
-          <w:color w:val="000000"/>
-          <w:sz w:val="24"/>
-          <w:szCs w:val="24"/>
-          <w:u w:val="none"/>
-          <w:shd w:fill="auto" w:val="clear"/>
-          <w:vertAlign w:val="baseline"/>
-          <w:rtl w:val="0"/>
-        </w:rPr>
-        <w:t xml:space="preserve">Note: Although CSCI 10 is not explicitly listed as a formal prerequisite, some upper-division courses suggested for computer science majors may presuppose the ability to write computer programs in some language. A number of upper-division courses do not have specific prerequisites. Students planning to enroll should be aware, however, that all upper-division courses in mathematics require some level of maturity in mathematics. Those without a reasonable background in lower-division courses are advised to check with instructors before enrolling.</w:t>
-      </w:r>
-    </w:p>
-    <w:bookmarkStart w:colFirst="0" w:colLast="0" w:name="3as4poj" w:id="27"/>
-    <w:bookmarkEnd w:id="27"/>
+          <w:i w:val="0"/>
+          <w:smallCaps w:val="0"/>
+          <w:strike w:val="0"/>
+          <w:color w:val="000000"/>
+          <w:sz w:val="24"/>
+          <w:szCs w:val="24"/>
+          <w:u w:val="none"/>
+          <w:shd w:fill="auto" w:val="clear"/>
+          <w:vertAlign w:val="baseline"/>
+        </w:rPr>
+      </w:pPr>
+      <w:r>
+        <w:rPr>
+          <w:rFonts w:ascii="Cambria" w:cs="Cambria" w:eastAsia="Cambria" w:hAnsi="Cambria"/>
+          <w:b w:val="0"/>
+          <w:i w:val="0"/>
+          <w:smallCaps w:val="0"/>
+          <w:strike w:val="0"/>
+          <w:color w:val="000000"/>
+          <w:sz w:val="24"/>
+          <w:szCs w:val="24"/>
+          <w:u w:val="none"/>
+          <w:shd w:fill="auto" w:val="clear"/>
+          <w:vertAlign w:val="baseline"/>
+          <w:rtl w:val="0"/>
+        </w:rPr>
+        <w:t xml:space="preserve">An introduction to writing and research in mathematics. Techniques in formulating research problems, standard proof methods, and proof writing. Practice in mathematical exposition for a variety of audiences. Strongly recommended for mathematics and computer science majors beginning their upper-division coursework. MATH 100 may not be taken to fulfill any mathematics or computer science upper-division requirements for students majoring or minoring in mathematics or computer science. Offered on demand. Prerequisites: CTW 1, CTW 2.</w:t>
+      </w:r>
+      <w:r>
+        <w:rPr>
+          <w:rtl w:val="0"/>
+        </w:rPr>
+        <w:t xml:space="preserve"> </w:t>
+      </w:r>
+      <w:r>
+        <w:rPr>
+          <w:rFonts w:ascii="Cambria" w:cs="Cambria" w:eastAsia="Cambria" w:hAnsi="Cambria"/>
+          <w:b w:val="0"/>
+          <w:i w:val="0"/>
+          <w:smallCaps w:val="0"/>
+          <w:strike w:val="0"/>
+          <w:color w:val="000000"/>
+          <w:sz w:val="24"/>
+          <w:szCs w:val="24"/>
+          <w:u w:val="none"/>
+          <w:shd w:fill="auto" w:val="clear"/>
+          <w:vertAlign w:val="baseline"/>
+          <w:rtl w:val="0"/>
+        </w:rPr>
+        <w:t xml:space="preserve">(5 units)</w:t>
+      </w:r>
+    </w:p>
+    <w:bookmarkStart w:colFirst="0" w:colLast="0" w:name="1pxezwc" w:id="29"/>
+    <w:bookmarkEnd w:id="29"/>
     <w:p>
       <w:pPr>
         <w:pStyle w:val="Heading3"/>
@@ -5846,7 +6357,7 @@
         <w:rPr>
           <w:rtl w:val="0"/>
         </w:rPr>
-        <w:t xml:space="preserve">100. Writing in the Mathematical Sciences</w:t>
+        <w:t xml:space="preserve">101. A Survey of Geometry</w:t>
       </w:r>
     </w:p>
     <w:p>
@@ -5894,13 +6405,13 @@
           <w:vertAlign w:val="baseline"/>
           <w:rtl w:val="0"/>
         </w:rPr>
-        <w:t xml:space="preserve">An introduction to writing and research in mathematics. Techniques in formulating research problems, standard proof methods, and proof writing. Practice in mathematical exposition for a variety of audiences. Strongly recommended for mathematics and computer science majors beginning their upper-division coursework. MATH 100 may not be taken to fulfill any mathematics or computer science upper-division requirements for students majoring or minoring in mathematics or computer science. Offered on demand. Prerequisites: CTW 1, CTW 2.</w:t>
-      </w:r>
-      <w:r>
-        <w:rPr>
-          <w:rtl w:val="0"/>
-        </w:rPr>
-        <w:t xml:space="preserve"> </w:t>
+        <w:t xml:space="preserve">Topics from advanced Euclidean, projective, and non-Euclidean geometries. Symmetry. Offered in alternate years. Prerequisite</w:t>
+      </w:r>
+      <w:r>
+        <w:rPr>
+          <w:rtl w:val="0"/>
+        </w:rPr>
+        <w:t xml:space="preserve">: MATH 13. </w:t>
       </w:r>
       <w:r>
         <w:rPr>
@@ -5920,93 +6431,8 @@
         <w:t xml:space="preserve">(5 units)</w:t>
       </w:r>
     </w:p>
-    <w:bookmarkStart w:colFirst="0" w:colLast="0" w:name="1pxezwc" w:id="28"/>
-    <w:bookmarkEnd w:id="28"/>
-    <w:p>
-      <w:pPr>
-        <w:pStyle w:val="Heading3"/>
-        <w:rPr/>
-      </w:pPr>
-      <w:r>
-        <w:rPr>
-          <w:rtl w:val="0"/>
-        </w:rPr>
-        <w:t xml:space="preserve">101. A Survey of Geometry</w:t>
-      </w:r>
-    </w:p>
-    <w:p>
-      <w:pPr>
-        <w:keepNext w:val="0"/>
-        <w:keepLines w:val="0"/>
-        <w:widowControl w:val="1"/>
-        <w:pBdr>
-          <w:top w:space="0" w:sz="0" w:val="nil"/>
-          <w:left w:space="0" w:sz="0" w:val="nil"/>
-          <w:bottom w:space="0" w:sz="0" w:val="nil"/>
-          <w:right w:space="0" w:sz="0" w:val="nil"/>
-          <w:between w:space="0" w:sz="0" w:val="nil"/>
-        </w:pBdr>
-        <w:shd w:fill="auto" w:val="clear"/>
-        <w:spacing w:after="180" w:before="180" w:line="240" w:lineRule="auto"/>
-        <w:ind w:left="0" w:right="0" w:firstLine="0"/>
-        <w:jc w:val="left"/>
-        <w:rPr>
-          <w:rFonts w:ascii="Cambria" w:cs="Cambria" w:eastAsia="Cambria" w:hAnsi="Cambria"/>
-          <w:b w:val="0"/>
-          <w:i w:val="0"/>
-          <w:smallCaps w:val="0"/>
-          <w:strike w:val="0"/>
-          <w:color w:val="000000"/>
-          <w:sz w:val="24"/>
-          <w:szCs w:val="24"/>
-          <w:u w:val="none"/>
-          <w:shd w:fill="auto" w:val="clear"/>
-          <w:vertAlign w:val="baseline"/>
-        </w:rPr>
-      </w:pPr>
-      <w:r>
-        <w:rPr>
-          <w:rFonts w:ascii="Cambria" w:cs="Cambria" w:eastAsia="Cambria" w:hAnsi="Cambria"/>
-          <w:b w:val="0"/>
-          <w:i w:val="0"/>
-          <w:smallCaps w:val="0"/>
-          <w:strike w:val="0"/>
-          <w:color w:val="000000"/>
-          <w:sz w:val="24"/>
-          <w:szCs w:val="24"/>
-          <w:u w:val="none"/>
-          <w:shd w:fill="auto" w:val="clear"/>
-          <w:vertAlign w:val="baseline"/>
-          <w:rtl w:val="0"/>
-        </w:rPr>
-        <w:t xml:space="preserve">Topics from advanced Euclidean, projective, and non-Euclidean geometries. Symmetry. Offered in alternate years. Prerequisite</w:t>
-      </w:r>
-      <w:r>
-        <w:rPr>
-          <w:rtl w:val="0"/>
-        </w:rPr>
-        <w:t xml:space="preserve">: MATH 13. </w:t>
-      </w:r>
-      <w:r>
-        <w:rPr>
-          <w:rFonts w:ascii="Cambria" w:cs="Cambria" w:eastAsia="Cambria" w:hAnsi="Cambria"/>
-          <w:b w:val="0"/>
-          <w:i w:val="0"/>
-          <w:smallCaps w:val="0"/>
-          <w:strike w:val="0"/>
-          <w:color w:val="000000"/>
-          <w:sz w:val="24"/>
-          <w:szCs w:val="24"/>
-          <w:u w:val="none"/>
-          <w:shd w:fill="auto" w:val="clear"/>
-          <w:vertAlign w:val="baseline"/>
-          <w:rtl w:val="0"/>
-        </w:rPr>
-        <w:t xml:space="preserve">(5 units)</w:t>
-      </w:r>
-    </w:p>
-    <w:bookmarkStart w:colFirst="0" w:colLast="0" w:name="49x2ik5" w:id="29"/>
-    <w:bookmarkEnd w:id="29"/>
+    <w:bookmarkStart w:colFirst="0" w:colLast="0" w:name="49x2ik5" w:id="30"/>
+    <w:bookmarkEnd w:id="30"/>
     <w:p>
       <w:pPr>
         <w:pStyle w:val="Heading3"/>
@@ -6233,9 +6659,14 @@
         </w:rPr>
         <w:t xml:space="preserve">Prerequisites: MATH 14, 51, and 53. (5 units)</w:t>
       </w:r>
-    </w:p>
-    <w:bookmarkStart w:colFirst="0" w:colLast="0" w:name="2p2csry" w:id="30"/>
-    <w:bookmarkEnd w:id="30"/>
+      <w:r>
+        <w:rPr>
+          <w:rtl w:val="0"/>
+        </w:rPr>
+      </w:r>
+    </w:p>
+    <w:bookmarkStart w:colFirst="0" w:colLast="0" w:name="2p2csry" w:id="31"/>
+    <w:bookmarkEnd w:id="31"/>
     <w:p>
       <w:pPr>
         <w:pStyle w:val="Heading3"/>
@@ -6296,8 +6727,8 @@
         <w:t xml:space="preserve">Abstract vector spaces, dimensionality, linear transformations, isomorphisms, matrix algebra, eigenspaces and diagonalization, Cayley-Hamilton Theorem, canonical forms, unitary and Hermitian operators, applications. Prerequisite: MATH 53. (5 units)</w:t>
       </w:r>
     </w:p>
-    <w:bookmarkStart w:colFirst="0" w:colLast="0" w:name="147n2zr" w:id="31"/>
-    <w:bookmarkEnd w:id="31"/>
+    <w:bookmarkStart w:colFirst="0" w:colLast="0" w:name="147n2zr" w:id="32"/>
+    <w:bookmarkEnd w:id="32"/>
     <w:p>
       <w:pPr>
         <w:pStyle w:val="Heading3"/>
@@ -6358,8 +6789,8 @@
         <w:t xml:space="preserve">Analytic functions. Cauchy integral theorems, power series, conformal mapping. Riemann surfaces. Offered in alternate years. (5 units)</w:t>
       </w:r>
     </w:p>
-    <w:bookmarkStart w:colFirst="0" w:colLast="0" w:name="3o7alnk" w:id="32"/>
-    <w:bookmarkEnd w:id="32"/>
+    <w:bookmarkStart w:colFirst="0" w:colLast="0" w:name="3o7alnk" w:id="33"/>
+    <w:bookmarkEnd w:id="33"/>
     <w:p>
       <w:pPr>
         <w:pStyle w:val="Heading3"/>
@@ -6420,8 +6851,8 @@
         <w:t xml:space="preserve">Topics from the theory of groups. Offered in alternate years. Prerequisites: MATH 52 and 53. (5 units)</w:t>
       </w:r>
     </w:p>
-    <w:bookmarkStart w:colFirst="0" w:colLast="0" w:name="23ckvvd" w:id="33"/>
-    <w:bookmarkEnd w:id="33"/>
+    <w:bookmarkStart w:colFirst="0" w:colLast="0" w:name="23ckvvd" w:id="34"/>
+    <w:bookmarkEnd w:id="34"/>
     <w:p>
       <w:pPr>
         <w:pStyle w:val="Heading3"/>
@@ -6482,8 +6913,8 @@
         <w:t xml:space="preserve">Rings and ideals, algebraic extensions of fields, and the Galois theory. Offered in alternate years. Prerequisite: MATH 111. (5 units)</w:t>
       </w:r>
     </w:p>
-    <w:bookmarkStart w:colFirst="0" w:colLast="0" w:name="ihv636" w:id="34"/>
-    <w:bookmarkEnd w:id="34"/>
+    <w:bookmarkStart w:colFirst="0" w:colLast="0" w:name="ihv636" w:id="35"/>
+    <w:bookmarkEnd w:id="35"/>
     <w:p>
       <w:pPr>
         <w:pStyle w:val="Heading3"/>
@@ -6544,8 +6975,8 @@
         <w:t xml:space="preserve">Topological spaces and continuous functions. Separability and compactness. Introduction to covering spaces or combinatorial topology. Offered in alternate years. Prerequisites: MATH 14 and 51 (102 recommended). (5 units)</w:t>
       </w:r>
     </w:p>
-    <w:bookmarkStart w:colFirst="0" w:colLast="0" w:name="32hioqz" w:id="35"/>
-    <w:bookmarkEnd w:id="35"/>
+    <w:bookmarkStart w:colFirst="0" w:colLast="0" w:name="32hioqz" w:id="36"/>
+    <w:bookmarkEnd w:id="36"/>
     <w:p>
       <w:pPr>
         <w:pStyle w:val="Heading3"/>
@@ -6606,8 +7037,8 @@
         <w:t xml:space="preserve">Sample spaces; conditional probability; independence; random variables; discrete and continuous probability distributions; expectation; moment-generating functions; weak law of large numbers; central limit theorem. Prerequisite: MATH 14. (5 units)</w:t>
       </w:r>
     </w:p>
-    <w:bookmarkStart w:colFirst="0" w:colLast="0" w:name="1hmsyys" w:id="36"/>
-    <w:bookmarkEnd w:id="36"/>
+    <w:bookmarkStart w:colFirst="0" w:colLast="0" w:name="1hmsyys" w:id="37"/>
+    <w:bookmarkEnd w:id="37"/>
     <w:p>
       <w:pPr>
         <w:pStyle w:val="Heading3"/>
@@ -6668,8 +7099,8 @@
         <w:t xml:space="preserve">Confidence intervals and hypothesis testing. Maximum likelihood estimation. Analysis of variance (ANOVA) and analysis of categorical data. Simple and multiple linear regression. Optional topics may include sufficiency, the Rao-Blackwell theorem, logistic regression, and nonparametric statistics. Applications. Prerequisites: MATH 53 or permission of instructor, and MATH 122. (5 units)</w:t>
       </w:r>
     </w:p>
-    <w:bookmarkStart w:colFirst="0" w:colLast="0" w:name="41mghml" w:id="37"/>
-    <w:bookmarkEnd w:id="37"/>
+    <w:bookmarkStart w:colFirst="0" w:colLast="0" w:name="41mghml" w:id="38"/>
+    <w:bookmarkEnd w:id="38"/>
     <w:p>
       <w:pPr>
         <w:pStyle w:val="Heading3"/>
@@ -6753,8 +7184,8 @@
         <w:t xml:space="preserve">and AMTH 367. Prerequisites: MATH 53 or permission of instructor and MATH 122 or AMTH 108. (5 units)</w:t>
       </w:r>
     </w:p>
-    <w:bookmarkStart w:colFirst="0" w:colLast="0" w:name="2grqrue" w:id="38"/>
-    <w:bookmarkEnd w:id="38"/>
+    <w:bookmarkStart w:colFirst="0" w:colLast="0" w:name="2grqrue" w:id="39"/>
+    <w:bookmarkEnd w:id="39"/>
     <w:p>
       <w:pPr>
         <w:pStyle w:val="Heading3"/>
@@ -6815,8 +7246,8 @@
         <w:t xml:space="preserve">Deductive theories. Theories and models. Consistency, completeness, decidability. Theory of models. Cardinality of models. Some related topics of metamathematics and foundations. Open to upper-division science and mathematics students and to philosophy majors having sufficient logical background. Offered on demand. (5 units)</w:t>
       </w:r>
     </w:p>
-    <w:bookmarkStart w:colFirst="0" w:colLast="0" w:name="vx1227" w:id="39"/>
-    <w:bookmarkEnd w:id="39"/>
+    <w:bookmarkStart w:colFirst="0" w:colLast="0" w:name="vx1227" w:id="40"/>
+    <w:bookmarkEnd w:id="40"/>
     <w:p>
       <w:pPr>
         <w:pStyle w:val="Heading3"/>
@@ -6877,8 +7308,36 @@
         <w:t xml:space="preserve">Naive set theory. Cardinal and ordinal arithmetic. Axiom of choice and continuum hypothesis. Axiomatic set theory. Offered on demand. (5 units)</w:t>
       </w:r>
     </w:p>
-    <w:bookmarkStart w:colFirst="0" w:colLast="0" w:name="3fwokq0" w:id="40"/>
-    <w:bookmarkEnd w:id="40"/>
+    <w:bookmarkStart w:colFirst="0" w:colLast="0" w:name="34rk9t17rhpi" w:id="41"/>
+    <w:bookmarkEnd w:id="41"/>
+    <w:p>
+      <w:pPr>
+        <w:pStyle w:val="Heading3"/>
+        <w:rPr/>
+      </w:pPr>
+      <w:bookmarkStart w:colFirst="0" w:colLast="0" w:name="_2m3wz3xc8lbg" w:id="42"/>
+      <w:bookmarkEnd w:id="42"/>
+      <w:r>
+        <w:rPr>
+          <w:rtl w:val="0"/>
+        </w:rPr>
+        <w:t xml:space="preserve">141. Mathematical Models</w:t>
+      </w:r>
+    </w:p>
+    <w:p>
+      <w:pPr>
+        <w:spacing w:after="240" w:before="240" w:lineRule="auto"/>
+        <w:rPr/>
+      </w:pPr>
+      <w:r>
+        <w:rPr>
+          <w:rtl w:val="0"/>
+        </w:rPr>
+        <w:t xml:space="preserve">Matching the real world with mathematical structure using such things as differential equations, difference equations, and stochastic processes, at the instructor’s discretion.  Topics related to continuous or discrete models may be selected from topics, including the following: qualitative analysis, simulation, parameter estimation, steady-state analysis, shock waves, random walks, Markov chains, agent-based models, and cellular automata. Offered in alternate years. Prerequisites: MATH 53 and one of MATH 22, 23, and AMTH 106. (5 units)</w:t>
+      </w:r>
+    </w:p>
+    <w:bookmarkStart w:colFirst="0" w:colLast="0" w:name="3fwokq0" w:id="43"/>
+    <w:bookmarkEnd w:id="43"/>
     <w:p>
       <w:pPr>
         <w:pStyle w:val="Heading3"/>
@@ -6939,18 +7398,21 @@
         <w:t xml:space="preserve">Linear partial differential equations with applications in physics and engineering, including wave (hyperbolic), heat (parabolic), and Laplace (elliptic) equations. Solutions on bounded and unbounded domains using Fourier series and Fourier transforms. Introduction to nonlinear partial differential equations. Offered in alternate years. Prerequisite: MATH 14. Recommended: MATH 22 or 23 or AMTH 106. (5 units)</w:t>
       </w:r>
     </w:p>
-    <w:bookmarkStart w:colFirst="0" w:colLast="0" w:name="1v1yuxt" w:id="41"/>
-    <w:bookmarkEnd w:id="41"/>
+    <w:bookmarkStart w:colFirst="0" w:colLast="0" w:name="sjn9svg0ykaj" w:id="44"/>
+    <w:bookmarkEnd w:id="44"/>
     <w:p>
       <w:pPr>
         <w:pStyle w:val="Heading3"/>
-        <w:rPr/>
-      </w:pPr>
-      <w:r>
-        <w:rPr>
-          <w:rtl w:val="0"/>
-        </w:rPr>
-        <w:t xml:space="preserve">153. Intermediate Analysis I</w:t>
+        <w:spacing w:after="180" w:before="180" w:lineRule="auto"/>
+        <w:rPr/>
+      </w:pPr>
+      <w:bookmarkStart w:colFirst="0" w:colLast="0" w:name="_xrm9ognqd6pq" w:id="45"/>
+      <w:bookmarkEnd w:id="45"/>
+      <w:r>
+        <w:rPr>
+          <w:rtl w:val="0"/>
+        </w:rPr>
+        <w:t xml:space="preserve">146. Optimization I</w:t>
       </w:r>
     </w:p>
     <w:p>
@@ -6969,50 +7431,42 @@
         <w:spacing w:after="180" w:before="180" w:line="240" w:lineRule="auto"/>
         <w:ind w:left="0" w:right="0" w:firstLine="0"/>
         <w:jc w:val="left"/>
-        <w:rPr>
-          <w:rFonts w:ascii="Cambria" w:cs="Cambria" w:eastAsia="Cambria" w:hAnsi="Cambria"/>
-          <w:b w:val="0"/>
-          <w:i w:val="0"/>
-          <w:smallCaps w:val="0"/>
-          <w:strike w:val="0"/>
-          <w:color w:val="000000"/>
-          <w:sz w:val="24"/>
-          <w:szCs w:val="24"/>
-          <w:u w:val="none"/>
-          <w:shd w:fill="auto" w:val="clear"/>
-          <w:vertAlign w:val="baseline"/>
-        </w:rPr>
-      </w:pPr>
-      <w:r>
-        <w:rPr>
-          <w:rFonts w:ascii="Cambria" w:cs="Cambria" w:eastAsia="Cambria" w:hAnsi="Cambria"/>
-          <w:b w:val="0"/>
-          <w:i w:val="0"/>
-          <w:smallCaps w:val="0"/>
-          <w:strike w:val="0"/>
-          <w:color w:val="000000"/>
-          <w:sz w:val="24"/>
-          <w:szCs w:val="24"/>
-          <w:u w:val="none"/>
-          <w:shd w:fill="auto" w:val="clear"/>
-          <w:vertAlign w:val="baseline"/>
-          <w:rtl w:val="0"/>
-        </w:rPr>
-        <w:t xml:space="preserve">Rigorous investigation of the real number system. Concepts of limit, continuity, differentiability of functions of one real variable, uniform convergence, and theorems of differential and integral calculus. Offered in alternate years. Prerequisite: MATH 51 and either 102 or 105. (5 units)</w:t>
-      </w:r>
-    </w:p>
-    <w:bookmarkStart w:colFirst="0" w:colLast="0" w:name="4f1mdlm" w:id="42"/>
-    <w:bookmarkEnd w:id="42"/>
+        <w:rPr/>
+      </w:pPr>
+      <w:r>
+        <w:rPr>
+          <w:rtl w:val="0"/>
+        </w:rPr>
+        <w:t xml:space="preserve">Methods for finding local maxima and minima of functions of multiple variables in either unconstrained or constrained domains: the Hessian matrix; Newton’s Method; Lagrangians; Karush-Kuhn-Tucker conditions; Convexity and Convex Programming; Methods for determining functions that optimize an objective, like maximizing profit or minimizing task completion time; Calculus of variations; Optimal control; and Deterministic dynamic programming. Also listed as CSCI 146. Prerequisites: CSCI 10 (or prior programming experience), MATH 14, and MATH 53. (5 </w:t>
+      </w:r>
+      <w:r>
+        <w:rPr>
+          <w:rtl w:val="0"/>
+        </w:rPr>
+        <w:t xml:space="preserve">units</w:t>
+      </w:r>
+      <w:r>
+        <w:rPr>
+          <w:rtl w:val="0"/>
+        </w:rPr>
+        <w:t xml:space="preserve">)</w:t>
+      </w:r>
+    </w:p>
+    <w:bookmarkStart w:colFirst="0" w:colLast="0" w:name="hve4fuwsi14m" w:id="46"/>
+    <w:bookmarkEnd w:id="46"/>
     <w:p>
       <w:pPr>
         <w:pStyle w:val="Heading3"/>
-        <w:rPr/>
-      </w:pPr>
-      <w:r>
-        <w:rPr>
-          <w:rtl w:val="0"/>
-        </w:rPr>
-        <w:t xml:space="preserve">154. Intermediate Analysis II</w:t>
+        <w:spacing w:after="180" w:before="180" w:lineRule="auto"/>
+        <w:rPr/>
+      </w:pPr>
+      <w:bookmarkStart w:colFirst="0" w:colLast="0" w:name="_du45odw8auum" w:id="47"/>
+      <w:bookmarkEnd w:id="47"/>
+      <w:r>
+        <w:rPr>
+          <w:rtl w:val="0"/>
+        </w:rPr>
+        <w:t xml:space="preserve">147. Optimization II</w:t>
       </w:r>
     </w:p>
     <w:p>
@@ -7031,40 +7485,17 @@
         <w:spacing w:after="180" w:before="180" w:line="240" w:lineRule="auto"/>
         <w:ind w:left="0" w:right="0" w:firstLine="0"/>
         <w:jc w:val="left"/>
-        <w:rPr>
-          <w:rFonts w:ascii="Cambria" w:cs="Cambria" w:eastAsia="Cambria" w:hAnsi="Cambria"/>
-          <w:b w:val="0"/>
-          <w:i w:val="0"/>
-          <w:smallCaps w:val="0"/>
-          <w:strike w:val="0"/>
-          <w:color w:val="000000"/>
-          <w:sz w:val="24"/>
-          <w:szCs w:val="24"/>
-          <w:u w:val="none"/>
-          <w:shd w:fill="auto" w:val="clear"/>
-          <w:vertAlign w:val="baseline"/>
-        </w:rPr>
-      </w:pPr>
-      <w:r>
-        <w:rPr>
-          <w:rFonts w:ascii="Cambria" w:cs="Cambria" w:eastAsia="Cambria" w:hAnsi="Cambria"/>
-          <w:b w:val="0"/>
-          <w:i w:val="0"/>
-          <w:smallCaps w:val="0"/>
-          <w:strike w:val="0"/>
-          <w:color w:val="000000"/>
-          <w:sz w:val="24"/>
-          <w:szCs w:val="24"/>
-          <w:u w:val="none"/>
-          <w:shd w:fill="auto" w:val="clear"/>
-          <w:vertAlign w:val="baseline"/>
-          <w:rtl w:val="0"/>
-        </w:rPr>
-        <w:t xml:space="preserve">Continuation of MATH 153. Offered in alternate years. Prerequisite: MATH 153. (5 units)</w:t>
-      </w:r>
-    </w:p>
-    <w:bookmarkStart w:colFirst="0" w:colLast="0" w:name="2u6wntf" w:id="43"/>
-    <w:bookmarkEnd w:id="43"/>
+        <w:rPr/>
+      </w:pPr>
+      <w:r>
+        <w:rPr>
+          <w:rtl w:val="0"/>
+        </w:rPr>
+        <w:t xml:space="preserve">Algorithms for computing local and global optima. Stochastic dynamic programming. Numerical methods for finding local optima, including gradient descent and Nelder-Mead. The simplex method for linear programming and the duality of zero-sum games. Metaheuristics for approximating global optima. Also listed as CSCI 147. Prerequisites: MATH 122 and MATH/CSCI 146. (5 units)</w:t>
+      </w:r>
+    </w:p>
+    <w:bookmarkStart w:colFirst="0" w:colLast="0" w:name="1v1yuxt" w:id="48"/>
+    <w:bookmarkEnd w:id="48"/>
     <w:p>
       <w:pPr>
         <w:pStyle w:val="Heading3"/>
@@ -7074,7 +7505,7 @@
         <w:rPr>
           <w:rtl w:val="0"/>
         </w:rPr>
-        <w:t xml:space="preserve">155. Ordinary Differential Equations</w:t>
+        <w:t xml:space="preserve">153. Intermediate Analysis I</w:t>
       </w:r>
     </w:p>
     <w:p>
@@ -7093,22 +7524,40 @@
         <w:spacing w:after="180" w:before="180" w:line="240" w:lineRule="auto"/>
         <w:ind w:left="0" w:right="0" w:firstLine="0"/>
         <w:jc w:val="left"/>
-        <w:rPr/>
-      </w:pPr>
-      <w:r>
-        <w:rPr>
-          <w:rtl w:val="0"/>
-        </w:rPr>
-        <w:t xml:space="preserve">Systems of linear differential equations, matrix exponential, Putzer algorithm, systems with constant coefficients. Two-dimensional autonomous systems, critical points and stability of linear and nonlinear systems, elementary Liapunov theory. Existence and uniqueness of solutions, Picard's method of successive approximations. Offered in alternate years. Prerequisite: MATH 53 or permission of instructor. (5 units)</w:t>
-      </w:r>
-      <w:r>
-        <w:rPr>
-          <w:rtl w:val="0"/>
-        </w:rPr>
-      </w:r>
-    </w:p>
-    <w:bookmarkStart w:colFirst="0" w:colLast="0" w:name="19c6y18" w:id="44"/>
-    <w:bookmarkEnd w:id="44"/>
+        <w:rPr>
+          <w:rFonts w:ascii="Cambria" w:cs="Cambria" w:eastAsia="Cambria" w:hAnsi="Cambria"/>
+          <w:b w:val="0"/>
+          <w:i w:val="0"/>
+          <w:smallCaps w:val="0"/>
+          <w:strike w:val="0"/>
+          <w:color w:val="000000"/>
+          <w:sz w:val="24"/>
+          <w:szCs w:val="24"/>
+          <w:u w:val="none"/>
+          <w:shd w:fill="auto" w:val="clear"/>
+          <w:vertAlign w:val="baseline"/>
+        </w:rPr>
+      </w:pPr>
+      <w:r>
+        <w:rPr>
+          <w:rFonts w:ascii="Cambria" w:cs="Cambria" w:eastAsia="Cambria" w:hAnsi="Cambria"/>
+          <w:b w:val="0"/>
+          <w:i w:val="0"/>
+          <w:smallCaps w:val="0"/>
+          <w:strike w:val="0"/>
+          <w:color w:val="000000"/>
+          <w:sz w:val="24"/>
+          <w:szCs w:val="24"/>
+          <w:u w:val="none"/>
+          <w:shd w:fill="auto" w:val="clear"/>
+          <w:vertAlign w:val="baseline"/>
+          <w:rtl w:val="0"/>
+        </w:rPr>
+        <w:t xml:space="preserve">Rigorous investigation of the real number system. Concepts of limit, continuity, differentiability of functions of one real variable, uniform convergence, and theorems of differential and integral calculus. Offered in alternate years. Prerequisite: MATH 51 and either 102 or 105. (5 units)</w:t>
+      </w:r>
+    </w:p>
+    <w:bookmarkStart w:colFirst="0" w:colLast="0" w:name="4f1mdlm" w:id="49"/>
+    <w:bookmarkEnd w:id="49"/>
     <w:p>
       <w:pPr>
         <w:pStyle w:val="Heading3"/>
@@ -7118,7 +7567,7 @@
         <w:rPr>
           <w:rtl w:val="0"/>
         </w:rPr>
-        <w:t xml:space="preserve">165. Linear Programming</w:t>
+        <w:t xml:space="preserve">154. Intermediate Analysis II</w:t>
       </w:r>
     </w:p>
     <w:p>
@@ -7166,11 +7615,11 @@
           <w:vertAlign w:val="baseline"/>
           <w:rtl w:val="0"/>
         </w:rPr>
-        <w:t xml:space="preserve">Algebraic background. Transportation problem. General simplex methods. Linear programming and theory of games. Numerical methods. Offered in alternate years. Also listed as CSCI 165. (5 units)</w:t>
-      </w:r>
-    </w:p>
-    <w:bookmarkStart w:colFirst="0" w:colLast="0" w:name="3tbugp1" w:id="45"/>
-    <w:bookmarkEnd w:id="45"/>
+        <w:t xml:space="preserve">Continuation of MATH 153. Offered in alternate years. Prerequisite: MATH 153. (5 units)</w:t>
+      </w:r>
+    </w:p>
+    <w:bookmarkStart w:colFirst="0" w:colLast="0" w:name="2u6wntf" w:id="50"/>
+    <w:bookmarkEnd w:id="50"/>
     <w:p>
       <w:pPr>
         <w:pStyle w:val="Heading3"/>
@@ -7180,7 +7629,7 @@
         <w:rPr>
           <w:rtl w:val="0"/>
         </w:rPr>
-        <w:t xml:space="preserve">166. Numerical Analysis</w:t>
+        <w:t xml:space="preserve">155. Ordinary Differential Equations</w:t>
       </w:r>
     </w:p>
     <w:p>
@@ -7199,40 +7648,22 @@
         <w:spacing w:after="180" w:before="180" w:line="240" w:lineRule="auto"/>
         <w:ind w:left="0" w:right="0" w:firstLine="0"/>
         <w:jc w:val="left"/>
-        <w:rPr>
-          <w:rFonts w:ascii="Cambria" w:cs="Cambria" w:eastAsia="Cambria" w:hAnsi="Cambria"/>
-          <w:b w:val="0"/>
-          <w:i w:val="0"/>
-          <w:smallCaps w:val="0"/>
-          <w:strike w:val="0"/>
-          <w:color w:val="000000"/>
-          <w:sz w:val="24"/>
-          <w:szCs w:val="24"/>
-          <w:u w:val="none"/>
-          <w:shd w:fill="auto" w:val="clear"/>
-          <w:vertAlign w:val="baseline"/>
-        </w:rPr>
-      </w:pPr>
-      <w:r>
-        <w:rPr>
-          <w:rFonts w:ascii="Cambria" w:cs="Cambria" w:eastAsia="Cambria" w:hAnsi="Cambria"/>
-          <w:b w:val="0"/>
-          <w:i w:val="0"/>
-          <w:smallCaps w:val="0"/>
-          <w:strike w:val="0"/>
-          <w:color w:val="000000"/>
-          <w:sz w:val="24"/>
-          <w:szCs w:val="24"/>
-          <w:u w:val="none"/>
-          <w:shd w:fill="auto" w:val="clear"/>
-          <w:vertAlign w:val="baseline"/>
-          <w:rtl w:val="0"/>
-        </w:rPr>
-        <w:t xml:space="preserve">Numerical algorithms and techniques for solving mathematical problems. Linear systems, integration, approximation of functions, solution of nonlinear equations. Analysis of errors involved in the various methods. Direct methods and iterative methods. Also listed as CSCI 166. Prerequisites: CSCI 10 or equivalent, and MATH 53, or permission of the instructor. (5 units)</w:t>
-      </w:r>
-    </w:p>
-    <w:bookmarkStart w:colFirst="0" w:colLast="0" w:name="28h4qwu" w:id="46"/>
-    <w:bookmarkEnd w:id="46"/>
+        <w:rPr/>
+      </w:pPr>
+      <w:r>
+        <w:rPr>
+          <w:rtl w:val="0"/>
+        </w:rPr>
+        <w:t xml:space="preserve">Systems of linear differential equations with constant coefficients. Numerical methods and applications. Autonomous systems, critical points, and stability of linear and nonlinear systems. Elementary Liapunov theory. Existence and uniqueness of solutions. Offered in alternate years. Prerequisite: MATH 53 or permission of instructor. Recommended:  MATH 22 or 23 or AMTH 106. (5 units)</w:t>
+      </w:r>
+      <w:r>
+        <w:rPr>
+          <w:rtl w:val="0"/>
+        </w:rPr>
+      </w:r>
+    </w:p>
+    <w:bookmarkStart w:colFirst="0" w:colLast="0" w:name="3tbugp1" w:id="51"/>
+    <w:bookmarkEnd w:id="51"/>
     <w:p>
       <w:pPr>
         <w:pStyle w:val="Heading3"/>
@@ -7242,7 +7673,7 @@
         <w:rPr>
           <w:rtl w:val="0"/>
         </w:rPr>
-        <w:t xml:space="preserve">170. Development of Mathematics</w:t>
+        <w:t xml:space="preserve">166. Numerical Analysis</w:t>
       </w:r>
     </w:p>
     <w:p>
@@ -7290,11 +7721,11 @@
           <w:vertAlign w:val="baseline"/>
           <w:rtl w:val="0"/>
         </w:rPr>
-        <w:t xml:space="preserve">A selection of mathematical concepts with their historical context. Offered in alternate years. Prerequisite: Upper-division standing in a science major. (5 units)</w:t>
-      </w:r>
-    </w:p>
-    <w:bookmarkStart w:colFirst="0" w:colLast="0" w:name="nmf14n" w:id="47"/>
-    <w:bookmarkEnd w:id="47"/>
+        <w:t xml:space="preserve">Numerical algorithms and techniques for solving mathematical problems. Linear systems, integration, approximation of functions, solution of nonlinear equations. Analysis of errors involved in the various methods. Direct methods and iterative methods. Also listed as CSCI 166. Prerequisites: CSCI 10 or equivalent, and MATH 53, or permission of the instructor. (5 units)</w:t>
+      </w:r>
+    </w:p>
+    <w:bookmarkStart w:colFirst="0" w:colLast="0" w:name="28h4qwu" w:id="52"/>
+    <w:bookmarkEnd w:id="52"/>
     <w:p>
       <w:pPr>
         <w:pStyle w:val="Heading3"/>
@@ -7304,7 +7735,7 @@
         <w:rPr>
           <w:rtl w:val="0"/>
         </w:rPr>
-        <w:t xml:space="preserve">172. Problem Solving</w:t>
+        <w:t xml:space="preserve">170. Development of Mathematics</w:t>
       </w:r>
     </w:p>
     <w:p>
@@ -7352,11 +7783,11 @@
           <w:vertAlign w:val="baseline"/>
           <w:rtl w:val="0"/>
         </w:rPr>
-        <w:t xml:space="preserve">Use of induction, analogy, and other techniques in solving mathematical problems. Offered in alternate years. (5 units)</w:t>
-      </w:r>
-    </w:p>
-    <w:bookmarkStart w:colFirst="0" w:colLast="0" w:name="37m2jsg" w:id="48"/>
-    <w:bookmarkEnd w:id="48"/>
+        <w:t xml:space="preserve">A selection of mathematical concepts with their historical context. Offered in alternate years. Prerequisite: Upper-division standing in a science major. (5 units)</w:t>
+      </w:r>
+    </w:p>
+    <w:bookmarkStart w:colFirst="0" w:colLast="0" w:name="nmf14n" w:id="53"/>
+    <w:bookmarkEnd w:id="53"/>
     <w:p>
       <w:pPr>
         <w:pStyle w:val="Heading3"/>
@@ -7366,7 +7797,7 @@
         <w:rPr>
           <w:rtl w:val="0"/>
         </w:rPr>
-        <w:t xml:space="preserve">174. Differential Geometry</w:t>
+        <w:t xml:space="preserve">172. Problem Solving</w:t>
       </w:r>
     </w:p>
     <w:p>
@@ -7414,11 +7845,11 @@
           <w:vertAlign w:val="baseline"/>
           <w:rtl w:val="0"/>
         </w:rPr>
-        <w:t xml:space="preserve">Introduction to curves and surfaces. Frenet-Serret formulas, Gauss’ Theorema Egregium, Gauss-Bonnet theorem (as time permits). Offered in alternate years. Prerequisite: MATH 53. (5 units)</w:t>
-      </w:r>
-    </w:p>
-    <w:bookmarkStart w:colFirst="0" w:colLast="0" w:name="1mrcu09" w:id="49"/>
-    <w:bookmarkEnd w:id="49"/>
+        <w:t xml:space="preserve">Use of induction, analogy, and other techniques in solving mathematical problems. Offered in alternate years. (5 units)</w:t>
+      </w:r>
+    </w:p>
+    <w:bookmarkStart w:colFirst="0" w:colLast="0" w:name="37m2jsg" w:id="54"/>
+    <w:bookmarkEnd w:id="54"/>
     <w:p>
       <w:pPr>
         <w:pStyle w:val="Heading3"/>
@@ -7428,7 +7859,7 @@
         <w:rPr>
           <w:rtl w:val="0"/>
         </w:rPr>
-        <w:t xml:space="preserve">175. Theory of Numbers</w:t>
+        <w:t xml:space="preserve">174. Differential Geometry</w:t>
       </w:r>
     </w:p>
     <w:p>
@@ -7476,11 +7907,11 @@
           <w:vertAlign w:val="baseline"/>
           <w:rtl w:val="0"/>
         </w:rPr>
-        <w:t xml:space="preserve">Fundamental theorems on divisibility, primes, congruences. Number theoretic functions. Diophantine equations. Quadratic residues. Offered in alternate years. Prerequisite: MATH 52. (5 units)</w:t>
-      </w:r>
-    </w:p>
-    <w:bookmarkStart w:colFirst="0" w:colLast="0" w:name="46r0co2" w:id="50"/>
-    <w:bookmarkEnd w:id="50"/>
+        <w:t xml:space="preserve">Introduction to curves and surfaces. Frenet-Serret formulas, Gauss’ Theorema Egregium, Gauss-Bonnet theorem (as time permits). Offered in alternate years. Prerequisite: MATH 53. (5 units)</w:t>
+      </w:r>
+    </w:p>
+    <w:bookmarkStart w:colFirst="0" w:colLast="0" w:name="1mrcu09" w:id="55"/>
+    <w:bookmarkEnd w:id="55"/>
     <w:p>
       <w:pPr>
         <w:pStyle w:val="Heading3"/>
@@ -7490,7 +7921,7 @@
         <w:rPr>
           <w:rtl w:val="0"/>
         </w:rPr>
-        <w:t xml:space="preserve">176. Combinatorics</w:t>
+        <w:t xml:space="preserve">175. Theory of Numbers</w:t>
       </w:r>
     </w:p>
     <w:p>
@@ -7538,11 +7969,11 @@
           <w:vertAlign w:val="baseline"/>
           <w:rtl w:val="0"/>
         </w:rPr>
-        <w:t xml:space="preserve">Permutations and combinations, generating functions, recursion relations, inclusion-exclusion, Pólya counting theorem, and a selection of topics from combinatorial geometry, graph enumeration, and algebraic combinatorics. Prerequisite: MATH 51. (5 units)</w:t>
-      </w:r>
-    </w:p>
-    <w:bookmarkStart w:colFirst="0" w:colLast="0" w:name="2lwamvv" w:id="51"/>
-    <w:bookmarkEnd w:id="51"/>
+        <w:t xml:space="preserve">Fundamental theorems on divisibility, primes, congruences. Number theoretic functions. Diophantine equations. Quadratic residues. Offered in alternate years. Prerequisite: MATH 52. (5 units)</w:t>
+      </w:r>
+    </w:p>
+    <w:bookmarkStart w:colFirst="0" w:colLast="0" w:name="46r0co2" w:id="56"/>
+    <w:bookmarkEnd w:id="56"/>
     <w:p>
       <w:pPr>
         <w:pStyle w:val="Heading3"/>
@@ -7552,7 +7983,7 @@
         <w:rPr>
           <w:rtl w:val="0"/>
         </w:rPr>
-        <w:t xml:space="preserve">177. Graph Theory</w:t>
+        <w:t xml:space="preserve">176. Combinatorics</w:t>
       </w:r>
     </w:p>
     <w:p>
@@ -7600,11 +8031,11 @@
           <w:vertAlign w:val="baseline"/>
           <w:rtl w:val="0"/>
         </w:rPr>
-        <w:t xml:space="preserve">Selected topics from planarity, connectedness, trees (enumeration), digraphs, graph algorithms, and networks. Offered in alternate years. Prerequisite: MATH 51. (5 units)</w:t>
-      </w:r>
-    </w:p>
-    <w:bookmarkStart w:colFirst="0" w:colLast="0" w:name="111kx3o" w:id="52"/>
-    <w:bookmarkEnd w:id="52"/>
+        <w:t xml:space="preserve">Permutations and combinations, generating functions, recursion relations, inclusion-exclusion, Pólya counting theorem, and a selection of topics from combinatorial geometry, graph enumeration, and algebraic combinatorics. Prerequisite: MATH 51. (5 units)</w:t>
+      </w:r>
+    </w:p>
+    <w:bookmarkStart w:colFirst="0" w:colLast="0" w:name="2lwamvv" w:id="57"/>
+    <w:bookmarkEnd w:id="57"/>
     <w:p>
       <w:pPr>
         <w:pStyle w:val="Heading3"/>
@@ -7614,7 +8045,7 @@
         <w:rPr>
           <w:rtl w:val="0"/>
         </w:rPr>
-        <w:t xml:space="preserve">178. Cryptography</w:t>
+        <w:t xml:space="preserve">177. Graph Theory</w:t>
       </w:r>
     </w:p>
     <w:p>
@@ -7662,11 +8093,11 @@
           <w:vertAlign w:val="baseline"/>
           <w:rtl w:val="0"/>
         </w:rPr>
-        <w:t xml:space="preserve">History, classical cryptosystems, stream ciphers, AES, RSA, discrete log over finite fields and elliptic curves, and signatures. This course followed by CSCI 181. (5 units)</w:t>
-      </w:r>
-    </w:p>
-    <w:bookmarkStart w:colFirst="0" w:colLast="0" w:name="3l18frh" w:id="53"/>
-    <w:bookmarkEnd w:id="53"/>
+        <w:t xml:space="preserve">Selected topics from planarity, connectedness, trees (enumeration), digraphs, graph algorithms, and networks. Offered in alternate years. Prerequisite: MATH 51. (5 units)</w:t>
+      </w:r>
+    </w:p>
+    <w:bookmarkStart w:colFirst="0" w:colLast="0" w:name="111kx3o" w:id="58"/>
+    <w:bookmarkEnd w:id="58"/>
     <w:p>
       <w:pPr>
         <w:pStyle w:val="Heading3"/>
@@ -7676,7 +8107,7 @@
         <w:rPr>
           <w:rtl w:val="0"/>
         </w:rPr>
-        <w:t xml:space="preserve">190. Upper-Division Seminars</w:t>
+        <w:t xml:space="preserve">178. Cryptography</w:t>
       </w:r>
     </w:p>
     <w:p>
@@ -7724,34 +8155,11 @@
           <w:vertAlign w:val="baseline"/>
           <w:rtl w:val="0"/>
         </w:rPr>
-        <w:t xml:space="preserve">Advanced topics in algebra, geometry, or analysis. Research projects. May be repeated for credit. (1</w:t>
-      </w:r>
-      <w:r>
-        <w:rPr>
-          <w:rtl w:val="0"/>
-        </w:rPr>
-        <w:t xml:space="preserve">–</w:t>
-      </w:r>
-      <w:r>
-        <w:rPr>
-          <w:rFonts w:ascii="Cambria" w:cs="Cambria" w:eastAsia="Cambria" w:hAnsi="Cambria"/>
-          <w:b w:val="0"/>
-          <w:i w:val="0"/>
-          <w:smallCaps w:val="0"/>
-          <w:strike w:val="0"/>
-          <w:color w:val="000000"/>
-          <w:sz w:val="24"/>
-          <w:szCs w:val="24"/>
-          <w:u w:val="none"/>
-          <w:shd w:fill="auto" w:val="clear"/>
-          <w:vertAlign w:val="baseline"/>
-          <w:rtl w:val="0"/>
-        </w:rPr>
-        <w:t xml:space="preserve">5 units)</w:t>
-      </w:r>
-    </w:p>
-    <w:bookmarkStart w:colFirst="0" w:colLast="0" w:name="206ipza" w:id="54"/>
-    <w:bookmarkEnd w:id="54"/>
+        <w:t xml:space="preserve">History, classical cryptosystems, stream ciphers, AES, RSA, discrete log over finite fields and elliptic curves, and signatures. This course followed by CSCI 181. (5 units)</w:t>
+      </w:r>
+    </w:p>
+    <w:bookmarkStart w:colFirst="0" w:colLast="0" w:name="3l18frh" w:id="59"/>
+    <w:bookmarkEnd w:id="59"/>
     <w:p>
       <w:pPr>
         <w:pStyle w:val="Heading3"/>
@@ -7761,7 +8169,7 @@
         <w:rPr>
           <w:rtl w:val="0"/>
         </w:rPr>
-        <w:t xml:space="preserve">192. Undergraduate Research</w:t>
+        <w:t xml:space="preserve">190. Upper-Division Seminars</w:t>
       </w:r>
     </w:p>
     <w:p>
@@ -7809,7 +8217,7 @@
           <w:vertAlign w:val="baseline"/>
           <w:rtl w:val="0"/>
         </w:rPr>
-        <w:t xml:space="preserve">Research project supervised by a faculty member in the department. Prerequisite: Permission of the professor directing the research must be secured before registering for this course. (1</w:t>
+        <w:t xml:space="preserve">Advanced topics in algebra, geometry, or analysis. Research projects. May be repeated for credit. (1</w:t>
       </w:r>
       <w:r>
         <w:rPr>
@@ -7835,8 +8243,8 @@
         <w:t xml:space="preserve">5 units)</w:t>
       </w:r>
     </w:p>
-    <w:bookmarkStart w:colFirst="0" w:colLast="0" w:name="4k668n3" w:id="55"/>
-    <w:bookmarkEnd w:id="55"/>
+    <w:bookmarkStart w:colFirst="0" w:colLast="0" w:name="206ipza" w:id="60"/>
+    <w:bookmarkEnd w:id="60"/>
     <w:p>
       <w:pPr>
         <w:pStyle w:val="Heading3"/>
@@ -7846,7 +8254,7 @@
         <w:rPr>
           <w:rtl w:val="0"/>
         </w:rPr>
-        <w:t xml:space="preserve">197. Advanced Topics</w:t>
+        <w:t xml:space="preserve">192. Undergraduate Research</w:t>
       </w:r>
     </w:p>
     <w:p>
@@ -7865,50 +8273,105 @@
         <w:spacing w:after="180" w:before="180" w:line="240" w:lineRule="auto"/>
         <w:ind w:left="0" w:right="0" w:firstLine="0"/>
         <w:jc w:val="left"/>
-        <w:rPr>
-          <w:rFonts w:ascii="Cambria" w:cs="Cambria" w:eastAsia="Cambria" w:hAnsi="Cambria"/>
-          <w:b w:val="0"/>
-          <w:i w:val="0"/>
-          <w:smallCaps w:val="0"/>
-          <w:strike w:val="0"/>
-          <w:color w:val="000000"/>
-          <w:sz w:val="24"/>
-          <w:szCs w:val="24"/>
-          <w:u w:val="none"/>
-          <w:shd w:fill="auto" w:val="clear"/>
-          <w:vertAlign w:val="baseline"/>
-        </w:rPr>
-      </w:pPr>
-      <w:r>
-        <w:rPr>
-          <w:rFonts w:ascii="Cambria" w:cs="Cambria" w:eastAsia="Cambria" w:hAnsi="Cambria"/>
-          <w:b w:val="0"/>
-          <w:i w:val="0"/>
-          <w:smallCaps w:val="0"/>
-          <w:strike w:val="0"/>
-          <w:color w:val="000000"/>
-          <w:sz w:val="24"/>
-          <w:szCs w:val="24"/>
-          <w:u w:val="none"/>
-          <w:shd w:fill="auto" w:val="clear"/>
-          <w:vertAlign w:val="baseline"/>
-          <w:rtl w:val="0"/>
-        </w:rPr>
-        <w:t xml:space="preserve">Areas of mathematics not ordinarily covered in regularly scheduled courses, often areas of current interest. May be repeated for credit. (5 units)</w:t>
-      </w:r>
-    </w:p>
-    <w:bookmarkStart w:colFirst="0" w:colLast="0" w:name="2zbgiuw" w:id="56"/>
-    <w:bookmarkEnd w:id="56"/>
+        <w:rPr/>
+      </w:pPr>
+      <w:r>
+        <w:rPr>
+          <w:rFonts w:ascii="Cambria" w:cs="Cambria" w:eastAsia="Cambria" w:hAnsi="Cambria"/>
+          <w:b w:val="0"/>
+          <w:i w:val="0"/>
+          <w:smallCaps w:val="0"/>
+          <w:strike w:val="0"/>
+          <w:color w:val="000000"/>
+          <w:sz w:val="24"/>
+          <w:szCs w:val="24"/>
+          <w:u w:val="none"/>
+          <w:shd w:fill="auto" w:val="clear"/>
+          <w:vertAlign w:val="baseline"/>
+          <w:rtl w:val="0"/>
+        </w:rPr>
+        <w:t xml:space="preserve">Research project supervised by a faculty member in the department. Prerequisite: Permission of the professor directing the research must be secured before registering for this course. (1</w:t>
+      </w:r>
+      <w:r>
+        <w:rPr>
+          <w:rtl w:val="0"/>
+        </w:rPr>
+        <w:t xml:space="preserve">–</w:t>
+      </w:r>
+      <w:r>
+        <w:rPr>
+          <w:rFonts w:ascii="Cambria" w:cs="Cambria" w:eastAsia="Cambria" w:hAnsi="Cambria"/>
+          <w:b w:val="0"/>
+          <w:i w:val="0"/>
+          <w:smallCaps w:val="0"/>
+          <w:strike w:val="0"/>
+          <w:color w:val="000000"/>
+          <w:sz w:val="24"/>
+          <w:szCs w:val="24"/>
+          <w:u w:val="none"/>
+          <w:shd w:fill="auto" w:val="clear"/>
+          <w:vertAlign w:val="baseline"/>
+          <w:rtl w:val="0"/>
+        </w:rPr>
+        <w:t xml:space="preserve">5 units)</w:t>
+      </w:r>
+      <w:r>
+        <w:rPr>
+          <w:rtl w:val="0"/>
+        </w:rPr>
+      </w:r>
+    </w:p>
+    <w:bookmarkStart w:colFirst="0" w:colLast="0" w:name="5snbgvhnesgz" w:id="61"/>
+    <w:bookmarkEnd w:id="61"/>
     <w:p>
       <w:pPr>
         <w:pStyle w:val="Heading3"/>
-        <w:rPr/>
-      </w:pPr>
-      <w:r>
-        <w:rPr>
-          <w:rtl w:val="0"/>
-        </w:rPr>
-        <w:t xml:space="preserve">198. Internship/Practicum</w:t>
+        <w:spacing w:before="0" w:lineRule="auto"/>
+        <w:rPr/>
+      </w:pPr>
+      <w:bookmarkStart w:colFirst="0" w:colLast="0" w:name="_58ig5g5naegk" w:id="62"/>
+      <w:bookmarkEnd w:id="62"/>
+      <w:r>
+        <w:rPr>
+          <w:rtl w:val="0"/>
+        </w:rPr>
+        <w:t xml:space="preserve">195. Math Education and Social Justice</w:t>
+      </w:r>
+    </w:p>
+    <w:p>
+      <w:pPr>
+        <w:spacing w:after="0" w:lineRule="auto"/>
+        <w:rPr/>
+      </w:pPr>
+      <w:r>
+        <w:rPr>
+          <w:rtl w:val="0"/>
+        </w:rPr>
+      </w:r>
+    </w:p>
+    <w:p>
+      <w:pPr>
+        <w:rPr/>
+      </w:pPr>
+      <w:r>
+        <w:rPr>
+          <w:rtl w:val="0"/>
+        </w:rPr>
+        <w:t xml:space="preserve">This course will examine issues of social justice surrounding mathematics education in U.S. public schools. Topics may include problem solving and pedagogical methods, learning challenges, diversity, accessibility, and educational technology. Students will explore these topics while interacting with local students in high schools that serve students from socially- and economically-disadvantaged communities. Students will provide support and guidance to precalculus students and serve as higher education role models, while also gaining insight into public mathematics education issues through personal interactions with teachers and students. Students will learn, reflect, analyze and integrate through their personal interactions, structured written critical reflections, in-class discussions, and a final research project. (5 units)</w:t>
+      </w:r>
+    </w:p>
+    <w:bookmarkStart w:colFirst="0" w:colLast="0" w:name="4k668n3" w:id="63"/>
+    <w:bookmarkEnd w:id="63"/>
+    <w:p>
+      <w:pPr>
+        <w:pStyle w:val="Heading3"/>
+        <w:rPr/>
+      </w:pPr>
+      <w:r>
+        <w:rPr>
+          <w:rtl w:val="0"/>
+        </w:rPr>
+        <w:t xml:space="preserve">197. Advanced Topics</w:t>
       </w:r>
     </w:p>
     <w:p>
@@ -7956,11 +8419,11 @@
           <w:vertAlign w:val="baseline"/>
           <w:rtl w:val="0"/>
         </w:rPr>
-        <w:t xml:space="preserve">Guided study related to off-campus practical work experience in mathematics or statistics. Enrollment restricted to majors or minors of the department. Prerequisite: Approval of a faculty sponsor. (1 unit)</w:t>
-      </w:r>
-    </w:p>
-    <w:bookmarkStart w:colFirst="0" w:colLast="0" w:name="1egqt2p" w:id="57"/>
-    <w:bookmarkEnd w:id="57"/>
+        <w:t xml:space="preserve">Areas of mathematics not ordinarily covered in regularly scheduled courses, often areas of current interest. May be repeated for credit. (5 units)</w:t>
+      </w:r>
+    </w:p>
+    <w:bookmarkStart w:colFirst="0" w:colLast="0" w:name="2zbgiuw" w:id="64"/>
+    <w:bookmarkEnd w:id="64"/>
     <w:p>
       <w:pPr>
         <w:pStyle w:val="Heading3"/>
@@ -7970,7 +8433,7 @@
         <w:rPr>
           <w:rtl w:val="0"/>
         </w:rPr>
-        <w:t xml:space="preserve">199. Independent Study</w:t>
+        <w:t xml:space="preserve">198. Internship/Practicum</w:t>
       </w:r>
     </w:p>
     <w:p>
@@ -8018,48 +8481,11 @@
           <w:vertAlign w:val="baseline"/>
           <w:rtl w:val="0"/>
         </w:rPr>
-        <w:t xml:space="preserve">Reading and investigation for superior students under the direction of a staff member. This can be used only to extend, not to duplicate, the content of other courses. May be repeated for credit. (1</w:t>
-      </w:r>
-      <w:r>
-        <w:rPr>
-          <w:rtl w:val="0"/>
-        </w:rPr>
-        <w:t xml:space="preserve">–</w:t>
-      </w:r>
-      <w:r>
-        <w:rPr>
-          <w:rFonts w:ascii="Cambria" w:cs="Cambria" w:eastAsia="Cambria" w:hAnsi="Cambria"/>
-          <w:b w:val="0"/>
-          <w:i w:val="0"/>
-          <w:smallCaps w:val="0"/>
-          <w:strike w:val="0"/>
-          <w:color w:val="000000"/>
-          <w:sz w:val="24"/>
-          <w:szCs w:val="24"/>
-          <w:u w:val="none"/>
-          <w:shd w:fill="auto" w:val="clear"/>
-          <w:vertAlign w:val="baseline"/>
-          <w:rtl w:val="0"/>
-        </w:rPr>
-        <w:t xml:space="preserve">5 units)</w:t>
-      </w:r>
-    </w:p>
-    <w:bookmarkStart w:colFirst="0" w:colLast="0" w:name="3ygebqi" w:id="58"/>
-    <w:bookmarkEnd w:id="58"/>
-    <w:p>
-      <w:pPr>
-        <w:pStyle w:val="Heading2"/>
-        <w:rPr/>
-      </w:pPr>
-      <w:r>
-        <w:rPr>
-          <w:rtl w:val="0"/>
-        </w:rPr>
-        <w:t xml:space="preserve">Lower-Division Courses: Computer Science</w:t>
-      </w:r>
-    </w:p>
-    <w:bookmarkStart w:colFirst="0" w:colLast="0" w:name="2dlolyb" w:id="59"/>
-    <w:bookmarkEnd w:id="59"/>
+        <w:t xml:space="preserve">Guided study related to off-campus practical work experience in mathematics or statistics. Enrollment restricted to majors or minors of the department. Prerequisite: Approval of a faculty sponsor. (1 unit)</w:t>
+      </w:r>
+    </w:p>
+    <w:bookmarkStart w:colFirst="0" w:colLast="0" w:name="1egqt2p" w:id="65"/>
+    <w:bookmarkEnd w:id="65"/>
     <w:p>
       <w:pPr>
         <w:pStyle w:val="Heading3"/>
@@ -8069,7 +8495,7 @@
         <w:rPr>
           <w:rtl w:val="0"/>
         </w:rPr>
-        <w:t xml:space="preserve">3. Introduction to Computing and Applications</w:t>
+        <w:t xml:space="preserve">199. Independent Study</w:t>
       </w:r>
     </w:p>
     <w:p>
@@ -8117,11 +8543,48 @@
           <w:vertAlign w:val="baseline"/>
           <w:rtl w:val="0"/>
         </w:rPr>
-        <w:t xml:space="preserve">An overview course providing multiple perspectives on computing. Students will learn the structures of computer programming without writing code, gain high-level understanding of important computing systems such as the Internet and databases, and discuss the impact of technology on society. Offered on demand. (4 units)</w:t>
-      </w:r>
-    </w:p>
-    <w:bookmarkStart w:colFirst="0" w:colLast="0" w:name="sqyw64" w:id="60"/>
-    <w:bookmarkEnd w:id="60"/>
+        <w:t xml:space="preserve">Reading and investigation for superior students under the direction of a staff member. This can be used only to extend, not to duplicate, the content of other courses. May be repeated for credit. (1</w:t>
+      </w:r>
+      <w:r>
+        <w:rPr>
+          <w:rtl w:val="0"/>
+        </w:rPr>
+        <w:t xml:space="preserve">–</w:t>
+      </w:r>
+      <w:r>
+        <w:rPr>
+          <w:rFonts w:ascii="Cambria" w:cs="Cambria" w:eastAsia="Cambria" w:hAnsi="Cambria"/>
+          <w:b w:val="0"/>
+          <w:i w:val="0"/>
+          <w:smallCaps w:val="0"/>
+          <w:strike w:val="0"/>
+          <w:color w:val="000000"/>
+          <w:sz w:val="24"/>
+          <w:szCs w:val="24"/>
+          <w:u w:val="none"/>
+          <w:shd w:fill="auto" w:val="clear"/>
+          <w:vertAlign w:val="baseline"/>
+          <w:rtl w:val="0"/>
+        </w:rPr>
+        <w:t xml:space="preserve">5 units)</w:t>
+      </w:r>
+    </w:p>
+    <w:bookmarkStart w:colFirst="0" w:colLast="0" w:name="3ygebqi" w:id="66"/>
+    <w:bookmarkEnd w:id="66"/>
+    <w:p>
+      <w:pPr>
+        <w:pStyle w:val="Heading2"/>
+        <w:rPr/>
+      </w:pPr>
+      <w:r>
+        <w:rPr>
+          <w:rtl w:val="0"/>
+        </w:rPr>
+        <w:t xml:space="preserve">Lower-Division Courses: Computer Science</w:t>
+      </w:r>
+    </w:p>
+    <w:bookmarkStart w:colFirst="0" w:colLast="0" w:name="2dlolyb" w:id="67"/>
+    <w:bookmarkEnd w:id="67"/>
     <w:p>
       <w:pPr>
         <w:pStyle w:val="Heading3"/>
@@ -8131,7 +8594,7 @@
         <w:rPr>
           <w:rtl w:val="0"/>
         </w:rPr>
-        <w:t xml:space="preserve">10. Introduction to Computer Science</w:t>
+        <w:t xml:space="preserve">3. Introduction to Computing and Applications</w:t>
       </w:r>
     </w:p>
     <w:p>
@@ -8179,11 +8642,11 @@
           <w:vertAlign w:val="baseline"/>
           <w:rtl w:val="0"/>
         </w:rPr>
-        <w:t xml:space="preserve">Introduction to computer programming and computer science. Basic programming structures, conditionals, loops, functions, arrays. Topics relating to the applications of and social impact of computing, including privacy, artificial intelligence, computation in physics, psychology, and biology. Discussion of cryptography, computation through history, networks, hardware. Includes weekly lab. CSCI 10 may be taken for credit if the student has received credit for COEN 10, but not COEN 11 or a similar introductory programming course. (5 units)</w:t>
-      </w:r>
-    </w:p>
-    <w:bookmarkStart w:colFirst="0" w:colLast="0" w:name="3cqmetx" w:id="61"/>
-    <w:bookmarkEnd w:id="61"/>
+        <w:t xml:space="preserve">An overview course providing multiple perspectives on computing. Students will learn the structures of computer programming without writing code, gain high-level understanding of important computing systems such as the Internet and databases, and discuss the impact of technology on society. Offered on demand. (4 units)</w:t>
+      </w:r>
+    </w:p>
+    <w:bookmarkStart w:colFirst="0" w:colLast="0" w:name="sqyw64" w:id="68"/>
+    <w:bookmarkEnd w:id="68"/>
     <w:p>
       <w:pPr>
         <w:pStyle w:val="Heading3"/>
@@ -8193,7 +8656,7 @@
         <w:rPr>
           <w:rtl w:val="0"/>
         </w:rPr>
-        <w:t xml:space="preserve">60. Object-Oriented Programming</w:t>
+        <w:t xml:space="preserve">10. Introduction to Computer Science</w:t>
       </w:r>
     </w:p>
     <w:p>
@@ -8241,34 +8704,11 @@
           <w:vertAlign w:val="baseline"/>
           <w:rtl w:val="0"/>
         </w:rPr>
-        <w:t xml:space="preserve">Object-oriented programming techniques using C++: abstract data types and objects; encapsulation; inheritance; polymorphism; the Standard Template Library; the five phases of software development (specification, design, implementation, analysis, and testing). Includes weekly lab. Prerequisite: A grade of C</w:t>
-      </w:r>
-      <w:r>
-        <w:rPr>
-          <w:rtl w:val="0"/>
-        </w:rPr>
-        <w:t xml:space="preserve">−</w:t>
-      </w:r>
-      <w:r>
-        <w:rPr>
-          <w:rFonts w:ascii="Cambria" w:cs="Cambria" w:eastAsia="Cambria" w:hAnsi="Cambria"/>
-          <w:b w:val="0"/>
-          <w:i w:val="0"/>
-          <w:smallCaps w:val="0"/>
-          <w:strike w:val="0"/>
-          <w:color w:val="000000"/>
-          <w:sz w:val="24"/>
-          <w:szCs w:val="24"/>
-          <w:u w:val="none"/>
-          <w:shd w:fill="auto" w:val="clear"/>
-          <w:vertAlign w:val="baseline"/>
-          <w:rtl w:val="0"/>
-        </w:rPr>
-        <w:t xml:space="preserve"> or better in CSCI 10 or equivalent. (5 units)</w:t>
-      </w:r>
-    </w:p>
-    <w:bookmarkStart w:colFirst="0" w:colLast="0" w:name="1rvwp1q" w:id="62"/>
-    <w:bookmarkEnd w:id="62"/>
+        <w:t xml:space="preserve">Introduction to computer programming and computer science. Basic programming structures, conditionals, loops, functions, arrays. Topics relating to the applications of and social impact of computing, including privacy, artificial intelligence, computation in physics, psychology, and biology. Discussion of cryptography, computation through history, networks, hardware. Includes weekly lab. CSCI 10 may be taken for credit if the student has received credit for COEN 10, but not COEN 11 or a similar introductory programming course. (5 units)</w:t>
+      </w:r>
+    </w:p>
+    <w:bookmarkStart w:colFirst="0" w:colLast="0" w:name="3cqmetx" w:id="69"/>
+    <w:bookmarkEnd w:id="69"/>
     <w:p>
       <w:pPr>
         <w:pStyle w:val="Heading3"/>
@@ -8278,7 +8718,7 @@
         <w:rPr>
           <w:rtl w:val="0"/>
         </w:rPr>
-        <w:t xml:space="preserve">61. Data Structures</w:t>
+        <w:t xml:space="preserve">60. Object-Oriented Programming</w:t>
       </w:r>
     </w:p>
     <w:p>
@@ -8326,7 +8766,7 @@
           <w:vertAlign w:val="baseline"/>
           <w:rtl w:val="0"/>
         </w:rPr>
-        <w:t xml:space="preserve">Specification, implementations, and analysis of basic data structures (stacks, queues, graphs, hash tables, binary trees) and their applications in sorting and searching algorithms. Prerequisite: A grade of C</w:t>
+        <w:t xml:space="preserve">Object-oriented programming techniques using C++: abstract data types and objects; encapsulation; inheritance; polymorphism; the Standard Template Library; the five phases of software development (specification, design, implementation, analysis, and testing). Includes weekly lab. Prerequisite: A grade of C</w:t>
       </w:r>
       <w:r>
         <w:rPr>
@@ -8349,11 +8789,11 @@
           <w:vertAlign w:val="baseline"/>
           <w:rtl w:val="0"/>
         </w:rPr>
-        <w:t xml:space="preserve"> or better in CSCI 60 or equivalent. CSCI 61 and COEN 12 cannot both be taken for credit. (4 units)</w:t>
-      </w:r>
-    </w:p>
-    <w:bookmarkStart w:colFirst="0" w:colLast="0" w:name="4bvk7pj" w:id="63"/>
-    <w:bookmarkEnd w:id="63"/>
+        <w:t xml:space="preserve"> or better in CSCI 10 or equivalent. (5 units)</w:t>
+      </w:r>
+    </w:p>
+    <w:bookmarkStart w:colFirst="0" w:colLast="0" w:name="1rvwp1q" w:id="70"/>
+    <w:bookmarkEnd w:id="70"/>
     <w:p>
       <w:pPr>
         <w:pStyle w:val="Heading3"/>
@@ -8363,7 +8803,7 @@
         <w:rPr>
           <w:rtl w:val="0"/>
         </w:rPr>
-        <w:t xml:space="preserve">90. Lower-Division Seminars</w:t>
+        <w:t xml:space="preserve">61. Data Structures</w:t>
       </w:r>
     </w:p>
     <w:p>
@@ -8411,44 +8851,44 @@
           <w:vertAlign w:val="baseline"/>
           <w:rtl w:val="0"/>
         </w:rPr>
-        <w:t xml:space="preserve">Basic techniques of problem solving. Topics in computer science. (1</w:t>
-      </w:r>
-      <w:r>
-        <w:rPr>
-          <w:rtl w:val="0"/>
-        </w:rPr>
-        <w:t xml:space="preserve">–</w:t>
-      </w:r>
-      <w:r>
-        <w:rPr>
-          <w:rFonts w:ascii="Cambria" w:cs="Cambria" w:eastAsia="Cambria" w:hAnsi="Cambria"/>
-          <w:b w:val="0"/>
-          <w:i w:val="0"/>
-          <w:smallCaps w:val="0"/>
-          <w:strike w:val="0"/>
-          <w:color w:val="000000"/>
-          <w:sz w:val="24"/>
-          <w:szCs w:val="24"/>
-          <w:u w:val="none"/>
-          <w:shd w:fill="auto" w:val="clear"/>
-          <w:vertAlign w:val="baseline"/>
-          <w:rtl w:val="0"/>
-        </w:rPr>
-        <w:t xml:space="preserve">4 units)</w:t>
-      </w:r>
-    </w:p>
-    <w:bookmarkStart w:colFirst="0" w:colLast="0" w:name="2r0uhxc" w:id="64"/>
-    <w:bookmarkEnd w:id="64"/>
-    <w:p>
-      <w:pPr>
-        <w:pStyle w:val="Heading2"/>
-        <w:rPr/>
-      </w:pPr>
-      <w:r>
-        <w:rPr>
-          <w:rtl w:val="0"/>
-        </w:rPr>
-        <w:t xml:space="preserve">Upper-Division Courses: Computer Science</w:t>
+        <w:t xml:space="preserve">Specification, implementations, and analysis of basic data structures (stacks, queues, graphs, hash tables, binary trees) and their applications in sorting and searching algorithms. Prerequisite: A grade of C</w:t>
+      </w:r>
+      <w:r>
+        <w:rPr>
+          <w:rtl w:val="0"/>
+        </w:rPr>
+        <w:t xml:space="preserve">−</w:t>
+      </w:r>
+      <w:r>
+        <w:rPr>
+          <w:rFonts w:ascii="Cambria" w:cs="Cambria" w:eastAsia="Cambria" w:hAnsi="Cambria"/>
+          <w:b w:val="0"/>
+          <w:i w:val="0"/>
+          <w:smallCaps w:val="0"/>
+          <w:strike w:val="0"/>
+          <w:color w:val="000000"/>
+          <w:sz w:val="24"/>
+          <w:szCs w:val="24"/>
+          <w:u w:val="none"/>
+          <w:shd w:fill="auto" w:val="clear"/>
+          <w:vertAlign w:val="baseline"/>
+          <w:rtl w:val="0"/>
+        </w:rPr>
+        <w:t xml:space="preserve"> or better in CSCI 60 or equivalent. CSCI 61 and COEN 12 cannot both be taken for credit. (4 units)</w:t>
+      </w:r>
+    </w:p>
+    <w:bookmarkStart w:colFirst="0" w:colLast="0" w:name="4bvk7pj" w:id="71"/>
+    <w:bookmarkEnd w:id="71"/>
+    <w:p>
+      <w:pPr>
+        <w:pStyle w:val="Heading3"/>
+        <w:rPr/>
+      </w:pPr>
+      <w:r>
+        <w:rPr>
+          <w:rtl w:val="0"/>
+        </w:rPr>
+        <w:t xml:space="preserve">90. Lower-Division Seminars</w:t>
       </w:r>
     </w:p>
     <w:p>
@@ -8470,45 +8910,70 @@
         <w:rPr>
           <w:rFonts w:ascii="Cambria" w:cs="Cambria" w:eastAsia="Cambria" w:hAnsi="Cambria"/>
           <w:b w:val="0"/>
-          <w:smallCaps w:val="0"/>
-          <w:strike w:val="0"/>
-          <w:color w:val="000000"/>
-          <w:sz w:val="24"/>
-          <w:szCs w:val="24"/>
-          <w:u w:val="none"/>
-          <w:shd w:fill="auto" w:val="clear"/>
-          <w:vertAlign w:val="baseline"/>
-        </w:rPr>
-      </w:pPr>
-      <w:r>
-        <w:rPr>
-          <w:rFonts w:ascii="Cambria" w:cs="Cambria" w:eastAsia="Cambria" w:hAnsi="Cambria"/>
-          <w:b w:val="0"/>
-          <w:smallCaps w:val="0"/>
-          <w:strike w:val="0"/>
-          <w:color w:val="000000"/>
-          <w:sz w:val="24"/>
-          <w:szCs w:val="24"/>
-          <w:u w:val="none"/>
-          <w:shd w:fill="auto" w:val="clear"/>
-          <w:vertAlign w:val="baseline"/>
-          <w:rtl w:val="0"/>
-        </w:rPr>
-        <w:t xml:space="preserve">Note: Although CSCI 10 is not explicitly listed as a formal prerequisite, some upper-division courses suggested for computer science majors may presuppose the ability to write computer programs in some language. A number of upper-division courses do not have specific prerequisites. Students planning to enroll should be aware, however, that all upper-division courses in computer science require some level of maturity in computer science and mathematics. Those without a reasonable background in lower-division courses are advised to check with instructors before enrolling.</w:t>
-      </w:r>
-    </w:p>
-    <w:bookmarkStart w:colFirst="0" w:colLast="0" w:name="1664s55" w:id="65"/>
-    <w:bookmarkEnd w:id="65"/>
-    <w:p>
-      <w:pPr>
-        <w:pStyle w:val="Heading3"/>
-        <w:rPr/>
-      </w:pPr>
-      <w:r>
-        <w:rPr>
-          <w:rtl w:val="0"/>
-        </w:rPr>
-        <w:t xml:space="preserve">161. Theory of Automata and Languages</w:t>
+          <w:i w:val="0"/>
+          <w:smallCaps w:val="0"/>
+          <w:strike w:val="0"/>
+          <w:color w:val="000000"/>
+          <w:sz w:val="24"/>
+          <w:szCs w:val="24"/>
+          <w:u w:val="none"/>
+          <w:shd w:fill="auto" w:val="clear"/>
+          <w:vertAlign w:val="baseline"/>
+        </w:rPr>
+      </w:pPr>
+      <w:r>
+        <w:rPr>
+          <w:rFonts w:ascii="Cambria" w:cs="Cambria" w:eastAsia="Cambria" w:hAnsi="Cambria"/>
+          <w:b w:val="0"/>
+          <w:i w:val="0"/>
+          <w:smallCaps w:val="0"/>
+          <w:strike w:val="0"/>
+          <w:color w:val="000000"/>
+          <w:sz w:val="24"/>
+          <w:szCs w:val="24"/>
+          <w:u w:val="none"/>
+          <w:shd w:fill="auto" w:val="clear"/>
+          <w:vertAlign w:val="baseline"/>
+          <w:rtl w:val="0"/>
+        </w:rPr>
+        <w:t xml:space="preserve">Basic techniques of problem solving. Topics in computer science. (1</w:t>
+      </w:r>
+      <w:r>
+        <w:rPr>
+          <w:rtl w:val="0"/>
+        </w:rPr>
+        <w:t xml:space="preserve">–</w:t>
+      </w:r>
+      <w:r>
+        <w:rPr>
+          <w:rFonts w:ascii="Cambria" w:cs="Cambria" w:eastAsia="Cambria" w:hAnsi="Cambria"/>
+          <w:b w:val="0"/>
+          <w:i w:val="0"/>
+          <w:smallCaps w:val="0"/>
+          <w:strike w:val="0"/>
+          <w:color w:val="000000"/>
+          <w:sz w:val="24"/>
+          <w:szCs w:val="24"/>
+          <w:u w:val="none"/>
+          <w:shd w:fill="auto" w:val="clear"/>
+          <w:vertAlign w:val="baseline"/>
+          <w:rtl w:val="0"/>
+        </w:rPr>
+        <w:t xml:space="preserve">4 units)</w:t>
+      </w:r>
+    </w:p>
+    <w:bookmarkStart w:colFirst="0" w:colLast="0" w:name="2r0uhxc" w:id="72"/>
+    <w:bookmarkEnd w:id="72"/>
+    <w:p>
+      <w:pPr>
+        <w:pStyle w:val="Heading2"/>
+        <w:rPr/>
+      </w:pPr>
+      <w:r>
+        <w:rPr>
+          <w:rtl w:val="0"/>
+        </w:rPr>
+        <w:t xml:space="preserve">Upper-Division Courses: Computer Science</w:t>
       </w:r>
     </w:p>
     <w:p>
@@ -8530,47 +8995,131 @@
         <w:rPr>
           <w:rFonts w:ascii="Cambria" w:cs="Cambria" w:eastAsia="Cambria" w:hAnsi="Cambria"/>
           <w:b w:val="0"/>
-          <w:i w:val="0"/>
-          <w:smallCaps w:val="0"/>
-          <w:strike w:val="0"/>
-          <w:color w:val="000000"/>
-          <w:sz w:val="24"/>
-          <w:szCs w:val="24"/>
-          <w:u w:val="none"/>
-          <w:shd w:fill="auto" w:val="clear"/>
-          <w:vertAlign w:val="baseline"/>
-        </w:rPr>
-      </w:pPr>
-      <w:r>
-        <w:rPr>
-          <w:rFonts w:ascii="Cambria" w:cs="Cambria" w:eastAsia="Cambria" w:hAnsi="Cambria"/>
-          <w:b w:val="0"/>
-          <w:i w:val="0"/>
-          <w:smallCaps w:val="0"/>
-          <w:strike w:val="0"/>
-          <w:color w:val="000000"/>
-          <w:sz w:val="24"/>
-          <w:szCs w:val="24"/>
-          <w:u w:val="none"/>
-          <w:shd w:fill="auto" w:val="clear"/>
-          <w:vertAlign w:val="baseline"/>
-          <w:rtl w:val="0"/>
-        </w:rPr>
-        <w:t xml:space="preserve">Classification of automata, formal languages, and grammars. Chomsky hierarchy. Representation of automata and grammars, BNF. Deterministic and nondeterministic finite state automata. Regular expressions and languages. Push-down automata. Context-free languages. Context-sensitive grammars and linear bounded automata. Recursively enumerable languages. Turing machines; normal forms; undecidability. Prerequisite: MATH 51 or equivalent. (5 units)</w:t>
-      </w:r>
-    </w:p>
-    <w:bookmarkStart w:colFirst="0" w:colLast="0" w:name="3q5sasy" w:id="66"/>
-    <w:bookmarkEnd w:id="66"/>
+          <w:smallCaps w:val="0"/>
+          <w:strike w:val="0"/>
+          <w:color w:val="000000"/>
+          <w:sz w:val="24"/>
+          <w:szCs w:val="24"/>
+          <w:u w:val="none"/>
+          <w:shd w:fill="auto" w:val="clear"/>
+          <w:vertAlign w:val="baseline"/>
+        </w:rPr>
+      </w:pPr>
+      <w:r>
+        <w:rPr>
+          <w:rFonts w:ascii="Cambria" w:cs="Cambria" w:eastAsia="Cambria" w:hAnsi="Cambria"/>
+          <w:b w:val="0"/>
+          <w:smallCaps w:val="0"/>
+          <w:strike w:val="0"/>
+          <w:color w:val="000000"/>
+          <w:sz w:val="24"/>
+          <w:szCs w:val="24"/>
+          <w:u w:val="none"/>
+          <w:shd w:fill="auto" w:val="clear"/>
+          <w:vertAlign w:val="baseline"/>
+          <w:rtl w:val="0"/>
+        </w:rPr>
+        <w:t xml:space="preserve">Note: Although CSCI 10 is not explicitly listed as a formal prerequisite, some upper-division courses suggested for computer science majors may presuppose the ability to write computer programs in some language. A number of upper-division courses do not have specific prerequisites. Students planning to enroll should be aware, however, that all upper-division courses in computer science require some level of maturity in computer science and mathematics. Those without a reasonable background in lower-division courses are advised to check with instructors before enrolling.</w:t>
+      </w:r>
+    </w:p>
+    <w:bookmarkStart w:colFirst="0" w:colLast="0" w:name="kix.ehnjol4epu8s" w:id="73"/>
+    <w:bookmarkEnd w:id="73"/>
     <w:p>
       <w:pPr>
         <w:pStyle w:val="Heading3"/>
         <w:rPr/>
       </w:pPr>
-      <w:r>
-        <w:rPr>
-          <w:rtl w:val="0"/>
-        </w:rPr>
-        <w:t xml:space="preserve">162. Computational Complexity</w:t>
+      <w:bookmarkStart w:colFirst="0" w:colLast="0" w:name="_6te3bc3bwhmr" w:id="74"/>
+      <w:bookmarkEnd w:id="74"/>
+      <w:r>
+        <w:rPr>
+          <w:rtl w:val="0"/>
+        </w:rPr>
+        <w:t xml:space="preserve">127. Computer Simulation</w:t>
+      </w:r>
+    </w:p>
+    <w:p>
+      <w:pPr>
+        <w:spacing w:after="180" w:before="180" w:lineRule="auto"/>
+        <w:rPr/>
+      </w:pPr>
+      <w:r>
+        <w:rPr>
+          <w:rtl w:val="0"/>
+        </w:rPr>
+        <w:t xml:space="preserve">Techniques for generation of probability distributions. Monte Carlo methods for physical systems. Applications of computer models, for example, queuing, scheduling, simulation of physical or human systems. Offered on demand. Prerequisite: CSCI 10 or equivalent (MATH 122 recommended). (5 units)</w:t>
+      </w:r>
+    </w:p>
+    <w:bookmarkStart w:colFirst="0" w:colLast="0" w:name="s5ablwu2en43" w:id="75"/>
+    <w:bookmarkEnd w:id="75"/>
+    <w:p>
+      <w:pPr>
+        <w:pStyle w:val="Heading3"/>
+        <w:spacing w:after="180" w:before="180" w:lineRule="auto"/>
+        <w:rPr/>
+      </w:pPr>
+      <w:bookmarkStart w:colFirst="0" w:colLast="0" w:name="_y5yrlio9o1ww" w:id="76"/>
+      <w:bookmarkEnd w:id="76"/>
+      <w:r>
+        <w:rPr>
+          <w:rtl w:val="0"/>
+        </w:rPr>
+        <w:t xml:space="preserve">146. Optimization I</w:t>
+      </w:r>
+    </w:p>
+    <w:p>
+      <w:pPr>
+        <w:spacing w:after="180" w:before="180" w:lineRule="auto"/>
+        <w:rPr/>
+      </w:pPr>
+      <w:r>
+        <w:rPr>
+          <w:rtl w:val="0"/>
+        </w:rPr>
+        <w:t xml:space="preserve">Methods for finding local maxima and minima of functions of multiple variables in either unconstrained or constrained domains. The Hessian matrix; Newton’s Method; Lagrangians. Karush-Kuhn-Tucker conditions; Convexity and Convex Programming.;Methods for determining functions that optimize an objective, like maximizing profit or minimizing task completion time; Calculus of variations; Optimal control; and Deterministic dynamic programming.  Also listed as MATH 146. Prerequisites: CSCI 10 (or prior programming experience), MATH 14, and MATH 53. (5 units)</w:t>
+      </w:r>
+    </w:p>
+    <w:bookmarkStart w:colFirst="0" w:colLast="0" w:name="cedcal87cavn" w:id="77"/>
+    <w:bookmarkEnd w:id="77"/>
+    <w:p>
+      <w:pPr>
+        <w:pStyle w:val="Heading3"/>
+        <w:spacing w:after="180" w:before="180" w:lineRule="auto"/>
+        <w:rPr/>
+      </w:pPr>
+      <w:bookmarkStart w:colFirst="0" w:colLast="0" w:name="_4wwp9m8lpq8o" w:id="78"/>
+      <w:bookmarkEnd w:id="78"/>
+      <w:r>
+        <w:rPr>
+          <w:rtl w:val="0"/>
+        </w:rPr>
+        <w:t xml:space="preserve">147. Optimization II</w:t>
+      </w:r>
+    </w:p>
+    <w:p>
+      <w:pPr>
+        <w:spacing w:after="180" w:before="180" w:lineRule="auto"/>
+        <w:rPr/>
+      </w:pPr>
+      <w:r>
+        <w:rPr>
+          <w:rtl w:val="0"/>
+        </w:rPr>
+        <w:t xml:space="preserve">Algorithms for computing local and global optima. Stochastic dynamic programming. Numerical methods for finding local optima, including gradient descent and Nelder-Mead. The simplex method for linear programming and the duality of zero-sum games. Metaheuristics for approximating global optima. Also listed as MATH 147. Prerequisites: MATH 122 and MATH/CSCI 146. (5 units)</w:t>
+      </w:r>
+    </w:p>
+    <w:bookmarkStart w:colFirst="0" w:colLast="0" w:name="1664s55" w:id="79"/>
+    <w:bookmarkEnd w:id="79"/>
+    <w:p>
+      <w:pPr>
+        <w:pStyle w:val="Heading3"/>
+        <w:rPr/>
+      </w:pPr>
+      <w:r>
+        <w:rPr>
+          <w:rtl w:val="0"/>
+        </w:rPr>
+        <w:t xml:space="preserve">161. Theory of Automata and Languages</w:t>
       </w:r>
     </w:p>
     <w:p>
@@ -8618,11 +9167,11 @@
           <w:vertAlign w:val="baseline"/>
           <w:rtl w:val="0"/>
         </w:rPr>
-        <w:t xml:space="preserve">Time and space-bounded complexity classes. Reducibility and completeness. The polynomial hierarchy. Nonuniform complexity classes. Parallel complexity classes. Probabilistic complexity classes. Offered in alternate years. Prerequisite: CSCI 161. (5 units)</w:t>
-      </w:r>
-    </w:p>
-    <w:bookmarkStart w:colFirst="0" w:colLast="0" w:name="25b2l0r" w:id="67"/>
-    <w:bookmarkEnd w:id="67"/>
+        <w:t xml:space="preserve">Classification of automata, formal languages, and grammars. Chomsky hierarchy. Representation of automata and grammars, BNF. Deterministic and nondeterministic finite state automata. Regular expressions and languages. Push-down automata. Context-free languages. Context-sensitive grammars and linear bounded automata. Recursively enumerable languages. Turing machines; normal forms; undecidability. Prerequisite: MATH 51 or equivalent. (5 units)</w:t>
+      </w:r>
+    </w:p>
+    <w:bookmarkStart w:colFirst="0" w:colLast="0" w:name="3q5sasy" w:id="80"/>
+    <w:bookmarkEnd w:id="80"/>
     <w:p>
       <w:pPr>
         <w:pStyle w:val="Heading3"/>
@@ -8632,7 +9181,7 @@
         <w:rPr>
           <w:rtl w:val="0"/>
         </w:rPr>
-        <w:t xml:space="preserve">163A. Theory of Algorithms</w:t>
+        <w:t xml:space="preserve">162. Computational Complexity</w:t>
       </w:r>
     </w:p>
     <w:p>
@@ -8651,98 +9200,79 @@
         <w:spacing w:after="180" w:before="180" w:line="240" w:lineRule="auto"/>
         <w:ind w:left="0" w:right="0" w:firstLine="0"/>
         <w:jc w:val="left"/>
-        <w:rPr/>
-      </w:pPr>
-      <w:r>
-        <w:rPr>
-          <w:rFonts w:ascii="Cambria" w:cs="Cambria" w:eastAsia="Cambria" w:hAnsi="Cambria"/>
-          <w:b w:val="0"/>
-          <w:i w:val="0"/>
-          <w:smallCaps w:val="0"/>
-          <w:strike w:val="0"/>
-          <w:color w:val="000000"/>
-          <w:sz w:val="24"/>
-          <w:szCs w:val="24"/>
-          <w:u w:val="none"/>
-          <w:shd w:fill="auto" w:val="clear"/>
-          <w:vertAlign w:val="baseline"/>
-          <w:rtl w:val="0"/>
-        </w:rPr>
-        <w:t xml:space="preserve">Introduction to techniques of design and analysis of algorithms: asymptotic notations and running times of recursive algorithms. Design strategies: brute-force, divide and conquer, decrease and conquer, transform and conquer, dynamic programming, greedy technique. Intractability: P and NP, approximation algorithms. Also listed as COEN 179. Prerequisites: MATH 51 and either CSCI 61 or COEN 12, or equivalents. (5 units)</w:t>
-      </w:r>
-      <w:r>
-        <w:rPr>
-          <w:rtl w:val="0"/>
-        </w:rPr>
-      </w:r>
-    </w:p>
-    <w:bookmarkStart w:colFirst="0" w:colLast="0" w:name="kix.9ai8u22brkst" w:id="68"/>
-    <w:bookmarkEnd w:id="68"/>
+        <w:rPr>
+          <w:rFonts w:ascii="Cambria" w:cs="Cambria" w:eastAsia="Cambria" w:hAnsi="Cambria"/>
+          <w:b w:val="0"/>
+          <w:i w:val="0"/>
+          <w:smallCaps w:val="0"/>
+          <w:strike w:val="0"/>
+          <w:color w:val="000000"/>
+          <w:sz w:val="24"/>
+          <w:szCs w:val="24"/>
+          <w:u w:val="none"/>
+          <w:shd w:fill="auto" w:val="clear"/>
+          <w:vertAlign w:val="baseline"/>
+        </w:rPr>
+      </w:pPr>
+      <w:r>
+        <w:rPr>
+          <w:rtl w:val="0"/>
+        </w:rPr>
+        <w:t xml:space="preserve">Turing machines.  Undecidable problems.  Time- and space-bounded complexity classes.  Reducibility and completeness.  P vs. NP. </w:t>
+      </w:r>
+      <w:r>
+        <w:rPr>
+          <w:rFonts w:ascii="Cambria" w:cs="Cambria" w:eastAsia="Cambria" w:hAnsi="Cambria"/>
+          <w:b w:val="0"/>
+          <w:i w:val="0"/>
+          <w:smallCaps w:val="0"/>
+          <w:strike w:val="0"/>
+          <w:color w:val="000000"/>
+          <w:sz w:val="24"/>
+          <w:szCs w:val="24"/>
+          <w:u w:val="none"/>
+          <w:shd w:fill="auto" w:val="clear"/>
+          <w:vertAlign w:val="baseline"/>
+          <w:rtl w:val="0"/>
+        </w:rPr>
+        <w:t xml:space="preserve"> Offered in alternate years. Prerequisite:</w:t>
+      </w:r>
+      <w:r>
+        <w:rPr>
+          <w:rtl w:val="0"/>
+        </w:rPr>
+        <w:t xml:space="preserve"> MATH 51</w:t>
+      </w:r>
+      <w:r>
+        <w:rPr>
+          <w:rFonts w:ascii="Cambria" w:cs="Cambria" w:eastAsia="Cambria" w:hAnsi="Cambria"/>
+          <w:b w:val="0"/>
+          <w:i w:val="0"/>
+          <w:smallCaps w:val="0"/>
+          <w:strike w:val="0"/>
+          <w:color w:val="000000"/>
+          <w:sz w:val="24"/>
+          <w:szCs w:val="24"/>
+          <w:u w:val="none"/>
+          <w:shd w:fill="auto" w:val="clear"/>
+          <w:vertAlign w:val="baseline"/>
+          <w:rtl w:val="0"/>
+        </w:rPr>
+        <w:t xml:space="preserve">. (5 units)</w:t>
+      </w:r>
+    </w:p>
+    <w:bookmarkStart w:colFirst="0" w:colLast="0" w:name="25b2l0r" w:id="81"/>
+    <w:bookmarkEnd w:id="81"/>
     <w:p>
       <w:pPr>
         <w:pStyle w:val="Heading3"/>
         <w:rPr/>
       </w:pPr>
-      <w:bookmarkStart w:colFirst="0" w:colLast="0" w:name="_tgb6u0det03a" w:id="69"/>
-      <w:bookmarkEnd w:id="69"/>
-      <w:r>
-        <w:rPr>
-          <w:rtl w:val="0"/>
-        </w:rPr>
-        <w:t xml:space="preserve">163B. Advanced Theory of Algorithms</w:t>
-      </w:r>
-    </w:p>
-    <w:p>
-      <w:pPr>
-        <w:spacing w:after="180" w:before="180" w:lineRule="auto"/>
-        <w:rPr/>
-      </w:pPr>
-      <w:r>
-        <w:rPr>
-          <w:rtl w:val="0"/>
-        </w:rPr>
-        <w:t xml:space="preserve">Advanced techniques for the design, analysis, and implementation of algorithms with an emphasis on graph algorithms and application: routing and shortest paths, network flow, vertex coloring, social network analysis and geometric/topological graph algorithms. Prerequisites: CSCI 163A or COEN 179. (5 units)</w:t>
-      </w:r>
-    </w:p>
-    <w:bookmarkStart w:colFirst="0" w:colLast="0" w:name="kix.y84i3jlu1k3h" w:id="70"/>
-    <w:bookmarkEnd w:id="70"/>
-    <w:p>
-      <w:pPr>
-        <w:pStyle w:val="Heading3"/>
-        <w:rPr/>
-      </w:pPr>
-      <w:bookmarkStart w:colFirst="0" w:colLast="0" w:name="_pjzh574j8j2y" w:id="71"/>
-      <w:bookmarkEnd w:id="71"/>
-      <w:r>
-        <w:rPr>
-          <w:rtl w:val="0"/>
-        </w:rPr>
-        <w:t xml:space="preserve">163C. Data Privacy and Algorithmic Fairness</w:t>
-      </w:r>
-    </w:p>
-    <w:p>
-      <w:pPr>
-        <w:rPr/>
-      </w:pPr>
-      <w:r>
-        <w:rPr>
-          <w:rtl w:val="0"/>
-        </w:rPr>
-        <w:t xml:space="preserve">The theoretical foundations of data privacy and algorithmic fairness for applications including machine learning, graph analysis, quantifying bias in statistical models, and socially-aware algorithm design. Emphasis on research skills such as designing project proposals, reading academic papers, presenting and critiquing work-in-progress, and producing a final research project. Prerequisites: MATH 51 and CSCI 10; CSCI 163A and basic probability recommended. (5 units)</w:t>
-      </w:r>
-    </w:p>
-    <w:bookmarkStart w:colFirst="0" w:colLast="0" w:name="kgcv8k" w:id="72"/>
-    <w:bookmarkEnd w:id="72"/>
-    <w:p>
-      <w:pPr>
-        <w:pStyle w:val="Heading3"/>
-        <w:rPr/>
-      </w:pPr>
-      <w:r>
-        <w:rPr>
-          <w:rtl w:val="0"/>
-        </w:rPr>
-        <w:t xml:space="preserve">164. Computer Simulation</w:t>
+      <w:r>
+        <w:rPr>
+          <w:rtl w:val="0"/>
+        </w:rPr>
+        <w:t xml:space="preserve">163. Theory of Algorithms</w:t>
       </w:r>
     </w:p>
     <w:p>
@@ -8761,50 +9291,121 @@
         <w:spacing w:after="180" w:before="180" w:line="240" w:lineRule="auto"/>
         <w:ind w:left="0" w:right="0" w:firstLine="0"/>
         <w:jc w:val="left"/>
-        <w:rPr>
-          <w:rFonts w:ascii="Cambria" w:cs="Cambria" w:eastAsia="Cambria" w:hAnsi="Cambria"/>
-          <w:b w:val="0"/>
-          <w:i w:val="0"/>
-          <w:smallCaps w:val="0"/>
-          <w:strike w:val="0"/>
-          <w:color w:val="000000"/>
-          <w:sz w:val="24"/>
-          <w:szCs w:val="24"/>
-          <w:u w:val="none"/>
-          <w:shd w:fill="auto" w:val="clear"/>
-          <w:vertAlign w:val="baseline"/>
-        </w:rPr>
-      </w:pPr>
-      <w:r>
-        <w:rPr>
-          <w:rFonts w:ascii="Cambria" w:cs="Cambria" w:eastAsia="Cambria" w:hAnsi="Cambria"/>
-          <w:b w:val="0"/>
-          <w:i w:val="0"/>
-          <w:smallCaps w:val="0"/>
-          <w:strike w:val="0"/>
-          <w:color w:val="000000"/>
-          <w:sz w:val="24"/>
-          <w:szCs w:val="24"/>
-          <w:u w:val="none"/>
-          <w:shd w:fill="auto" w:val="clear"/>
-          <w:vertAlign w:val="baseline"/>
-          <w:rtl w:val="0"/>
-        </w:rPr>
-        <w:t xml:space="preserve">Techniques for generation of probability distributions. Monte Carlo methods for physical systems. Applications of computer models, for example, queuing, scheduling, simulation of physical or human systems. Offered on demand. Prerequisite: CSCI 10 or equivalent (MATH 122 recommended). (5 units)</w:t>
-      </w:r>
-    </w:p>
-    <w:bookmarkStart w:colFirst="0" w:colLast="0" w:name="34g0dwd" w:id="73"/>
-    <w:bookmarkEnd w:id="73"/>
+        <w:rPr/>
+      </w:pPr>
+      <w:r>
+        <w:rPr>
+          <w:rFonts w:ascii="Cambria" w:cs="Cambria" w:eastAsia="Cambria" w:hAnsi="Cambria"/>
+          <w:b w:val="0"/>
+          <w:i w:val="0"/>
+          <w:smallCaps w:val="0"/>
+          <w:strike w:val="0"/>
+          <w:color w:val="000000"/>
+          <w:sz w:val="24"/>
+          <w:szCs w:val="24"/>
+          <w:u w:val="none"/>
+          <w:shd w:fill="auto" w:val="clear"/>
+          <w:vertAlign w:val="baseline"/>
+          <w:rtl w:val="0"/>
+        </w:rPr>
+        <w:t xml:space="preserve">Introduction to techniques of design and analysis of algorithms: asymptotic notations and running times of recursive algorithms. Design strategies: brute-force, divide and conquer, decrease and conquer, transform and conquer, dynamic programming, greedy technique. Intractability: P and NP, approximation algorithms. Also listed as COEN 179. Prerequisites: MATH 51; and either CSCI 61 or COEN 12, or equivalents, </w:t>
+      </w:r>
+      <w:r>
+        <w:rPr>
+          <w:rtl w:val="0"/>
+        </w:rPr>
+        <w:t xml:space="preserve">with a grade of C- or above</w:t>
+      </w:r>
+      <w:r>
+        <w:rPr>
+          <w:rFonts w:ascii="Cambria" w:cs="Cambria" w:eastAsia="Cambria" w:hAnsi="Cambria"/>
+          <w:b w:val="0"/>
+          <w:i w:val="0"/>
+          <w:smallCaps w:val="0"/>
+          <w:strike w:val="0"/>
+          <w:color w:val="000000"/>
+          <w:sz w:val="24"/>
+          <w:szCs w:val="24"/>
+          <w:u w:val="none"/>
+          <w:shd w:fill="auto" w:val="clear"/>
+          <w:vertAlign w:val="baseline"/>
+          <w:rtl w:val="0"/>
+        </w:rPr>
+        <w:t xml:space="preserve">. (5 units)</w:t>
+      </w:r>
+      <w:r>
+        <w:rPr>
+          <w:rtl w:val="0"/>
+        </w:rPr>
+      </w:r>
+    </w:p>
+    <w:bookmarkStart w:colFirst="0" w:colLast="0" w:name="e1ehse3fzi93" w:id="82"/>
+    <w:bookmarkEnd w:id="82"/>
     <w:p>
       <w:pPr>
         <w:pStyle w:val="Heading3"/>
         <w:rPr/>
       </w:pPr>
-      <w:r>
-        <w:rPr>
-          <w:rtl w:val="0"/>
-        </w:rPr>
-        <w:t xml:space="preserve">165. Linear Programming</w:t>
+      <w:bookmarkStart w:colFirst="0" w:colLast="0" w:name="_tgb6u0det03a" w:id="83"/>
+      <w:bookmarkEnd w:id="83"/>
+      <w:r>
+        <w:rPr>
+          <w:rtl w:val="0"/>
+        </w:rPr>
+        <w:t xml:space="preserve">164. Advanced Theory of Algorithms</w:t>
+      </w:r>
+    </w:p>
+    <w:p>
+      <w:pPr>
+        <w:spacing w:after="180" w:before="180" w:lineRule="auto"/>
+        <w:rPr/>
+      </w:pPr>
+      <w:r>
+        <w:rPr>
+          <w:rtl w:val="0"/>
+        </w:rPr>
+        <w:t xml:space="preserve">Advanced techniques for the design, analysis, and implementation of algorithms with an emphasis on graph algorithms and application: routing and shortest paths, network flow, vertex coloring, social network analysis and geometric/topological graph algorithms. Prerequisites: CSCI 163 or COEN 179. (5 units)</w:t>
+      </w:r>
+    </w:p>
+    <w:bookmarkStart w:colFirst="0" w:colLast="0" w:name="gvyofcgdgtl6" w:id="84"/>
+    <w:bookmarkEnd w:id="84"/>
+    <w:p>
+      <w:pPr>
+        <w:pStyle w:val="Heading3"/>
+        <w:rPr/>
+      </w:pPr>
+      <w:bookmarkStart w:colFirst="0" w:colLast="0" w:name="_pjzh574j8j2y" w:id="85"/>
+      <w:bookmarkEnd w:id="85"/>
+      <w:r>
+        <w:rPr>
+          <w:rtl w:val="0"/>
+        </w:rPr>
+        <w:t xml:space="preserve">165. Data Privacy and Algorithmic Fairness</w:t>
+      </w:r>
+    </w:p>
+    <w:p>
+      <w:pPr>
+        <w:rPr/>
+      </w:pPr>
+      <w:r>
+        <w:rPr>
+          <w:rtl w:val="0"/>
+        </w:rPr>
+        <w:t xml:space="preserve">The theoretical foundations of data privacy and algorithmic fairness for applications including machine learning, graph analysis, quantifying bias in statistical models, and socially-aware algorithm design. Emphasis on research skills such as designing project proposals, reading academic papers, presenting and critiquing work-in-progress, and producing a final research project. Prerequisites: MATH 51 and CSCI 10; CSCI 163 and basic probability recommended. (5 units)</w:t>
+      </w:r>
+    </w:p>
+    <w:bookmarkStart w:colFirst="0" w:colLast="0" w:name="1jlao46" w:id="86"/>
+    <w:bookmarkEnd w:id="86"/>
+    <w:p>
+      <w:pPr>
+        <w:pStyle w:val="Heading3"/>
+        <w:rPr/>
+      </w:pPr>
+      <w:r>
+        <w:rPr>
+          <w:rtl w:val="0"/>
+        </w:rPr>
+        <w:t xml:space="preserve">166. Numerical Analysis</w:t>
       </w:r>
     </w:p>
     <w:p>
@@ -8852,21 +9453,7 @@
           <w:vertAlign w:val="baseline"/>
           <w:rtl w:val="0"/>
         </w:rPr>
-        <w:t xml:space="preserve">Algebraic background. Transportation problem. General simplex methods. Linear programming and theory of games. Numerical methods. Offered in alternate years. Also listed as MATH 165. (5 units)</w:t>
-      </w:r>
-    </w:p>
-    <w:bookmarkStart w:colFirst="0" w:colLast="0" w:name="1jlao46" w:id="74"/>
-    <w:bookmarkEnd w:id="74"/>
-    <w:p>
-      <w:pPr>
-        <w:pStyle w:val="Heading3"/>
-        <w:rPr/>
-      </w:pPr>
-      <w:r>
-        <w:rPr>
-          <w:rtl w:val="0"/>
-        </w:rPr>
-        <w:t xml:space="preserve">166. Numerical Analysis</w:t>
+        <w:t xml:space="preserve">Numerical algorithms and techniques for solving mathematical problems. Linear systems, integration, approximation of functions, solution of nonlinear equations. Analysis of errors involved in the various methods. Direct methods and iterative methods. Also listed as MATH 166. Prerequisites: CSCI 10 or equivalent, and MATH 53 or permission of the instructor. (5 units)</w:t>
       </w:r>
     </w:p>
     <w:p>
@@ -8901,24 +9488,12 @@
       </w:pPr>
       <w:r>
         <w:rPr>
-          <w:rFonts w:ascii="Cambria" w:cs="Cambria" w:eastAsia="Cambria" w:hAnsi="Cambria"/>
-          <w:b w:val="0"/>
-          <w:i w:val="0"/>
-          <w:smallCaps w:val="0"/>
-          <w:strike w:val="0"/>
-          <w:color w:val="000000"/>
-          <w:sz w:val="24"/>
-          <w:szCs w:val="24"/>
-          <w:u w:val="none"/>
-          <w:shd w:fill="auto" w:val="clear"/>
-          <w:vertAlign w:val="baseline"/>
-          <w:rtl w:val="0"/>
-        </w:rPr>
-        <w:t xml:space="preserve">Numerical algorithms and techniques for solving mathematical problems. Linear systems, integration, approximation of functions, solution of nonlinear equations. Analysis of errors involved in the various methods. Direct methods and iterative methods. Also listed as MATH 166. Prerequisites: CSCI 10 or equivalent, and MATH 53 or permission of the instructor. (5 units)</w:t>
-      </w:r>
-    </w:p>
-    <w:bookmarkStart w:colFirst="0" w:colLast="0" w:name="43ky6rz" w:id="75"/>
-    <w:bookmarkEnd w:id="75"/>
+          <w:rtl w:val="0"/>
+        </w:rPr>
+      </w:r>
+    </w:p>
+    <w:bookmarkStart w:colFirst="0" w:colLast="0" w:name="2iq8gzs" w:id="87"/>
+    <w:bookmarkEnd w:id="87"/>
     <w:p>
       <w:pPr>
         <w:pStyle w:val="Heading3"/>
@@ -8928,7 +9503,7 @@
         <w:rPr>
           <w:rtl w:val="0"/>
         </w:rPr>
-        <w:t xml:space="preserve">167. Switching Theory and Boolean Algebra</w:t>
+        <w:t xml:space="preserve">168. Computer Graphics</w:t>
       </w:r>
     </w:p>
     <w:p>
@@ -8976,11 +9551,11 @@
           <w:vertAlign w:val="baseline"/>
           <w:rtl w:val="0"/>
         </w:rPr>
-        <w:t xml:space="preserve">Switching algebra and Boolean algebra. Minimization via Karnaugh maps and Quine-McCluskey, state compatibility, and equivalence. Machine minimization. Faults. State identification, finite memory, definiteness, information losslessness. Offered on demand. (5 units)</w:t>
-      </w:r>
-    </w:p>
-    <w:bookmarkStart w:colFirst="0" w:colLast="0" w:name="2iq8gzs" w:id="76"/>
-    <w:bookmarkEnd w:id="76"/>
+        <w:t xml:space="preserve">Systematic and comprehensive overview of interactive computer graphics, such as mathematical techniques for picture transformations and curve and surface approximations. Prerequisites: CSCI 10 or equivalent, and MATH 13. (5 units)</w:t>
+      </w:r>
+    </w:p>
+    <w:bookmarkStart w:colFirst="0" w:colLast="0" w:name="xvir7l" w:id="88"/>
+    <w:bookmarkEnd w:id="88"/>
     <w:p>
       <w:pPr>
         <w:pStyle w:val="Heading3"/>
@@ -8990,7 +9565,7 @@
         <w:rPr>
           <w:rtl w:val="0"/>
         </w:rPr>
-        <w:t xml:space="preserve">168. Computer Graphics</w:t>
+        <w:t xml:space="preserve">169. Programming Languages</w:t>
       </w:r>
     </w:p>
     <w:p>
@@ -9038,21 +9613,115 @@
           <w:vertAlign w:val="baseline"/>
           <w:rtl w:val="0"/>
         </w:rPr>
-        <w:t xml:space="preserve">Systematic and comprehensive overview of interactive computer graphics, such as mathematical techniques for picture transformations and curve and surface approximations. Prerequisites: CSCI 10 or equivalent, and MATH 13. (5 units)</w:t>
-      </w:r>
-    </w:p>
-    <w:bookmarkStart w:colFirst="0" w:colLast="0" w:name="xvir7l" w:id="77"/>
-    <w:bookmarkEnd w:id="77"/>
+        <w:t xml:space="preserve">Comparative study of major classes of programming languages, with particular focus on functional programming. Introduction to theoretical definitions of languages and run-time concerns, with emphasis on strong points and weak points of various languages and on using the appropriate language for a given task. Programs written in several languages (e.g., Python, Java, Scala). Prerequisites: CSCI 61 and MATH 51, or permission of the instructor. (5 units). Credit will NOT be granted for both CSCI 169 and COEN 171.</w:t>
+      </w:r>
+    </w:p>
+    <w:bookmarkStart w:colFirst="0" w:colLast="0" w:name="kix.kmq93xtfkp3g" w:id="89"/>
+    <w:bookmarkEnd w:id="89"/>
     <w:p>
       <w:pPr>
         <w:pStyle w:val="Heading3"/>
         <w:rPr/>
       </w:pPr>
-      <w:r>
-        <w:rPr>
-          <w:rtl w:val="0"/>
-        </w:rPr>
-        <w:t xml:space="preserve">169. Programming Languages</w:t>
+      <w:bookmarkStart w:colFirst="0" w:colLast="0" w:name="_kpbqbngo7pos" w:id="90"/>
+      <w:bookmarkEnd w:id="90"/>
+      <w:r>
+        <w:rPr>
+          <w:rtl w:val="0"/>
+        </w:rPr>
+        <w:t xml:space="preserve">180. Computer Security</w:t>
+      </w:r>
+    </w:p>
+    <w:p>
+      <w:pPr>
+        <w:rPr/>
+      </w:pPr>
+      <w:r>
+        <w:rPr>
+          <w:rtl w:val="0"/>
+        </w:rPr>
+        <w:t xml:space="preserve">Fundamental security topics may include, but are not limited to, security principles, operating system security, access control, memory safety, software and system security, authentication and impersonation, threats and attacks, web security, and network security. Prerequisite: COEN 20. (5 units)</w:t>
+      </w:r>
+    </w:p>
+    <w:bookmarkStart w:colFirst="0" w:colLast="0" w:name="3hv69ve" w:id="91"/>
+    <w:bookmarkEnd w:id="91"/>
+    <w:p>
+      <w:pPr>
+        <w:pStyle w:val="Heading3"/>
+        <w:rPr/>
+      </w:pPr>
+      <w:r>
+        <w:rPr>
+          <w:rtl w:val="0"/>
+        </w:rPr>
+        <w:t xml:space="preserve">181. Applied Cryptography</w:t>
+      </w:r>
+    </w:p>
+    <w:p>
+      <w:pPr>
+        <w:rPr>
+          <w:vertAlign w:val="baseline"/>
+        </w:rPr>
+      </w:pPr>
+      <w:r>
+        <w:rPr>
+          <w:vertAlign w:val="baseline"/>
+          <w:rtl w:val="0"/>
+        </w:rPr>
+        <w:t xml:space="preserve">Key management, hash functions, stream ciphers, Web of trust, time stamping, secret sharing, quantum cryptography, running time analysis, cryptanalytic techniques. Prerequisites: MATH 178 and </w:t>
+      </w:r>
+      <w:r>
+        <w:rPr>
+          <w:rtl w:val="0"/>
+        </w:rPr>
+        <w:t xml:space="preserve">CSCI 60 or permission from instructor.</w:t>
+      </w:r>
+      <w:r>
+        <w:rPr>
+          <w:vertAlign w:val="baseline"/>
+          <w:rtl w:val="0"/>
+        </w:rPr>
+        <w:t xml:space="preserve"> (5 units)</w:t>
+      </w:r>
+    </w:p>
+    <w:bookmarkStart w:colFirst="0" w:colLast="0" w:name="bbza7m29xfxl" w:id="92"/>
+    <w:bookmarkEnd w:id="92"/>
+    <w:p>
+      <w:pPr>
+        <w:pStyle w:val="Heading3"/>
+        <w:rPr/>
+      </w:pPr>
+      <w:r>
+        <w:rPr>
+          <w:rtl w:val="0"/>
+        </w:rPr>
+        <w:t xml:space="preserve">182. Web and Data Mining</w:t>
+      </w:r>
+    </w:p>
+    <w:p>
+      <w:pPr>
+        <w:spacing w:after="180" w:before="180" w:lineRule="auto"/>
+        <w:rPr/>
+      </w:pPr>
+      <w:r>
+        <w:rPr>
+          <w:rtl w:val="0"/>
+        </w:rPr>
+        <w:t xml:space="preserve">Web and data mining paradigms, data pre-processing and analysis, information retrieval and search engines, text analysis, link analysis, ranking, advanced topics. Prerequisites: A grade of C- or above in CSCI 61 or equivalent, and MATH 53 and 122, or permission of the instructor. CSCI 169 strongly recommended. (5 units)</w:t>
+      </w:r>
+    </w:p>
+    <w:bookmarkStart w:colFirst="0" w:colLast="0" w:name="4h042r0" w:id="93"/>
+    <w:bookmarkEnd w:id="93"/>
+    <w:p>
+      <w:pPr>
+        <w:pStyle w:val="Heading3"/>
+        <w:rPr/>
+      </w:pPr>
+      <w:r>
+        <w:rPr>
+          <w:rtl w:val="0"/>
+        </w:rPr>
+        <w:t xml:space="preserve">183. Data Science</w:t>
       </w:r>
     </w:p>
     <w:p>
@@ -9100,48 +9769,116 @@
           <w:vertAlign w:val="baseline"/>
           <w:rtl w:val="0"/>
         </w:rPr>
-        <w:t xml:space="preserve">Comparative study of major classes of programming languages, with particular focus on functional programming. Introduction to theoretical definitions of languages and run-time concerns, with emphasis on strong points and weak points of various languages and on using the appropriate language for a given task. Programs written in several languages (e.g., Python, Java, Scala). Prerequisites: CSCI 61 and MATH 51, or permission of the instructor. (5 units). Credit will NOT be granted for both CSCI 169 and COEN 171.</w:t>
-      </w:r>
-    </w:p>
-    <w:bookmarkStart w:colFirst="0" w:colLast="0" w:name="kix.kmq93xtfkp3g" w:id="78"/>
-    <w:bookmarkEnd w:id="78"/>
+        <w:t xml:space="preserve">Data manipulation, analysis, and visualization. Statistical modeling, dimension reduction and techniques of supervised and unsupervised learning. Big data software technologies. Prerequisites: A grade of C</w:t>
+      </w:r>
+      <w:r>
+        <w:rPr>
+          <w:rtl w:val="0"/>
+        </w:rPr>
+        <w:t xml:space="preserve">-</w:t>
+      </w:r>
+      <w:r>
+        <w:rPr>
+          <w:rFonts w:ascii="Cambria" w:cs="Cambria" w:eastAsia="Cambria" w:hAnsi="Cambria"/>
+          <w:b w:val="0"/>
+          <w:i w:val="0"/>
+          <w:smallCaps w:val="0"/>
+          <w:strike w:val="0"/>
+          <w:color w:val="000000"/>
+          <w:sz w:val="24"/>
+          <w:szCs w:val="24"/>
+          <w:u w:val="none"/>
+          <w:shd w:fill="auto" w:val="clear"/>
+          <w:vertAlign w:val="baseline"/>
+          <w:rtl w:val="0"/>
+        </w:rPr>
+        <w:t xml:space="preserve"> or above in CSCI 61 or equivalent, and MATH 53 and 122, or permission of the instructor. CSCI 169 strongly recommended. (5 units)</w:t>
+      </w:r>
+    </w:p>
+    <w:bookmarkStart w:colFirst="0" w:colLast="0" w:name="kix.518zz6w7h3sx" w:id="94"/>
+    <w:bookmarkEnd w:id="94"/>
     <w:p>
       <w:pPr>
         <w:pStyle w:val="Heading3"/>
         <w:rPr/>
       </w:pPr>
-      <w:bookmarkStart w:colFirst="0" w:colLast="0" w:name="_kpbqbngo7pos" w:id="79"/>
-      <w:bookmarkEnd w:id="79"/>
-      <w:r>
-        <w:rPr>
-          <w:rtl w:val="0"/>
-        </w:rPr>
-        <w:t xml:space="preserve">180. Computer Security</w:t>
-      </w:r>
-    </w:p>
-    <w:p>
-      <w:pPr>
-        <w:rPr/>
-      </w:pPr>
-      <w:r>
-        <w:rPr>
-          <w:rtl w:val="0"/>
-        </w:rPr>
-        <w:t xml:space="preserve">Fundamental security topics may include, but are not limited to, security principles, operating system security, access control, software and system security, physical security, Web security, authentication and impersonation, biometrics, threats and attacks, network security, firewalls, intrusion detection, system evaluation and assurance. Prerequisite: COEN 20. (5 units)</w:t>
-      </w:r>
-    </w:p>
-    <w:bookmarkStart w:colFirst="0" w:colLast="0" w:name="3hv69ve" w:id="80"/>
-    <w:bookmarkEnd w:id="80"/>
+      <w:bookmarkStart w:colFirst="0" w:colLast="0" w:name="_j2ndlejhfiq9" w:id="95"/>
+      <w:bookmarkEnd w:id="95"/>
+      <w:r>
+        <w:rPr>
+          <w:rtl w:val="0"/>
+        </w:rPr>
+        <w:t xml:space="preserve">184. Applied Machine Learning</w:t>
+      </w:r>
+    </w:p>
+    <w:p>
+      <w:pPr>
+        <w:spacing w:after="0" w:line="276" w:lineRule="auto"/>
+        <w:rPr/>
+      </w:pPr>
+      <w:r>
+        <w:rPr>
+          <w:rtl w:val="0"/>
+        </w:rPr>
+      </w:r>
+    </w:p>
+    <w:p>
+      <w:pPr>
+        <w:rPr/>
+      </w:pPr>
+      <w:r>
+        <w:rPr>
+          <w:rtl w:val="0"/>
+        </w:rPr>
+        <w:t xml:space="preserve">Introduction to machine learning. Selected topics from supervised and unsupervised learning. Current applications and technologies in machine learning development. Prerequisite: A grade of C- or above in CSCI 183. (5 units)</w:t>
+      </w:r>
+    </w:p>
     <w:p>
       <w:pPr>
         <w:pStyle w:val="Heading3"/>
-        <w:rPr/>
-      </w:pPr>
-      <w:r>
-        <w:rPr>
-          <w:rtl w:val="0"/>
-        </w:rPr>
-        <w:t xml:space="preserve">181. Applied Cryptography</w:t>
+        <w:spacing w:after="180" w:before="180" w:lineRule="auto"/>
+        <w:rPr/>
+      </w:pPr>
+      <w:bookmarkStart w:colFirst="0" w:colLast="0" w:name="_9gq1er9821qh" w:id="97"/>
+      <w:bookmarkEnd w:id="97"/>
+      <w:r>
+        <w:rPr>
+          <w:rtl w:val="0"/>
+        </w:rPr>
+        <w:t xml:space="preserve">187. The Design and Managemen</w:t>
+      </w:r>
+      <w:bookmarkStart w:colFirst="0" w:colLast="0" w:name="8583bhohsmns" w:id="96"/>
+      <w:bookmarkEnd w:id="96"/>
+      <w:r>
+        <w:rPr>
+          <w:rtl w:val="0"/>
+        </w:rPr>
+        <w:t xml:space="preserve">t of Software</w:t>
+      </w:r>
+    </w:p>
+    <w:p>
+      <w:pPr>
+        <w:rPr/>
+      </w:pPr>
+      <w:r>
+        <w:rPr>
+          <w:rtl w:val="0"/>
+        </w:rPr>
+        <w:t xml:space="preserve">Students will learn best practices for the design and implementation of large software projects, including building their own quarter-long programming project. In addition to discussing and enacting the systems development life cycle, students will learn the basics of user experience design and formal software verification. Prerequisite: A grade of C- or better in CSCI 61, COEN 70, or COEN 79. Credit will not be given for both CSCI 187 and COEN 174. (5 units)</w:t>
+      </w:r>
+    </w:p>
+    <w:bookmarkStart w:colFirst="0" w:colLast="0" w:name="2w5ecyt" w:id="98"/>
+    <w:bookmarkEnd w:id="98"/>
+    <w:p>
+      <w:pPr>
+        <w:pStyle w:val="Heading3"/>
+        <w:rPr/>
+      </w:pPr>
+      <w:r>
+        <w:rPr>
+          <w:rtl w:val="0"/>
+        </w:rPr>
+        <w:t xml:space="preserve">190. Upper-Division Seminars</w:t>
       </w:r>
     </w:p>
     <w:p>
@@ -9189,11 +9926,34 @@
           <w:vertAlign w:val="baseline"/>
           <w:rtl w:val="0"/>
         </w:rPr>
-        <w:t xml:space="preserve">Key management, hash functions, stream ciphers, Web of trust, time stamping, secret sharing, quantum cryptography, running time analysis, cryptanalytic techniques. Prerequisites: MATH 178 and CSCI 10 or equivalent. (5 units)</w:t>
-      </w:r>
-    </w:p>
-    <w:bookmarkStart w:colFirst="0" w:colLast="0" w:name="ed2ihveb5tar" w:id="81"/>
-    <w:bookmarkEnd w:id="81"/>
+        <w:t xml:space="preserve">Advanced topics in computer science. Research projects. May be repeated for credit. (1</w:t>
+      </w:r>
+      <w:r>
+        <w:rPr>
+          <w:rtl w:val="0"/>
+        </w:rPr>
+        <w:t xml:space="preserve">–</w:t>
+      </w:r>
+      <w:r>
+        <w:rPr>
+          <w:rFonts w:ascii="Cambria" w:cs="Cambria" w:eastAsia="Cambria" w:hAnsi="Cambria"/>
+          <w:b w:val="0"/>
+          <w:i w:val="0"/>
+          <w:smallCaps w:val="0"/>
+          <w:strike w:val="0"/>
+          <w:color w:val="000000"/>
+          <w:sz w:val="24"/>
+          <w:szCs w:val="24"/>
+          <w:u w:val="none"/>
+          <w:shd w:fill="auto" w:val="clear"/>
+          <w:vertAlign w:val="baseline"/>
+          <w:rtl w:val="0"/>
+        </w:rPr>
+        <w:t xml:space="preserve">5 units)</w:t>
+      </w:r>
+    </w:p>
+    <w:bookmarkStart w:colFirst="0" w:colLast="0" w:name="1baon6m" w:id="99"/>
+    <w:bookmarkEnd w:id="99"/>
     <w:p>
       <w:pPr>
         <w:pStyle w:val="Heading3"/>
@@ -9203,33 +9963,7 @@
         <w:rPr>
           <w:rtl w:val="0"/>
         </w:rPr>
-        <w:t xml:space="preserve">New:  182. Web and Data Mining</w:t>
-      </w:r>
-    </w:p>
-    <w:p>
-      <w:pPr>
-        <w:spacing w:after="180" w:before="180" w:lineRule="auto"/>
-        <w:rPr/>
-      </w:pPr>
-      <w:r>
-        <w:rPr>
-          <w:rtl w:val="0"/>
-        </w:rPr>
-        <w:t xml:space="preserve">Web and data mining paradigms, data pre-processing and analysis, information retrieval and search engines, text analysis, link analysis, ranking, advanced topics. A grade of C- or above in CSCI 61 or equivalent, MATH 53 and 122, and CSCI 169 strongly recommended. (5 units)</w:t>
-      </w:r>
-    </w:p>
-    <w:bookmarkStart w:colFirst="0" w:colLast="0" w:name="4h042r0" w:id="82"/>
-    <w:bookmarkEnd w:id="82"/>
-    <w:p>
-      <w:pPr>
-        <w:pStyle w:val="Heading3"/>
-        <w:rPr/>
-      </w:pPr>
-      <w:r>
-        <w:rPr>
-          <w:rtl w:val="0"/>
-        </w:rPr>
-        <w:t xml:space="preserve">183. Data Science</w:t>
+        <w:t xml:space="preserve">192. Undergraduate Research</w:t>
       </w:r>
     </w:p>
     <w:p>
@@ -9277,116 +10011,44 @@
           <w:vertAlign w:val="baseline"/>
           <w:rtl w:val="0"/>
         </w:rPr>
-        <w:t xml:space="preserve">Data manipulation, analysis, and visualization. Statistical modeling, dimension reduction and techniques of supervised and unsupervised learning. Big data software technologies. Prerequisites: A grade of C</w:t>
-      </w:r>
-      <w:r>
-        <w:rPr>
-          <w:rtl w:val="0"/>
-        </w:rPr>
-        <w:t xml:space="preserve">-</w:t>
-      </w:r>
-      <w:r>
-        <w:rPr>
-          <w:rFonts w:ascii="Cambria" w:cs="Cambria" w:eastAsia="Cambria" w:hAnsi="Cambria"/>
-          <w:b w:val="0"/>
-          <w:i w:val="0"/>
-          <w:smallCaps w:val="0"/>
-          <w:strike w:val="0"/>
-          <w:color w:val="000000"/>
-          <w:sz w:val="24"/>
-          <w:szCs w:val="24"/>
-          <w:u w:val="none"/>
-          <w:shd w:fill="auto" w:val="clear"/>
-          <w:vertAlign w:val="baseline"/>
-          <w:rtl w:val="0"/>
-        </w:rPr>
-        <w:t xml:space="preserve"> or above in CSCI 61 or equivalent, and MATH 53 and 122, or permission of the instructor. CSCI 169 strongly recommended. (5 units)</w:t>
-      </w:r>
-    </w:p>
-    <w:bookmarkStart w:colFirst="0" w:colLast="0" w:name="kix.518zz6w7h3sx" w:id="83"/>
-    <w:bookmarkEnd w:id="83"/>
+        <w:t xml:space="preserve">Research project supervised by a faculty member in the department. Permission of the professor directing the research must be secured before registering for this course. (1</w:t>
+      </w:r>
+      <w:r>
+        <w:rPr>
+          <w:rtl w:val="0"/>
+        </w:rPr>
+        <w:t xml:space="preserve">–</w:t>
+      </w:r>
+      <w:r>
+        <w:rPr>
+          <w:rFonts w:ascii="Cambria" w:cs="Cambria" w:eastAsia="Cambria" w:hAnsi="Cambria"/>
+          <w:b w:val="0"/>
+          <w:i w:val="0"/>
+          <w:smallCaps w:val="0"/>
+          <w:strike w:val="0"/>
+          <w:color w:val="000000"/>
+          <w:sz w:val="24"/>
+          <w:szCs w:val="24"/>
+          <w:u w:val="none"/>
+          <w:shd w:fill="auto" w:val="clear"/>
+          <w:vertAlign w:val="baseline"/>
+          <w:rtl w:val="0"/>
+        </w:rPr>
+        <w:t xml:space="preserve">5 units)</w:t>
+      </w:r>
+    </w:p>
+    <w:bookmarkStart w:colFirst="0" w:colLast="0" w:name="3vac5uf" w:id="100"/>
+    <w:bookmarkEnd w:id="100"/>
     <w:p>
       <w:pPr>
         <w:pStyle w:val="Heading3"/>
         <w:rPr/>
       </w:pPr>
-      <w:bookmarkStart w:colFirst="0" w:colLast="0" w:name="_j2ndlejhfiq9" w:id="84"/>
-      <w:bookmarkEnd w:id="84"/>
-      <w:r>
-        <w:rPr>
-          <w:rtl w:val="0"/>
-        </w:rPr>
-        <w:t xml:space="preserve">184. Applied Machine Learning</w:t>
-      </w:r>
-    </w:p>
-    <w:p>
-      <w:pPr>
-        <w:spacing w:after="0" w:line="276" w:lineRule="auto"/>
-        <w:rPr/>
-      </w:pPr>
-      <w:r>
-        <w:rPr>
-          <w:rtl w:val="0"/>
-        </w:rPr>
-      </w:r>
-    </w:p>
-    <w:p>
-      <w:pPr>
-        <w:rPr/>
-      </w:pPr>
-      <w:r>
-        <w:rPr>
-          <w:rtl w:val="0"/>
-        </w:rPr>
-        <w:t xml:space="preserve">Introduction to machine learning. Selected topics from supervised and unsupervised learning. Current applications and technologies in machine learning development. Prerequisite: A grade of C- or above in CSCI 183. (5 units)</w:t>
-      </w:r>
-    </w:p>
-    <w:p>
-      <w:pPr>
-        <w:pStyle w:val="Heading3"/>
-        <w:spacing w:after="180" w:before="180" w:lineRule="auto"/>
-        <w:rPr/>
-      </w:pPr>
-      <w:bookmarkStart w:colFirst="0" w:colLast="0" w:name="_9gq1er9821qh" w:id="86"/>
-      <w:bookmarkEnd w:id="86"/>
-      <w:r>
-        <w:rPr>
-          <w:rtl w:val="0"/>
-        </w:rPr>
-        <w:t xml:space="preserve">187. The Design and Managemen</w:t>
-      </w:r>
-      <w:bookmarkStart w:colFirst="0" w:colLast="0" w:name="8583bhohsmns" w:id="85"/>
-      <w:bookmarkEnd w:id="85"/>
-      <w:r>
-        <w:rPr>
-          <w:rtl w:val="0"/>
-        </w:rPr>
-        <w:t xml:space="preserve">t of Software</w:t>
-      </w:r>
-    </w:p>
-    <w:p>
-      <w:pPr>
-        <w:rPr/>
-      </w:pPr>
-      <w:r>
-        <w:rPr>
-          <w:rtl w:val="0"/>
-        </w:rPr>
-        <w:t xml:space="preserve">Students will learn best practices for the design and implementation of large software projects, including building their own quarter-long programming project. In addition to discussing and enacting the systems development life cycle, students will learn the basics of user experience design and formal software verification. Prerequisite: A grade of C- or better in CSCI 61, COEN 70, or COEN 79. Credit will not be given for both CSCI 187 and COEN 174. (5 units)</w:t>
-      </w:r>
-    </w:p>
-    <w:bookmarkStart w:colFirst="0" w:colLast="0" w:name="2w5ecyt" w:id="87"/>
-    <w:bookmarkEnd w:id="87"/>
-    <w:p>
-      <w:pPr>
-        <w:pStyle w:val="Heading3"/>
-        <w:rPr/>
-      </w:pPr>
-      <w:r>
-        <w:rPr>
-          <w:rtl w:val="0"/>
-        </w:rPr>
-        <w:t xml:space="preserve">190. Upper-Division Seminars</w:t>
+      <w:r>
+        <w:rPr>
+          <w:rtl w:val="0"/>
+        </w:rPr>
+        <w:t xml:space="preserve">197. Advanced Topics</w:t>
       </w:r>
     </w:p>
     <w:p>
@@ -9434,34 +10096,11 @@
           <w:vertAlign w:val="baseline"/>
           <w:rtl w:val="0"/>
         </w:rPr>
-        <w:t xml:space="preserve">Advanced topics in computer science. Research projects. May be repeated for credit. (1</w:t>
-      </w:r>
-      <w:r>
-        <w:rPr>
-          <w:rtl w:val="0"/>
-        </w:rPr>
-        <w:t xml:space="preserve">–</w:t>
-      </w:r>
-      <w:r>
-        <w:rPr>
-          <w:rFonts w:ascii="Cambria" w:cs="Cambria" w:eastAsia="Cambria" w:hAnsi="Cambria"/>
-          <w:b w:val="0"/>
-          <w:i w:val="0"/>
-          <w:smallCaps w:val="0"/>
-          <w:strike w:val="0"/>
-          <w:color w:val="000000"/>
-          <w:sz w:val="24"/>
-          <w:szCs w:val="24"/>
-          <w:u w:val="none"/>
-          <w:shd w:fill="auto" w:val="clear"/>
-          <w:vertAlign w:val="baseline"/>
-          <w:rtl w:val="0"/>
-        </w:rPr>
-        <w:t xml:space="preserve">5 units)</w:t>
-      </w:r>
-    </w:p>
-    <w:bookmarkStart w:colFirst="0" w:colLast="0" w:name="1baon6m" w:id="88"/>
-    <w:bookmarkEnd w:id="88"/>
+        <w:t xml:space="preserve">Areas of computer science not ordinarily covered in regularly scheduled courses, often areas of current interest. May be repeated for credit. (5 units)</w:t>
+      </w:r>
+    </w:p>
+    <w:bookmarkStart w:colFirst="0" w:colLast="0" w:name="2afmg28" w:id="101"/>
+    <w:bookmarkEnd w:id="101"/>
     <w:p>
       <w:pPr>
         <w:pStyle w:val="Heading3"/>
@@ -9471,7 +10110,7 @@
         <w:rPr>
           <w:rtl w:val="0"/>
         </w:rPr>
-        <w:t xml:space="preserve">192. Undergraduate Research</w:t>
+        <w:t xml:space="preserve">198. Internship/Practicum</w:t>
       </w:r>
     </w:p>
     <w:p>
@@ -9519,34 +10158,11 @@
           <w:vertAlign w:val="baseline"/>
           <w:rtl w:val="0"/>
         </w:rPr>
-        <w:t xml:space="preserve">Research project supervised by a faculty member in the department. Permission of the professor directing the research must be secured before registering for this course. (1</w:t>
-      </w:r>
-      <w:r>
-        <w:rPr>
-          <w:rtl w:val="0"/>
-        </w:rPr>
-        <w:t xml:space="preserve">–</w:t>
-      </w:r>
-      <w:r>
-        <w:rPr>
-          <w:rFonts w:ascii="Cambria" w:cs="Cambria" w:eastAsia="Cambria" w:hAnsi="Cambria"/>
-          <w:b w:val="0"/>
-          <w:i w:val="0"/>
-          <w:smallCaps w:val="0"/>
-          <w:strike w:val="0"/>
-          <w:color w:val="000000"/>
-          <w:sz w:val="24"/>
-          <w:szCs w:val="24"/>
-          <w:u w:val="none"/>
-          <w:shd w:fill="auto" w:val="clear"/>
-          <w:vertAlign w:val="baseline"/>
-          <w:rtl w:val="0"/>
-        </w:rPr>
-        <w:t xml:space="preserve">5 units)</w:t>
-      </w:r>
-    </w:p>
-    <w:bookmarkStart w:colFirst="0" w:colLast="0" w:name="3vac5uf" w:id="89"/>
-    <w:bookmarkEnd w:id="89"/>
+        <w:t xml:space="preserve">Guided study related to off-campus practical work experience in computer science. Enrollment restricted to majors or minors of the department. Prerequisite: Approval of a faculty sponsor. (1 unit)</w:t>
+      </w:r>
+    </w:p>
+    <w:bookmarkStart w:colFirst="0" w:colLast="0" w:name="pkwqa1" w:id="102"/>
+    <w:bookmarkEnd w:id="102"/>
     <w:p>
       <w:pPr>
         <w:pStyle w:val="Heading3"/>
@@ -9556,7 +10172,7 @@
         <w:rPr>
           <w:rtl w:val="0"/>
         </w:rPr>
-        <w:t xml:space="preserve">197. Advanced Topics</w:t>
+        <w:t xml:space="preserve">199. Independent Study</w:t>
       </w:r>
     </w:p>
     <w:p>
@@ -9604,130 +10220,6 @@
           <w:vertAlign w:val="baseline"/>
           <w:rtl w:val="0"/>
         </w:rPr>
-        <w:t xml:space="preserve">Areas of computer science not ordinarily covered in regularly scheduled courses, often areas of current interest. May be repeated for credit. (5 units)</w:t>
-      </w:r>
-    </w:p>
-    <w:bookmarkStart w:colFirst="0" w:colLast="0" w:name="2afmg28" w:id="90"/>
-    <w:bookmarkEnd w:id="90"/>
-    <w:p>
-      <w:pPr>
-        <w:pStyle w:val="Heading3"/>
-        <w:rPr/>
-      </w:pPr>
-      <w:r>
-        <w:rPr>
-          <w:rtl w:val="0"/>
-        </w:rPr>
-        <w:t xml:space="preserve">198. Internship/Practicum</w:t>
-      </w:r>
-    </w:p>
-    <w:p>
-      <w:pPr>
-        <w:keepNext w:val="0"/>
-        <w:keepLines w:val="0"/>
-        <w:widowControl w:val="1"/>
-        <w:pBdr>
-          <w:top w:space="0" w:sz="0" w:val="nil"/>
-          <w:left w:space="0" w:sz="0" w:val="nil"/>
-          <w:bottom w:space="0" w:sz="0" w:val="nil"/>
-          <w:right w:space="0" w:sz="0" w:val="nil"/>
-          <w:between w:space="0" w:sz="0" w:val="nil"/>
-        </w:pBdr>
-        <w:shd w:fill="auto" w:val="clear"/>
-        <w:spacing w:after="180" w:before="180" w:line="240" w:lineRule="auto"/>
-        <w:ind w:left="0" w:right="0" w:firstLine="0"/>
-        <w:jc w:val="left"/>
-        <w:rPr>
-          <w:rFonts w:ascii="Cambria" w:cs="Cambria" w:eastAsia="Cambria" w:hAnsi="Cambria"/>
-          <w:b w:val="0"/>
-          <w:i w:val="0"/>
-          <w:smallCaps w:val="0"/>
-          <w:strike w:val="0"/>
-          <w:color w:val="000000"/>
-          <w:sz w:val="24"/>
-          <w:szCs w:val="24"/>
-          <w:u w:val="none"/>
-          <w:shd w:fill="auto" w:val="clear"/>
-          <w:vertAlign w:val="baseline"/>
-        </w:rPr>
-      </w:pPr>
-      <w:r>
-        <w:rPr>
-          <w:rFonts w:ascii="Cambria" w:cs="Cambria" w:eastAsia="Cambria" w:hAnsi="Cambria"/>
-          <w:b w:val="0"/>
-          <w:i w:val="0"/>
-          <w:smallCaps w:val="0"/>
-          <w:strike w:val="0"/>
-          <w:color w:val="000000"/>
-          <w:sz w:val="24"/>
-          <w:szCs w:val="24"/>
-          <w:u w:val="none"/>
-          <w:shd w:fill="auto" w:val="clear"/>
-          <w:vertAlign w:val="baseline"/>
-          <w:rtl w:val="0"/>
-        </w:rPr>
-        <w:t xml:space="preserve">Guided study related to off-campus practical work experience in computer science. Enrollment restricted to majors or minors of the department. Prerequisite: Approval of a faculty sponsor. (1 unit)</w:t>
-      </w:r>
-    </w:p>
-    <w:bookmarkStart w:colFirst="0" w:colLast="0" w:name="pkwqa1" w:id="91"/>
-    <w:bookmarkEnd w:id="91"/>
-    <w:p>
-      <w:pPr>
-        <w:pStyle w:val="Heading3"/>
-        <w:rPr/>
-      </w:pPr>
-      <w:r>
-        <w:rPr>
-          <w:rtl w:val="0"/>
-        </w:rPr>
-        <w:t xml:space="preserve">199. Independent Study</w:t>
-      </w:r>
-    </w:p>
-    <w:p>
-      <w:pPr>
-        <w:keepNext w:val="0"/>
-        <w:keepLines w:val="0"/>
-        <w:widowControl w:val="1"/>
-        <w:pBdr>
-          <w:top w:space="0" w:sz="0" w:val="nil"/>
-          <w:left w:space="0" w:sz="0" w:val="nil"/>
-          <w:bottom w:space="0" w:sz="0" w:val="nil"/>
-          <w:right w:space="0" w:sz="0" w:val="nil"/>
-          <w:between w:space="0" w:sz="0" w:val="nil"/>
-        </w:pBdr>
-        <w:shd w:fill="auto" w:val="clear"/>
-        <w:spacing w:after="180" w:before="180" w:line="240" w:lineRule="auto"/>
-        <w:ind w:left="0" w:right="0" w:firstLine="0"/>
-        <w:jc w:val="left"/>
-        <w:rPr>
-          <w:rFonts w:ascii="Cambria" w:cs="Cambria" w:eastAsia="Cambria" w:hAnsi="Cambria"/>
-          <w:b w:val="0"/>
-          <w:i w:val="0"/>
-          <w:smallCaps w:val="0"/>
-          <w:strike w:val="0"/>
-          <w:color w:val="000000"/>
-          <w:sz w:val="24"/>
-          <w:szCs w:val="24"/>
-          <w:u w:val="none"/>
-          <w:shd w:fill="auto" w:val="clear"/>
-          <w:vertAlign w:val="baseline"/>
-        </w:rPr>
-      </w:pPr>
-      <w:r>
-        <w:rPr>
-          <w:rFonts w:ascii="Cambria" w:cs="Cambria" w:eastAsia="Cambria" w:hAnsi="Cambria"/>
-          <w:b w:val="0"/>
-          <w:i w:val="0"/>
-          <w:smallCaps w:val="0"/>
-          <w:strike w:val="0"/>
-          <w:color w:val="000000"/>
-          <w:sz w:val="24"/>
-          <w:szCs w:val="24"/>
-          <w:u w:val="none"/>
-          <w:shd w:fill="auto" w:val="clear"/>
-          <w:vertAlign w:val="baseline"/>
-          <w:rtl w:val="0"/>
-        </w:rPr>
         <w:t xml:space="preserve">Reading and investigation for superior students under the direction of a faculty member. This course can be used only to extend, not to duplicate, the content of other courses. May be repeated for credit. (1</w:t>
       </w:r>
       <w:r>
@@ -9755,8 +10247,8 @@
       </w:r>
     </w:p>
     <w:sectPr>
-      <w:pgSz w:h="16838" w:w="12240"/>
-      <w:pgMar w:bottom="0" w:top="0" w:left="0" w:right="0" w:header="0" w:footer="720"/>
+      <w:pgSz w:h="15840" w:w="12240" w:orient="portrait"/>
+      <w:pgMar w:bottom="720" w:top="720" w:left="863.9999999999999" w:right="720" w:header="0" w:footer="720"/>
       <w:pgNumType w:start="1"/>
     </w:sectPr>
   </w:body>
